--- a/menu.docx
+++ b/menu.docx
@@ -116,7 +116,7 @@
             <w:pPr>
               <w:rPr>
                 <w:rStyle w:val="Hyperlink"/>
-                <w:rFonts w:ascii="宋体" w:eastAsia="宋体" w:hAnsi="宋体" w:cs="宋体" w:hint="eastAsia"/>
+                <w:rFonts w:ascii="宋体" w:eastAsia="宋体" w:hAnsi="宋体" w:cs="宋体"/>
               </w:rPr>
             </w:pPr>
             <w:r>
@@ -909,88 +909,58 @@
       <w:pPr>
         <w:pStyle w:val="text"/>
         <w:ind w:left="720"/>
-        <w:rPr>
-          <w:rFonts w:hint="eastAsia"/>
-        </w:rPr>
       </w:pPr>
     </w:p>
     <w:p>
       <w:pPr>
         <w:pStyle w:val="text"/>
         <w:ind w:left="720"/>
-        <w:rPr>
-          <w:rFonts w:hint="eastAsia"/>
-        </w:rPr>
-      </w:pPr>
-    </w:p>
-    <w:p>
-      <w:pPr>
-        <w:pStyle w:val="text"/>
-        <w:rPr>
-          <w:rFonts w:hint="eastAsia"/>
-        </w:rPr>
+      </w:pPr>
+    </w:p>
+    <w:p>
+      <w:pPr>
+        <w:pStyle w:val="text"/>
       </w:pPr>
     </w:p>
     <w:p>
       <w:pPr>
         <w:pStyle w:val="text"/>
         <w:ind w:left="720"/>
-        <w:rPr>
-          <w:rFonts w:hint="eastAsia"/>
-        </w:rPr>
-      </w:pPr>
-    </w:p>
-    <w:p>
-      <w:pPr>
-        <w:pStyle w:val="text"/>
-        <w:rPr>
-          <w:rFonts w:hint="eastAsia"/>
-        </w:rPr>
+      </w:pPr>
+    </w:p>
+    <w:p>
+      <w:pPr>
+        <w:pStyle w:val="text"/>
       </w:pPr>
     </w:p>
     <w:p>
       <w:pPr>
         <w:pStyle w:val="text"/>
         <w:ind w:left="720"/>
-        <w:rPr>
-          <w:rFonts w:hint="eastAsia"/>
-        </w:rPr>
       </w:pPr>
     </w:p>
     <w:p>
       <w:pPr>
         <w:pStyle w:val="text"/>
         <w:ind w:left="720"/>
-        <w:rPr>
-          <w:rFonts w:hint="eastAsia"/>
-        </w:rPr>
       </w:pPr>
     </w:p>
     <w:p>
       <w:pPr>
         <w:pStyle w:val="text"/>
         <w:ind w:left="720"/>
-        <w:rPr>
-          <w:rFonts w:hint="eastAsia"/>
-        </w:rPr>
       </w:pPr>
     </w:p>
     <w:p>
       <w:pPr>
         <w:pStyle w:val="text"/>
         <w:ind w:left="720"/>
-        <w:rPr>
-          <w:rFonts w:hint="eastAsia"/>
-        </w:rPr>
       </w:pPr>
     </w:p>
     <w:p>
       <w:pPr>
         <w:pStyle w:val="text"/>
         <w:ind w:left="720"/>
-        <w:rPr>
-          <w:rFonts w:hint="eastAsia"/>
-        </w:rPr>
       </w:pPr>
     </w:p>
     <w:p>
@@ -1224,27 +1194,9 @@
         </w:drawing>
       </w:r>
     </w:p>
-    <w:p>
-      <w:pPr>
-        <w:rPr>
-          <w:rFonts w:hint="eastAsia"/>
-        </w:rPr>
-      </w:pPr>
-    </w:p>
-    <w:p>
-      <w:pPr>
-        <w:rPr>
-          <w:rFonts w:hint="eastAsia"/>
-        </w:rPr>
-      </w:pPr>
-    </w:p>
-    <w:p>
-      <w:pPr>
-        <w:rPr>
-          <w:rFonts w:hint="eastAsia"/>
-        </w:rPr>
-      </w:pPr>
-    </w:p>
+    <w:p/>
+    <w:p/>
+    <w:p/>
     <w:p>
       <w:pPr>
         <w:pStyle w:val="Heading1"/>
@@ -1894,248 +1846,50 @@
             <w:tcW w:w="0" w:type="auto"/>
             <w:vAlign w:val="center"/>
           </w:tcPr>
-          <w:p>
-            <w:pPr>
-              <w:rPr>
-                <w:rFonts w:hint="eastAsia"/>
-              </w:rPr>
-            </w:pPr>
-          </w:p>
-          <w:p>
-            <w:pPr>
-              <w:rPr>
-                <w:rFonts w:hint="eastAsia"/>
-              </w:rPr>
-            </w:pPr>
-          </w:p>
-          <w:p>
-            <w:pPr>
-              <w:rPr>
-                <w:rFonts w:hint="eastAsia"/>
-              </w:rPr>
-            </w:pPr>
-          </w:p>
-          <w:p>
-            <w:pPr>
-              <w:rPr>
-                <w:rFonts w:hint="eastAsia"/>
-              </w:rPr>
-            </w:pPr>
-          </w:p>
-          <w:p>
-            <w:pPr>
-              <w:rPr>
-                <w:rFonts w:hint="eastAsia"/>
-              </w:rPr>
-            </w:pPr>
-          </w:p>
-          <w:p>
-            <w:pPr>
-              <w:rPr>
-                <w:rFonts w:hint="eastAsia"/>
-              </w:rPr>
-            </w:pPr>
-          </w:p>
-          <w:p>
-            <w:pPr>
-              <w:rPr>
-                <w:rFonts w:hint="eastAsia"/>
-              </w:rPr>
-            </w:pPr>
-          </w:p>
-          <w:p>
-            <w:pPr>
-              <w:rPr>
-                <w:rFonts w:hint="eastAsia"/>
-              </w:rPr>
-            </w:pPr>
-          </w:p>
-          <w:p>
-            <w:pPr>
-              <w:rPr>
-                <w:rFonts w:hint="eastAsia"/>
-              </w:rPr>
-            </w:pPr>
-          </w:p>
-          <w:p>
-            <w:pPr>
-              <w:rPr>
-                <w:rFonts w:hint="eastAsia"/>
-              </w:rPr>
-            </w:pPr>
-          </w:p>
-          <w:p>
-            <w:pPr>
-              <w:rPr>
-                <w:rFonts w:hint="eastAsia"/>
-              </w:rPr>
-            </w:pPr>
-          </w:p>
-          <w:p>
-            <w:pPr>
-              <w:rPr>
-                <w:rFonts w:hint="eastAsia"/>
-              </w:rPr>
-            </w:pPr>
-          </w:p>
-          <w:p>
-            <w:pPr>
-              <w:rPr>
-                <w:rFonts w:hint="eastAsia"/>
-              </w:rPr>
-            </w:pPr>
-          </w:p>
-          <w:p>
-            <w:pPr>
-              <w:rPr>
-                <w:rFonts w:hint="eastAsia"/>
-              </w:rPr>
-            </w:pPr>
-          </w:p>
-          <w:p>
-            <w:pPr>
-              <w:rPr>
-                <w:rFonts w:hint="eastAsia"/>
-              </w:rPr>
-            </w:pPr>
-          </w:p>
-          <w:p>
-            <w:pPr>
-              <w:rPr>
-                <w:rFonts w:hint="eastAsia"/>
-              </w:rPr>
-            </w:pPr>
-          </w:p>
-          <w:p>
-            <w:pPr>
-              <w:rPr>
-                <w:rFonts w:hint="eastAsia"/>
-              </w:rPr>
-            </w:pPr>
-          </w:p>
-          <w:p>
-            <w:pPr>
-              <w:rPr>
-                <w:rFonts w:hint="eastAsia"/>
-              </w:rPr>
-            </w:pPr>
-          </w:p>
-          <w:p>
-            <w:pPr>
-              <w:rPr>
-                <w:rFonts w:hint="eastAsia"/>
-              </w:rPr>
-            </w:pPr>
-          </w:p>
-          <w:p>
-            <w:pPr>
-              <w:rPr>
-                <w:rFonts w:hint="eastAsia"/>
-              </w:rPr>
-            </w:pPr>
-          </w:p>
-          <w:p>
-            <w:pPr>
-              <w:rPr>
-                <w:rFonts w:hint="eastAsia"/>
-              </w:rPr>
-            </w:pPr>
-          </w:p>
-          <w:p>
-            <w:pPr>
-              <w:rPr>
-                <w:rFonts w:hint="eastAsia"/>
-              </w:rPr>
-            </w:pPr>
-          </w:p>
-          <w:p>
-            <w:pPr>
-              <w:rPr>
-                <w:rFonts w:hint="eastAsia"/>
-              </w:rPr>
-            </w:pPr>
-          </w:p>
-          <w:p>
-            <w:pPr>
-              <w:rPr>
-                <w:rFonts w:hint="eastAsia"/>
-              </w:rPr>
-            </w:pPr>
-          </w:p>
-          <w:p>
-            <w:pPr>
-              <w:rPr>
-                <w:rFonts w:hint="eastAsia"/>
-              </w:rPr>
-            </w:pPr>
-          </w:p>
-          <w:p>
-            <w:pPr>
-              <w:rPr>
-                <w:rFonts w:hint="eastAsia"/>
-              </w:rPr>
-            </w:pPr>
-          </w:p>
-          <w:p>
-            <w:pPr>
-              <w:rPr>
-                <w:rFonts w:hint="eastAsia"/>
-              </w:rPr>
-            </w:pPr>
-          </w:p>
-          <w:p>
-            <w:pPr>
-              <w:rPr>
-                <w:rFonts w:hint="eastAsia"/>
-              </w:rPr>
-            </w:pPr>
-          </w:p>
-          <w:p>
-            <w:pPr>
-              <w:rPr>
-                <w:rFonts w:hint="eastAsia"/>
-              </w:rPr>
-            </w:pPr>
-          </w:p>
-          <w:p>
-            <w:pPr>
-              <w:rPr>
-                <w:rFonts w:hint="eastAsia"/>
-              </w:rPr>
-            </w:pPr>
-          </w:p>
-          <w:p>
-            <w:pPr>
-              <w:rPr>
-                <w:rFonts w:hint="eastAsia"/>
-              </w:rPr>
-            </w:pPr>
-          </w:p>
-          <w:p>
-            <w:pPr>
-              <w:rPr>
-                <w:rFonts w:hint="eastAsia"/>
-              </w:rPr>
-            </w:pPr>
-          </w:p>
-          <w:p>
-            <w:pPr>
-              <w:rPr>
-                <w:rFonts w:hint="eastAsia"/>
-              </w:rPr>
-            </w:pPr>
-          </w:p>
           <w:p/>
-        </w:tc>
-        <w:tc>
-          <w:tcPr>
-            <w:tcW w:w="0" w:type="auto"/>
-            <w:vAlign w:val="center"/>
-          </w:tcPr>
-          <w:p>
-            <w:pPr>
-              <w:rPr>
-                <w:rFonts w:ascii="宋体" w:eastAsia="宋体" w:hAnsi="宋体" w:cs="宋体" w:hint="eastAsia"/>
+          <w:p/>
+          <w:p/>
+          <w:p/>
+          <w:p/>
+          <w:p/>
+          <w:p/>
+          <w:p/>
+          <w:p/>
+          <w:p/>
+          <w:p/>
+          <w:p/>
+          <w:p/>
+          <w:p/>
+          <w:p/>
+          <w:p/>
+          <w:p/>
+          <w:p/>
+          <w:p/>
+          <w:p/>
+          <w:p/>
+          <w:p/>
+          <w:p/>
+          <w:p/>
+          <w:p/>
+          <w:p/>
+          <w:p/>
+          <w:p/>
+          <w:p/>
+          <w:p/>
+          <w:p/>
+          <w:p/>
+          <w:p/>
+          <w:p/>
+        </w:tc>
+        <w:tc>
+          <w:tcPr>
+            <w:tcW w:w="0" w:type="auto"/>
+            <w:vAlign w:val="center"/>
+          </w:tcPr>
+          <w:p>
+            <w:pPr>
+              <w:rPr>
+                <w:rFonts w:ascii="宋体" w:eastAsia="宋体" w:hAnsi="宋体" w:cs="宋体"/>
               </w:rPr>
             </w:pPr>
           </w:p>
@@ -2189,13 +1943,7 @@
         <w:rPr>
           <w:rFonts w:ascii="宋体" w:eastAsia="宋体" w:hAnsi="宋体" w:cs="宋体" w:hint="eastAsia"/>
         </w:rPr>
-        <w:t>肉</w:t>
-      </w:r>
-      <w:r>
-        <w:rPr>
-          <w:rFonts w:ascii="宋体" w:eastAsia="宋体" w:hAnsi="宋体" w:cs="宋体" w:hint="eastAsia"/>
-        </w:rPr>
-        <w:t>沫用料酒、盐、生抽拌匀腌制一会</w:t>
+        <w:t>肉沫用料酒、盐、生抽拌匀腌制一会</w:t>
       </w:r>
     </w:p>
     <w:p>
@@ -2240,13 +1988,7 @@
         <w:rPr>
           <w:rFonts w:ascii="宋体" w:eastAsia="宋体" w:hAnsi="宋体" w:cs="宋体" w:hint="eastAsia"/>
         </w:rPr>
-        <w:t>起油锅落少许油加热，入生姜擦锅，倒入肉</w:t>
-      </w:r>
-      <w:r>
-        <w:rPr>
-          <w:rFonts w:ascii="宋体" w:eastAsia="宋体" w:hAnsi="宋体" w:cs="宋体" w:hint="eastAsia"/>
-        </w:rPr>
-        <w:t>沫断生，并加入生抽着色，起锅待用。</w:t>
+        <w:t>起油锅落少许油加热，入生姜擦锅，倒入肉沫断生，并加入生抽着色，起锅待用。</w:t>
       </w:r>
     </w:p>
     <w:p>
@@ -2276,13 +2018,7 @@
         <w:rPr>
           <w:rFonts w:ascii="宋体" w:eastAsia="宋体" w:hAnsi="宋体" w:cs="宋体" w:hint="eastAsia"/>
         </w:rPr>
-        <w:t>再落肉</w:t>
-      </w:r>
-      <w:r>
-        <w:rPr>
-          <w:rFonts w:ascii="宋体" w:eastAsia="宋体" w:hAnsi="宋体" w:cs="宋体" w:hint="eastAsia"/>
-        </w:rPr>
-        <w:t>沫一并翻炒均匀</w:t>
+        <w:t>再落肉沫一并翻炒均匀</w:t>
       </w:r>
     </w:p>
     <w:p>
@@ -2300,53 +2036,17 @@
         <w:t>起锅装盆。因为没有落盐，不放心的起锅前可以试下豇豆的味道。</w:t>
       </w:r>
     </w:p>
-    <w:p>
-      <w:pPr>
-        <w:rPr>
-          <w:rFonts w:hint="eastAsia"/>
-        </w:rPr>
-      </w:pPr>
-    </w:p>
-    <w:p>
-      <w:pPr>
-        <w:rPr>
-          <w:rFonts w:hint="eastAsia"/>
-        </w:rPr>
-      </w:pPr>
-    </w:p>
-    <w:p>
-      <w:pPr>
-        <w:rPr>
-          <w:rFonts w:hint="eastAsia"/>
-        </w:rPr>
-      </w:pPr>
-    </w:p>
-    <w:p>
-      <w:pPr>
-        <w:rPr>
-          <w:rFonts w:hint="eastAsia"/>
-        </w:rPr>
-      </w:pPr>
-    </w:p>
-    <w:p>
-      <w:pPr>
-        <w:rPr>
-          <w:rFonts w:hint="eastAsia"/>
-        </w:rPr>
-      </w:pPr>
-    </w:p>
-    <w:p>
-      <w:pPr>
-        <w:rPr>
-          <w:rFonts w:hint="eastAsia"/>
-        </w:rPr>
-      </w:pPr>
-    </w:p>
+    <w:p/>
+    <w:p/>
+    <w:p/>
+    <w:p/>
+    <w:p/>
+    <w:p/>
     <w:p>
       <w:pPr>
         <w:pStyle w:val="Heading1"/>
         <w:rPr>
-          <w:rFonts w:eastAsiaTheme="minorEastAsia" w:hint="eastAsia"/>
+          <w:rFonts w:eastAsiaTheme="minorEastAsia"/>
         </w:rPr>
       </w:pPr>
       <w:r>
@@ -3061,27 +2761,18 @@
       <w:pPr>
         <w:pStyle w:val="text"/>
         <w:ind w:left="720"/>
-        <w:rPr>
-          <w:rFonts w:hint="eastAsia"/>
-        </w:rPr>
       </w:pPr>
     </w:p>
     <w:p>
       <w:pPr>
         <w:pStyle w:val="text"/>
         <w:ind w:left="720"/>
-        <w:rPr>
-          <w:rFonts w:hint="eastAsia"/>
-        </w:rPr>
       </w:pPr>
     </w:p>
     <w:p>
       <w:pPr>
         <w:pStyle w:val="text"/>
         <w:ind w:left="720"/>
-        <w:rPr>
-          <w:rFonts w:hint="eastAsia"/>
-        </w:rPr>
       </w:pPr>
     </w:p>
     <w:p>
@@ -3425,6 +3116,9 @@
       <w:pPr>
         <w:spacing w:before="100" w:beforeAutospacing="1" w:after="100" w:afterAutospacing="1"/>
         <w:ind w:left="720"/>
+        <w:rPr>
+          <w:rFonts w:hint="eastAsia"/>
+        </w:rPr>
       </w:pPr>
       <w:r>
         <w:rPr>
@@ -3479,8 +3173,6979 @@
           </wp:inline>
         </w:drawing>
       </w:r>
+    </w:p>
+    <w:p>
+      <w:pPr>
+        <w:pStyle w:val="Heading1"/>
+      </w:pPr>
+      <w:r>
+        <w:rPr>
+          <w:rFonts w:ascii="宋体" w:eastAsia="宋体" w:hAnsi="宋体" w:cs="宋体" w:hint="eastAsia"/>
+        </w:rPr>
+        <w:lastRenderedPageBreak/>
+        <w:t>蕃茄炒蛋</w:t>
+      </w:r>
+      <w:r>
+        <w:t xml:space="preserve"> </w:t>
+      </w:r>
+    </w:p>
+    <w:p>
       <w:bookmarkStart w:id="0" w:name="_GoBack"/>
       <w:bookmarkEnd w:id="0"/>
+    </w:p>
+    <w:p>
+      <w:pPr>
+        <w:pStyle w:val="Heading2"/>
+      </w:pPr>
+      <w:r>
+        <w:t>用料</w:t>
+      </w:r>
+      <w:r>
+        <w:t xml:space="preserve">   </w:t>
+      </w:r>
+    </w:p>
+    <w:tbl>
+      <w:tblPr>
+        <w:tblW w:w="0" w:type="auto"/>
+        <w:tblCellSpacing w:w="15" w:type="dxa"/>
+        <w:tblCellMar>
+          <w:top w:w="15" w:type="dxa"/>
+          <w:left w:w="15" w:type="dxa"/>
+          <w:bottom w:w="15" w:type="dxa"/>
+          <w:right w:w="15" w:type="dxa"/>
+        </w:tblCellMar>
+        <w:tblLook w:val="04A0" w:firstRow="1" w:lastRow="0" w:firstColumn="1" w:lastColumn="0" w:noHBand="0" w:noVBand="1"/>
+      </w:tblPr>
+      <w:tblGrid>
+        <w:gridCol w:w="705"/>
+        <w:gridCol w:w="654"/>
+      </w:tblGrid>
+      <w:tr>
+        <w:trPr>
+          <w:tblCellSpacing w:w="15" w:type="dxa"/>
+        </w:trPr>
+        <w:tc>
+          <w:tcPr>
+            <w:tcW w:w="0" w:type="auto"/>
+            <w:vAlign w:val="center"/>
+            <w:hideMark/>
+          </w:tcPr>
+          <w:p>
+            <w:pPr>
+              <w:rPr>
+                <w:sz w:val="24"/>
+                <w:szCs w:val="24"/>
+              </w:rPr>
+            </w:pPr>
+            <w:hyperlink r:id="rId46" w:history="1">
+              <w:r>
+                <w:rPr>
+                  <w:rStyle w:val="Hyperlink"/>
+                  <w:rFonts w:ascii="宋体" w:eastAsia="宋体" w:hAnsi="宋体" w:cs="宋体" w:hint="eastAsia"/>
+                </w:rPr>
+                <w:t>蕃茄</w:t>
+              </w:r>
+            </w:hyperlink>
+            <w:r>
+              <w:t xml:space="preserve"> </w:t>
+            </w:r>
+          </w:p>
+        </w:tc>
+        <w:tc>
+          <w:tcPr>
+            <w:tcW w:w="0" w:type="auto"/>
+            <w:vAlign w:val="center"/>
+            <w:hideMark/>
+          </w:tcPr>
+          <w:p>
+            <w:pPr>
+              <w:rPr>
+                <w:sz w:val="24"/>
+                <w:szCs w:val="24"/>
+              </w:rPr>
+            </w:pPr>
+            <w:r>
+              <w:t>1</w:t>
+            </w:r>
+            <w:r>
+              <w:rPr>
+                <w:rFonts w:ascii="宋体" w:eastAsia="宋体" w:hAnsi="宋体" w:cs="宋体" w:hint="eastAsia"/>
+              </w:rPr>
+              <w:t>只</w:t>
+            </w:r>
+            <w:r>
+              <w:t xml:space="preserve"> </w:t>
+            </w:r>
+          </w:p>
+        </w:tc>
+      </w:tr>
+      <w:tr>
+        <w:trPr>
+          <w:tblCellSpacing w:w="15" w:type="dxa"/>
+        </w:trPr>
+        <w:tc>
+          <w:tcPr>
+            <w:tcW w:w="0" w:type="auto"/>
+            <w:vAlign w:val="center"/>
+            <w:hideMark/>
+          </w:tcPr>
+          <w:p>
+            <w:pPr>
+              <w:rPr>
+                <w:sz w:val="24"/>
+                <w:szCs w:val="24"/>
+              </w:rPr>
+            </w:pPr>
+            <w:hyperlink r:id="rId47" w:history="1">
+              <w:r>
+                <w:rPr>
+                  <w:rStyle w:val="Hyperlink"/>
+                  <w:rFonts w:ascii="宋体" w:eastAsia="宋体" w:hAnsi="宋体" w:cs="宋体" w:hint="eastAsia"/>
+                </w:rPr>
+                <w:t>鸡蛋</w:t>
+              </w:r>
+            </w:hyperlink>
+            <w:r>
+              <w:t xml:space="preserve"> </w:t>
+            </w:r>
+          </w:p>
+        </w:tc>
+        <w:tc>
+          <w:tcPr>
+            <w:tcW w:w="0" w:type="auto"/>
+            <w:vAlign w:val="center"/>
+            <w:hideMark/>
+          </w:tcPr>
+          <w:p>
+            <w:pPr>
+              <w:rPr>
+                <w:sz w:val="24"/>
+                <w:szCs w:val="24"/>
+              </w:rPr>
+            </w:pPr>
+            <w:r>
+              <w:t>2</w:t>
+            </w:r>
+            <w:r>
+              <w:rPr>
+                <w:rFonts w:ascii="宋体" w:eastAsia="宋体" w:hAnsi="宋体" w:cs="宋体" w:hint="eastAsia"/>
+              </w:rPr>
+              <w:t>只</w:t>
+            </w:r>
+            <w:r>
+              <w:t xml:space="preserve"> </w:t>
+            </w:r>
+          </w:p>
+        </w:tc>
+      </w:tr>
+      <w:tr>
+        <w:trPr>
+          <w:tblCellSpacing w:w="15" w:type="dxa"/>
+        </w:trPr>
+        <w:tc>
+          <w:tcPr>
+            <w:tcW w:w="0" w:type="auto"/>
+            <w:vAlign w:val="center"/>
+            <w:hideMark/>
+          </w:tcPr>
+          <w:p>
+            <w:pPr>
+              <w:rPr>
+                <w:sz w:val="24"/>
+                <w:szCs w:val="24"/>
+              </w:rPr>
+            </w:pPr>
+            <w:hyperlink r:id="rId48" w:history="1">
+              <w:r>
+                <w:rPr>
+                  <w:rStyle w:val="Hyperlink"/>
+                  <w:rFonts w:ascii="宋体" w:eastAsia="宋体" w:hAnsi="宋体" w:cs="宋体" w:hint="eastAsia"/>
+                </w:rPr>
+                <w:t>盐</w:t>
+              </w:r>
+            </w:hyperlink>
+            <w:r>
+              <w:t xml:space="preserve"> </w:t>
+            </w:r>
+          </w:p>
+        </w:tc>
+        <w:tc>
+          <w:tcPr>
+            <w:tcW w:w="0" w:type="auto"/>
+            <w:vAlign w:val="center"/>
+            <w:hideMark/>
+          </w:tcPr>
+          <w:p>
+            <w:pPr>
+              <w:rPr>
+                <w:sz w:val="24"/>
+                <w:szCs w:val="24"/>
+              </w:rPr>
+            </w:pPr>
+            <w:r>
+              <w:t>1</w:t>
+            </w:r>
+            <w:r>
+              <w:rPr>
+                <w:rFonts w:ascii="宋体" w:eastAsia="宋体" w:hAnsi="宋体" w:cs="宋体" w:hint="eastAsia"/>
+              </w:rPr>
+              <w:t>小勺</w:t>
+            </w:r>
+            <w:r>
+              <w:t xml:space="preserve"> </w:t>
+            </w:r>
+          </w:p>
+        </w:tc>
+      </w:tr>
+      <w:tr>
+        <w:trPr>
+          <w:tblCellSpacing w:w="15" w:type="dxa"/>
+        </w:trPr>
+        <w:tc>
+          <w:tcPr>
+            <w:tcW w:w="0" w:type="auto"/>
+            <w:vAlign w:val="center"/>
+            <w:hideMark/>
+          </w:tcPr>
+          <w:p>
+            <w:pPr>
+              <w:rPr>
+                <w:sz w:val="24"/>
+                <w:szCs w:val="24"/>
+              </w:rPr>
+            </w:pPr>
+            <w:hyperlink r:id="rId49" w:history="1">
+              <w:r>
+                <w:rPr>
+                  <w:rStyle w:val="Hyperlink"/>
+                  <w:rFonts w:ascii="宋体" w:eastAsia="宋体" w:hAnsi="宋体" w:cs="宋体" w:hint="eastAsia"/>
+                </w:rPr>
+                <w:t>食用油</w:t>
+              </w:r>
+            </w:hyperlink>
+            <w:r>
+              <w:t xml:space="preserve"> </w:t>
+            </w:r>
+          </w:p>
+        </w:tc>
+        <w:tc>
+          <w:tcPr>
+            <w:tcW w:w="0" w:type="auto"/>
+            <w:vAlign w:val="center"/>
+            <w:hideMark/>
+          </w:tcPr>
+          <w:p>
+            <w:pPr>
+              <w:rPr>
+                <w:sz w:val="24"/>
+                <w:szCs w:val="24"/>
+              </w:rPr>
+            </w:pPr>
+            <w:r>
+              <w:t xml:space="preserve">25ML </w:t>
+            </w:r>
+          </w:p>
+        </w:tc>
+      </w:tr>
+    </w:tbl>
+    <w:p>
+      <w:pPr>
+        <w:pStyle w:val="Heading2"/>
+      </w:pPr>
+      <w:r>
+        <w:t>蕃茄炒蛋的做法</w:t>
+      </w:r>
+      <w:r>
+        <w:t xml:space="preserve">   </w:t>
+      </w:r>
+    </w:p>
+    <w:p>
+      <w:pPr>
+        <w:pStyle w:val="text"/>
+        <w:numPr>
+          <w:ilvl w:val="0"/>
+          <w:numId w:val="6"/>
+        </w:numPr>
+      </w:pPr>
+      <w:r>
+        <w:rPr>
+          <w:rFonts w:ascii="宋体" w:eastAsia="宋体" w:hAnsi="宋体" w:cs="宋体" w:hint="eastAsia"/>
+        </w:rPr>
+        <w:t>先将蕃茄泡在</w:t>
+      </w:r>
+      <w:r>
+        <w:t>80</w:t>
+      </w:r>
+      <w:r>
+        <w:rPr>
+          <w:rFonts w:ascii="宋体" w:eastAsia="宋体" w:hAnsi="宋体" w:cs="宋体" w:hint="eastAsia"/>
+        </w:rPr>
+        <w:t>度左右的热水中</w:t>
+      </w:r>
+      <w:r>
+        <w:t>,</w:t>
+      </w:r>
+      <w:r>
+        <w:rPr>
+          <w:rFonts w:ascii="宋体" w:eastAsia="宋体" w:hAnsi="宋体" w:cs="宋体" w:hint="eastAsia"/>
+        </w:rPr>
+        <w:t>泡上大概</w:t>
+      </w:r>
+      <w:r>
+        <w:t>10</w:t>
+      </w:r>
+      <w:r>
+        <w:rPr>
+          <w:rFonts w:ascii="宋体" w:eastAsia="宋体" w:hAnsi="宋体" w:cs="宋体" w:hint="eastAsia"/>
+        </w:rPr>
+        <w:t>分钟左右</w:t>
+      </w:r>
+      <w:r>
+        <w:t>,</w:t>
+      </w:r>
+      <w:r>
+        <w:rPr>
+          <w:rFonts w:ascii="宋体" w:eastAsia="宋体" w:hAnsi="宋体" w:cs="宋体" w:hint="eastAsia"/>
+        </w:rPr>
+        <w:t>去皮就很容易</w:t>
+      </w:r>
+      <w:r>
+        <w:t>.</w:t>
+      </w:r>
+      <w:r>
+        <w:rPr>
+          <w:rFonts w:ascii="宋体" w:eastAsia="宋体" w:hAnsi="宋体" w:cs="宋体" w:hint="eastAsia"/>
+        </w:rPr>
+        <w:t>把去皮的蕃茄去蒂</w:t>
+      </w:r>
+      <w:r>
+        <w:t>,</w:t>
+      </w:r>
+      <w:r>
+        <w:rPr>
+          <w:rFonts w:ascii="宋体" w:eastAsia="宋体" w:hAnsi="宋体" w:cs="宋体" w:hint="eastAsia"/>
+        </w:rPr>
+        <w:t>切成丁</w:t>
+      </w:r>
+      <w:r>
+        <w:t>.</w:t>
+      </w:r>
+      <w:r>
+        <w:rPr>
+          <w:rFonts w:ascii="宋体" w:eastAsia="宋体" w:hAnsi="宋体" w:cs="宋体" w:hint="eastAsia"/>
+        </w:rPr>
+        <w:t>打二个鸡蛋</w:t>
+      </w:r>
+      <w:r>
+        <w:t>,</w:t>
+      </w:r>
+      <w:r>
+        <w:rPr>
+          <w:rFonts w:ascii="宋体" w:eastAsia="宋体" w:hAnsi="宋体" w:cs="宋体" w:hint="eastAsia"/>
+        </w:rPr>
+        <w:t>放一点点盐</w:t>
+      </w:r>
+      <w:r>
+        <w:t>,</w:t>
+      </w:r>
+      <w:r>
+        <w:rPr>
+          <w:rFonts w:ascii="宋体" w:eastAsia="宋体" w:hAnsi="宋体" w:cs="宋体" w:hint="eastAsia"/>
+        </w:rPr>
+        <w:t>打均匀</w:t>
+      </w:r>
+    </w:p>
+    <w:p>
+      <w:pPr>
+        <w:pStyle w:val="text"/>
+        <w:numPr>
+          <w:ilvl w:val="0"/>
+          <w:numId w:val="6"/>
+        </w:numPr>
+      </w:pPr>
+      <w:r>
+        <w:rPr>
+          <w:rFonts w:ascii="宋体" w:eastAsia="宋体" w:hAnsi="宋体" w:cs="宋体" w:hint="eastAsia"/>
+        </w:rPr>
+        <w:t>中火起油锅</w:t>
+      </w:r>
+      <w:r>
+        <w:t>,</w:t>
+      </w:r>
+      <w:r>
+        <w:rPr>
+          <w:rFonts w:ascii="宋体" w:eastAsia="宋体" w:hAnsi="宋体" w:cs="宋体" w:hint="eastAsia"/>
+        </w:rPr>
+        <w:t>热锅后倒入</w:t>
+      </w:r>
+      <w:r>
+        <w:t>15ML</w:t>
+      </w:r>
+      <w:r>
+        <w:rPr>
+          <w:rFonts w:ascii="宋体" w:eastAsia="宋体" w:hAnsi="宋体" w:cs="宋体" w:hint="eastAsia"/>
+        </w:rPr>
+        <w:t>的油</w:t>
+      </w:r>
+      <w:r>
+        <w:t>.</w:t>
+      </w:r>
+      <w:r>
+        <w:rPr>
+          <w:rFonts w:ascii="宋体" w:eastAsia="宋体" w:hAnsi="宋体" w:cs="宋体" w:hint="eastAsia"/>
+        </w:rPr>
+        <w:t>油温在</w:t>
+      </w:r>
+      <w:r>
+        <w:t>5</w:t>
+      </w:r>
+      <w:r>
+        <w:rPr>
+          <w:rFonts w:ascii="宋体" w:eastAsia="宋体" w:hAnsi="宋体" w:cs="宋体" w:hint="eastAsia"/>
+        </w:rPr>
+        <w:t>成热时</w:t>
+      </w:r>
+      <w:r>
+        <w:t>,</w:t>
+      </w:r>
+      <w:r>
+        <w:rPr>
+          <w:rFonts w:ascii="宋体" w:eastAsia="宋体" w:hAnsi="宋体" w:cs="宋体" w:hint="eastAsia"/>
+        </w:rPr>
+        <w:t>打入鸡蛋液</w:t>
+      </w:r>
+      <w:r>
+        <w:t>,</w:t>
+      </w:r>
+      <w:r>
+        <w:rPr>
+          <w:rFonts w:ascii="宋体" w:eastAsia="宋体" w:hAnsi="宋体" w:cs="宋体" w:hint="eastAsia"/>
+        </w:rPr>
+        <w:t>等一面蛋液凝结</w:t>
+      </w:r>
+      <w:r>
+        <w:t>,</w:t>
+      </w:r>
+      <w:r>
+        <w:rPr>
+          <w:rFonts w:ascii="宋体" w:eastAsia="宋体" w:hAnsi="宋体" w:cs="宋体" w:hint="eastAsia"/>
+        </w:rPr>
+        <w:t>用铲子翻一面轻轻把鸡蛋炒开</w:t>
+      </w:r>
+      <w:r>
+        <w:t>.</w:t>
+      </w:r>
+      <w:r>
+        <w:rPr>
+          <w:rFonts w:ascii="宋体" w:eastAsia="宋体" w:hAnsi="宋体" w:cs="宋体" w:hint="eastAsia"/>
+        </w:rPr>
+        <w:t>只要蛋液凝结</w:t>
+      </w:r>
+      <w:r>
+        <w:t>.</w:t>
+      </w:r>
+      <w:r>
+        <w:rPr>
+          <w:rFonts w:ascii="宋体" w:eastAsia="宋体" w:hAnsi="宋体" w:cs="宋体" w:hint="eastAsia"/>
+        </w:rPr>
+        <w:t>就关火盛起</w:t>
+      </w:r>
+      <w:r>
+        <w:t>,</w:t>
+      </w:r>
+      <w:r>
+        <w:rPr>
+          <w:rFonts w:ascii="宋体" w:eastAsia="宋体" w:hAnsi="宋体" w:cs="宋体" w:hint="eastAsia"/>
+        </w:rPr>
+        <w:t>不要炒太老</w:t>
+      </w:r>
+    </w:p>
+    <w:p>
+      <w:pPr>
+        <w:pStyle w:val="text"/>
+        <w:numPr>
+          <w:ilvl w:val="0"/>
+          <w:numId w:val="6"/>
+        </w:numPr>
+        <w:rPr>
+          <w:rFonts w:hint="eastAsia"/>
+        </w:rPr>
+      </w:pPr>
+      <w:r>
+        <w:rPr>
+          <w:rFonts w:ascii="宋体" w:eastAsia="宋体" w:hAnsi="宋体" w:cs="宋体" w:hint="eastAsia"/>
+        </w:rPr>
+        <w:t>锅中再打入</w:t>
+      </w:r>
+      <w:r>
+        <w:t>10ML</w:t>
+      </w:r>
+      <w:r>
+        <w:rPr>
+          <w:rFonts w:ascii="宋体" w:eastAsia="宋体" w:hAnsi="宋体" w:cs="宋体" w:hint="eastAsia"/>
+        </w:rPr>
+        <w:t>油</w:t>
+      </w:r>
+      <w:r>
+        <w:t>,5</w:t>
+      </w:r>
+      <w:r>
+        <w:rPr>
+          <w:rFonts w:ascii="宋体" w:eastAsia="宋体" w:hAnsi="宋体" w:cs="宋体" w:hint="eastAsia"/>
+        </w:rPr>
+        <w:t>成热时把蕃茄丁打入</w:t>
+      </w:r>
+      <w:r>
+        <w:t>,</w:t>
+      </w:r>
+      <w:r>
+        <w:rPr>
+          <w:rFonts w:ascii="宋体" w:eastAsia="宋体" w:hAnsi="宋体" w:cs="宋体" w:hint="eastAsia"/>
+        </w:rPr>
+        <w:t>轻轻翻炒</w:t>
+      </w:r>
+      <w:r>
+        <w:t>,</w:t>
+      </w:r>
+      <w:r>
+        <w:rPr>
+          <w:rFonts w:ascii="宋体" w:eastAsia="宋体" w:hAnsi="宋体" w:cs="宋体" w:hint="eastAsia"/>
+        </w:rPr>
+        <w:t>把蕃茄汁炒出成蕃茄泥</w:t>
+      </w:r>
+      <w:r>
+        <w:t>,</w:t>
+      </w:r>
+      <w:r>
+        <w:rPr>
+          <w:rFonts w:ascii="宋体" w:eastAsia="宋体" w:hAnsi="宋体" w:cs="宋体" w:hint="eastAsia"/>
+        </w:rPr>
+        <w:t>再放入一点点盐</w:t>
+      </w:r>
+      <w:r>
+        <w:t>.</w:t>
+      </w:r>
+      <w:r>
+        <w:rPr>
+          <w:rFonts w:ascii="宋体" w:eastAsia="宋体" w:hAnsi="宋体" w:cs="宋体" w:hint="eastAsia"/>
+        </w:rPr>
+        <w:t>炒均匀后</w:t>
+      </w:r>
+      <w:r>
+        <w:t>.</w:t>
+      </w:r>
+      <w:r>
+        <w:rPr>
+          <w:rFonts w:ascii="宋体" w:eastAsia="宋体" w:hAnsi="宋体" w:cs="宋体" w:hint="eastAsia"/>
+        </w:rPr>
+        <w:t>把之前炒好的蛋再倒入</w:t>
+      </w:r>
+      <w:r>
+        <w:t>,</w:t>
+      </w:r>
+      <w:r>
+        <w:rPr>
+          <w:rFonts w:ascii="宋体" w:eastAsia="宋体" w:hAnsi="宋体" w:cs="宋体" w:hint="eastAsia"/>
+        </w:rPr>
+        <w:t>把蛋和蕃茄汁炒匀后</w:t>
+      </w:r>
+      <w:r>
+        <w:t>,</w:t>
+      </w:r>
+      <w:r>
+        <w:rPr>
+          <w:rFonts w:ascii="宋体" w:eastAsia="宋体" w:hAnsi="宋体" w:cs="宋体" w:hint="eastAsia"/>
+        </w:rPr>
+        <w:t>关火即可</w:t>
+      </w:r>
+    </w:p>
+    <w:p>
+      <w:pPr>
+        <w:pStyle w:val="text"/>
+        <w:rPr>
+          <w:rFonts w:ascii="宋体" w:eastAsia="宋体" w:hAnsi="宋体" w:cs="宋体" w:hint="eastAsia"/>
+        </w:rPr>
+      </w:pPr>
+    </w:p>
+    <w:p>
+      <w:pPr>
+        <w:pStyle w:val="text"/>
+        <w:rPr>
+          <w:rFonts w:ascii="宋体" w:eastAsia="宋体" w:hAnsi="宋体" w:cs="宋体" w:hint="eastAsia"/>
+        </w:rPr>
+      </w:pPr>
+    </w:p>
+    <w:p>
+      <w:pPr>
+        <w:pStyle w:val="text"/>
+        <w:rPr>
+          <w:rFonts w:ascii="宋体" w:eastAsia="宋体" w:hAnsi="宋体" w:cs="宋体" w:hint="eastAsia"/>
+        </w:rPr>
+      </w:pPr>
+    </w:p>
+    <w:p>
+      <w:pPr>
+        <w:pStyle w:val="text"/>
+        <w:rPr>
+          <w:rFonts w:ascii="宋体" w:eastAsia="宋体" w:hAnsi="宋体" w:cs="宋体" w:hint="eastAsia"/>
+        </w:rPr>
+      </w:pPr>
+    </w:p>
+    <w:p>
+      <w:pPr>
+        <w:pStyle w:val="text"/>
+        <w:rPr>
+          <w:rFonts w:ascii="宋体" w:eastAsia="宋体" w:hAnsi="宋体" w:cs="宋体" w:hint="eastAsia"/>
+        </w:rPr>
+      </w:pPr>
+    </w:p>
+    <w:p>
+      <w:pPr>
+        <w:pStyle w:val="text"/>
+        <w:rPr>
+          <w:rFonts w:ascii="宋体" w:eastAsia="宋体" w:hAnsi="宋体" w:cs="宋体" w:hint="eastAsia"/>
+        </w:rPr>
+      </w:pPr>
+    </w:p>
+    <w:p>
+      <w:pPr>
+        <w:pStyle w:val="text"/>
+        <w:rPr>
+          <w:rFonts w:ascii="宋体" w:eastAsia="宋体" w:hAnsi="宋体" w:cs="宋体" w:hint="eastAsia"/>
+        </w:rPr>
+      </w:pPr>
+    </w:p>
+    <w:p>
+      <w:pPr>
+        <w:pStyle w:val="text"/>
+        <w:rPr>
+          <w:rFonts w:ascii="宋体" w:eastAsia="宋体" w:hAnsi="宋体" w:cs="宋体" w:hint="eastAsia"/>
+        </w:rPr>
+      </w:pPr>
+    </w:p>
+    <w:p>
+      <w:pPr>
+        <w:pStyle w:val="text"/>
+        <w:rPr>
+          <w:rFonts w:ascii="宋体" w:eastAsia="宋体" w:hAnsi="宋体" w:cs="宋体" w:hint="eastAsia"/>
+        </w:rPr>
+      </w:pPr>
+    </w:p>
+    <w:p>
+      <w:pPr>
+        <w:pStyle w:val="text"/>
+        <w:rPr>
+          <w:rFonts w:ascii="宋体" w:eastAsia="宋体" w:hAnsi="宋体" w:cs="宋体" w:hint="eastAsia"/>
+        </w:rPr>
+      </w:pPr>
+    </w:p>
+    <w:p>
+      <w:pPr>
+        <w:pStyle w:val="text"/>
+        <w:rPr>
+          <w:rFonts w:ascii="宋体" w:eastAsia="宋体" w:hAnsi="宋体" w:cs="宋体" w:hint="eastAsia"/>
+        </w:rPr>
+      </w:pPr>
+    </w:p>
+    <w:p>
+      <w:pPr>
+        <w:pStyle w:val="text"/>
+        <w:rPr>
+          <w:rFonts w:ascii="宋体" w:eastAsia="宋体" w:hAnsi="宋体" w:cs="宋体" w:hint="eastAsia"/>
+        </w:rPr>
+      </w:pPr>
+    </w:p>
+    <w:p>
+      <w:pPr>
+        <w:pStyle w:val="text"/>
+        <w:rPr>
+          <w:rFonts w:ascii="宋体" w:eastAsia="宋体" w:hAnsi="宋体" w:cs="宋体" w:hint="eastAsia"/>
+        </w:rPr>
+      </w:pPr>
+    </w:p>
+    <w:p>
+      <w:pPr>
+        <w:pStyle w:val="text"/>
+        <w:rPr>
+          <w:rFonts w:ascii="宋体" w:eastAsia="宋体" w:hAnsi="宋体" w:cs="宋体" w:hint="eastAsia"/>
+        </w:rPr>
+      </w:pPr>
+    </w:p>
+    <w:p>
+      <w:pPr>
+        <w:pStyle w:val="text"/>
+        <w:rPr>
+          <w:rFonts w:ascii="宋体" w:eastAsia="宋体" w:hAnsi="宋体" w:cs="宋体" w:hint="eastAsia"/>
+        </w:rPr>
+      </w:pPr>
+    </w:p>
+    <w:p>
+      <w:pPr>
+        <w:pStyle w:val="text"/>
+        <w:rPr>
+          <w:rFonts w:ascii="宋体" w:eastAsia="宋体" w:hAnsi="宋体" w:cs="宋体" w:hint="eastAsia"/>
+        </w:rPr>
+      </w:pPr>
+    </w:p>
+    <w:p>
+      <w:pPr>
+        <w:pStyle w:val="text"/>
+        <w:rPr>
+          <w:rFonts w:ascii="宋体" w:eastAsia="宋体" w:hAnsi="宋体" w:cs="宋体" w:hint="eastAsia"/>
+        </w:rPr>
+      </w:pPr>
+    </w:p>
+    <w:p>
+      <w:pPr>
+        <w:pStyle w:val="text"/>
+        <w:rPr>
+          <w:rFonts w:ascii="宋体" w:eastAsia="宋体" w:hAnsi="宋体" w:cs="宋体" w:hint="eastAsia"/>
+        </w:rPr>
+      </w:pPr>
+    </w:p>
+    <w:p>
+      <w:pPr>
+        <w:pStyle w:val="text"/>
+        <w:rPr>
+          <w:rFonts w:ascii="宋体" w:eastAsia="宋体" w:hAnsi="宋体" w:cs="宋体" w:hint="eastAsia"/>
+        </w:rPr>
+      </w:pPr>
+    </w:p>
+    <w:p>
+      <w:pPr>
+        <w:pStyle w:val="text"/>
+        <w:rPr>
+          <w:rFonts w:ascii="宋体" w:eastAsia="宋体" w:hAnsi="宋体" w:cs="宋体" w:hint="eastAsia"/>
+        </w:rPr>
+      </w:pPr>
+    </w:p>
+    <w:p>
+      <w:pPr>
+        <w:pStyle w:val="text"/>
+        <w:rPr>
+          <w:rFonts w:ascii="宋体" w:eastAsia="宋体" w:hAnsi="宋体" w:cs="宋体" w:hint="eastAsia"/>
+        </w:rPr>
+      </w:pPr>
+    </w:p>
+    <w:p>
+      <w:pPr>
+        <w:pStyle w:val="text"/>
+        <w:rPr>
+          <w:rFonts w:ascii="宋体" w:eastAsia="宋体" w:hAnsi="宋体" w:cs="宋体" w:hint="eastAsia"/>
+        </w:rPr>
+      </w:pPr>
+    </w:p>
+    <w:p>
+      <w:pPr>
+        <w:pStyle w:val="text"/>
+        <w:rPr>
+          <w:rFonts w:ascii="宋体" w:eastAsia="宋体" w:hAnsi="宋体" w:cs="宋体" w:hint="eastAsia"/>
+        </w:rPr>
+      </w:pPr>
+    </w:p>
+    <w:p>
+      <w:pPr>
+        <w:pStyle w:val="text"/>
+        <w:rPr>
+          <w:rFonts w:ascii="宋体" w:eastAsia="宋体" w:hAnsi="宋体" w:cs="宋体" w:hint="eastAsia"/>
+        </w:rPr>
+      </w:pPr>
+    </w:p>
+    <w:p>
+      <w:pPr>
+        <w:pStyle w:val="text"/>
+        <w:rPr>
+          <w:rFonts w:ascii="宋体" w:eastAsia="宋体" w:hAnsi="宋体" w:cs="宋体" w:hint="eastAsia"/>
+        </w:rPr>
+      </w:pPr>
+    </w:p>
+    <w:p>
+      <w:pPr>
+        <w:pStyle w:val="text"/>
+        <w:rPr>
+          <w:rFonts w:ascii="宋体" w:eastAsia="宋体" w:hAnsi="宋体" w:cs="宋体" w:hint="eastAsia"/>
+        </w:rPr>
+      </w:pPr>
+    </w:p>
+    <w:p>
+      <w:pPr>
+        <w:pStyle w:val="text"/>
+        <w:rPr>
+          <w:rFonts w:ascii="宋体" w:eastAsia="宋体" w:hAnsi="宋体" w:cs="宋体" w:hint="eastAsia"/>
+        </w:rPr>
+      </w:pPr>
+    </w:p>
+    <w:p>
+      <w:pPr>
+        <w:pStyle w:val="text"/>
+        <w:rPr>
+          <w:rFonts w:ascii="宋体" w:eastAsia="宋体" w:hAnsi="宋体" w:cs="宋体" w:hint="eastAsia"/>
+        </w:rPr>
+      </w:pPr>
+    </w:p>
+    <w:p>
+      <w:pPr>
+        <w:pStyle w:val="text"/>
+        <w:rPr>
+          <w:rFonts w:ascii="宋体" w:eastAsia="宋体" w:hAnsi="宋体" w:cs="宋体" w:hint="eastAsia"/>
+        </w:rPr>
+      </w:pPr>
+    </w:p>
+    <w:p>
+      <w:pPr>
+        <w:pStyle w:val="text"/>
+        <w:rPr>
+          <w:rFonts w:ascii="宋体" w:eastAsia="宋体" w:hAnsi="宋体" w:cs="宋体" w:hint="eastAsia"/>
+        </w:rPr>
+      </w:pPr>
+    </w:p>
+    <w:p>
+      <w:pPr>
+        <w:pStyle w:val="text"/>
+        <w:rPr>
+          <w:rFonts w:ascii="宋体" w:eastAsia="宋体" w:hAnsi="宋体" w:cs="宋体" w:hint="eastAsia"/>
+        </w:rPr>
+      </w:pPr>
+    </w:p>
+    <w:p>
+      <w:pPr>
+        <w:pStyle w:val="text"/>
+        <w:rPr>
+          <w:rFonts w:ascii="宋体" w:eastAsia="宋体" w:hAnsi="宋体" w:cs="宋体" w:hint="eastAsia"/>
+        </w:rPr>
+      </w:pPr>
+    </w:p>
+    <w:p>
+      <w:pPr>
+        <w:pStyle w:val="text"/>
+        <w:rPr>
+          <w:rFonts w:ascii="宋体" w:eastAsia="宋体" w:hAnsi="宋体" w:cs="宋体" w:hint="eastAsia"/>
+        </w:rPr>
+      </w:pPr>
+    </w:p>
+    <w:p>
+      <w:pPr>
+        <w:pStyle w:val="text"/>
+        <w:rPr>
+          <w:rFonts w:ascii="宋体" w:eastAsia="宋体" w:hAnsi="宋体" w:cs="宋体" w:hint="eastAsia"/>
+        </w:rPr>
+      </w:pPr>
+    </w:p>
+    <w:p>
+      <w:pPr>
+        <w:pStyle w:val="text"/>
+        <w:rPr>
+          <w:rFonts w:ascii="宋体" w:eastAsia="宋体" w:hAnsi="宋体" w:cs="宋体" w:hint="eastAsia"/>
+        </w:rPr>
+      </w:pPr>
+    </w:p>
+    <w:p>
+      <w:pPr>
+        <w:pStyle w:val="text"/>
+        <w:rPr>
+          <w:rFonts w:ascii="宋体" w:eastAsia="宋体" w:hAnsi="宋体" w:cs="宋体" w:hint="eastAsia"/>
+        </w:rPr>
+      </w:pPr>
+    </w:p>
+    <w:p>
+      <w:pPr>
+        <w:pStyle w:val="text"/>
+        <w:rPr>
+          <w:rFonts w:ascii="宋体" w:eastAsia="宋体" w:hAnsi="宋体" w:cs="宋体" w:hint="eastAsia"/>
+        </w:rPr>
+      </w:pPr>
+    </w:p>
+    <w:p>
+      <w:pPr>
+        <w:pStyle w:val="Heading1"/>
+      </w:pPr>
+      <w:r>
+        <w:rPr>
+          <w:rFonts w:ascii="宋体" w:eastAsia="宋体" w:hAnsi="宋体" w:cs="宋体" w:hint="eastAsia"/>
+        </w:rPr>
+        <w:lastRenderedPageBreak/>
+        <w:t>西红柿鸡蛋疙瘩汤</w:t>
+      </w:r>
+      <w:r>
+        <w:t xml:space="preserve"> </w:t>
+      </w:r>
+    </w:p>
+    <w:p/>
+    <w:p>
+      <w:pPr>
+        <w:pStyle w:val="Heading2"/>
+      </w:pPr>
+      <w:r>
+        <w:t>用料</w:t>
+      </w:r>
+      <w:r>
+        <w:t xml:space="preserve">   </w:t>
+      </w:r>
+    </w:p>
+    <w:tbl>
+      <w:tblPr>
+        <w:tblW w:w="0" w:type="auto"/>
+        <w:tblCellSpacing w:w="15" w:type="dxa"/>
+        <w:tblCellMar>
+          <w:top w:w="15" w:type="dxa"/>
+          <w:left w:w="15" w:type="dxa"/>
+          <w:bottom w:w="15" w:type="dxa"/>
+          <w:right w:w="15" w:type="dxa"/>
+        </w:tblCellMar>
+        <w:tblLook w:val="04A0" w:firstRow="1" w:lastRow="0" w:firstColumn="1" w:lastColumn="0" w:noHBand="0" w:noVBand="1"/>
+      </w:tblPr>
+      <w:tblGrid>
+        <w:gridCol w:w="705"/>
+        <w:gridCol w:w="2393"/>
+      </w:tblGrid>
+      <w:tr>
+        <w:trPr>
+          <w:tblCellSpacing w:w="15" w:type="dxa"/>
+        </w:trPr>
+        <w:tc>
+          <w:tcPr>
+            <w:tcW w:w="0" w:type="auto"/>
+            <w:vAlign w:val="center"/>
+            <w:hideMark/>
+          </w:tcPr>
+          <w:p>
+            <w:pPr>
+              <w:rPr>
+                <w:sz w:val="24"/>
+                <w:szCs w:val="24"/>
+              </w:rPr>
+            </w:pPr>
+            <w:hyperlink r:id="rId50" w:history="1">
+              <w:r>
+                <w:rPr>
+                  <w:rStyle w:val="Hyperlink"/>
+                  <w:rFonts w:ascii="宋体" w:eastAsia="宋体" w:hAnsi="宋体" w:cs="宋体" w:hint="eastAsia"/>
+                </w:rPr>
+                <w:t>西红柿</w:t>
+              </w:r>
+            </w:hyperlink>
+            <w:r>
+              <w:t xml:space="preserve"> </w:t>
+            </w:r>
+          </w:p>
+        </w:tc>
+        <w:tc>
+          <w:tcPr>
+            <w:tcW w:w="0" w:type="auto"/>
+            <w:vAlign w:val="center"/>
+            <w:hideMark/>
+          </w:tcPr>
+          <w:p>
+            <w:pPr>
+              <w:rPr>
+                <w:sz w:val="24"/>
+                <w:szCs w:val="24"/>
+              </w:rPr>
+            </w:pPr>
+            <w:r>
+              <w:t>2</w:t>
+            </w:r>
+            <w:r>
+              <w:rPr>
+                <w:rFonts w:ascii="宋体" w:eastAsia="宋体" w:hAnsi="宋体" w:cs="宋体" w:hint="eastAsia"/>
+              </w:rPr>
+              <w:t>个</w:t>
+            </w:r>
+            <w:r>
+              <w:t xml:space="preserve"> </w:t>
+            </w:r>
+          </w:p>
+        </w:tc>
+      </w:tr>
+      <w:tr>
+        <w:trPr>
+          <w:tblCellSpacing w:w="15" w:type="dxa"/>
+        </w:trPr>
+        <w:tc>
+          <w:tcPr>
+            <w:tcW w:w="0" w:type="auto"/>
+            <w:vAlign w:val="center"/>
+            <w:hideMark/>
+          </w:tcPr>
+          <w:p>
+            <w:pPr>
+              <w:rPr>
+                <w:sz w:val="24"/>
+                <w:szCs w:val="24"/>
+              </w:rPr>
+            </w:pPr>
+            <w:hyperlink r:id="rId51" w:history="1">
+              <w:r>
+                <w:rPr>
+                  <w:rStyle w:val="Hyperlink"/>
+                  <w:rFonts w:ascii="宋体" w:eastAsia="宋体" w:hAnsi="宋体" w:cs="宋体" w:hint="eastAsia"/>
+                </w:rPr>
+                <w:t>鸡蛋</w:t>
+              </w:r>
+            </w:hyperlink>
+            <w:r>
+              <w:t xml:space="preserve"> </w:t>
+            </w:r>
+          </w:p>
+        </w:tc>
+        <w:tc>
+          <w:tcPr>
+            <w:tcW w:w="0" w:type="auto"/>
+            <w:vAlign w:val="center"/>
+            <w:hideMark/>
+          </w:tcPr>
+          <w:p>
+            <w:pPr>
+              <w:rPr>
+                <w:sz w:val="24"/>
+                <w:szCs w:val="24"/>
+              </w:rPr>
+            </w:pPr>
+            <w:r>
+              <w:t>1</w:t>
+            </w:r>
+            <w:r>
+              <w:rPr>
+                <w:rFonts w:ascii="宋体" w:eastAsia="宋体" w:hAnsi="宋体" w:cs="宋体" w:hint="eastAsia"/>
+              </w:rPr>
+              <w:t>个</w:t>
+            </w:r>
+            <w:r>
+              <w:t xml:space="preserve"> </w:t>
+            </w:r>
+          </w:p>
+        </w:tc>
+      </w:tr>
+      <w:tr>
+        <w:trPr>
+          <w:tblCellSpacing w:w="15" w:type="dxa"/>
+        </w:trPr>
+        <w:tc>
+          <w:tcPr>
+            <w:tcW w:w="0" w:type="auto"/>
+            <w:vAlign w:val="center"/>
+            <w:hideMark/>
+          </w:tcPr>
+          <w:p>
+            <w:pPr>
+              <w:rPr>
+                <w:sz w:val="24"/>
+                <w:szCs w:val="24"/>
+              </w:rPr>
+            </w:pPr>
+            <w:hyperlink r:id="rId52" w:history="1">
+              <w:r>
+                <w:rPr>
+                  <w:rStyle w:val="Hyperlink"/>
+                  <w:rFonts w:ascii="宋体" w:eastAsia="宋体" w:hAnsi="宋体" w:cs="宋体" w:hint="eastAsia"/>
+                </w:rPr>
+                <w:t>面粉</w:t>
+              </w:r>
+            </w:hyperlink>
+            <w:r>
+              <w:t xml:space="preserve"> </w:t>
+            </w:r>
+          </w:p>
+        </w:tc>
+        <w:tc>
+          <w:tcPr>
+            <w:tcW w:w="0" w:type="auto"/>
+            <w:vAlign w:val="center"/>
+            <w:hideMark/>
+          </w:tcPr>
+          <w:p>
+            <w:pPr>
+              <w:rPr>
+                <w:sz w:val="24"/>
+                <w:szCs w:val="24"/>
+              </w:rPr>
+            </w:pPr>
+            <w:r>
+              <w:t>150</w:t>
+            </w:r>
+            <w:r>
+              <w:rPr>
+                <w:rFonts w:ascii="宋体" w:eastAsia="宋体" w:hAnsi="宋体" w:cs="宋体" w:hint="eastAsia"/>
+              </w:rPr>
+              <w:t>克左右（</w:t>
+            </w:r>
+            <w:r>
+              <w:t>1</w:t>
+            </w:r>
+            <w:r>
+              <w:rPr>
+                <w:rFonts w:ascii="Times New Roman" w:hAnsi="Times New Roman" w:cs="Times New Roman"/>
+              </w:rPr>
+              <w:t>—</w:t>
+            </w:r>
+            <w:r>
+              <w:t>2</w:t>
+            </w:r>
+            <w:r>
+              <w:rPr>
+                <w:rFonts w:ascii="宋体" w:eastAsia="宋体" w:hAnsi="宋体" w:cs="宋体" w:hint="eastAsia"/>
+              </w:rPr>
+              <w:t>人份）</w:t>
+            </w:r>
+            <w:r>
+              <w:t xml:space="preserve"> </w:t>
+            </w:r>
+          </w:p>
+        </w:tc>
+      </w:tr>
+      <w:tr>
+        <w:trPr>
+          <w:tblCellSpacing w:w="15" w:type="dxa"/>
+        </w:trPr>
+        <w:tc>
+          <w:tcPr>
+            <w:tcW w:w="0" w:type="auto"/>
+            <w:vAlign w:val="center"/>
+            <w:hideMark/>
+          </w:tcPr>
+          <w:p>
+            <w:pPr>
+              <w:rPr>
+                <w:sz w:val="24"/>
+                <w:szCs w:val="24"/>
+              </w:rPr>
+            </w:pPr>
+            <w:hyperlink r:id="rId53" w:history="1">
+              <w:r>
+                <w:rPr>
+                  <w:rStyle w:val="Hyperlink"/>
+                  <w:rFonts w:ascii="宋体" w:eastAsia="宋体" w:hAnsi="宋体" w:cs="宋体" w:hint="eastAsia"/>
+                </w:rPr>
+                <w:t>葱末</w:t>
+              </w:r>
+            </w:hyperlink>
+            <w:r>
+              <w:t xml:space="preserve"> </w:t>
+            </w:r>
+          </w:p>
+        </w:tc>
+        <w:tc>
+          <w:tcPr>
+            <w:tcW w:w="0" w:type="auto"/>
+            <w:vAlign w:val="center"/>
+            <w:hideMark/>
+          </w:tcPr>
+          <w:p>
+            <w:pPr>
+              <w:rPr>
+                <w:sz w:val="24"/>
+                <w:szCs w:val="24"/>
+              </w:rPr>
+            </w:pPr>
+            <w:r>
+              <w:rPr>
+                <w:rFonts w:ascii="宋体" w:eastAsia="宋体" w:hAnsi="宋体" w:cs="宋体" w:hint="eastAsia"/>
+              </w:rPr>
+              <w:t>适量</w:t>
+            </w:r>
+            <w:r>
+              <w:t xml:space="preserve"> </w:t>
+            </w:r>
+          </w:p>
+        </w:tc>
+      </w:tr>
+      <w:tr>
+        <w:trPr>
+          <w:tblCellSpacing w:w="15" w:type="dxa"/>
+        </w:trPr>
+        <w:tc>
+          <w:tcPr>
+            <w:tcW w:w="0" w:type="auto"/>
+            <w:vAlign w:val="center"/>
+            <w:hideMark/>
+          </w:tcPr>
+          <w:p>
+            <w:pPr>
+              <w:rPr>
+                <w:sz w:val="24"/>
+                <w:szCs w:val="24"/>
+              </w:rPr>
+            </w:pPr>
+            <w:hyperlink r:id="rId54" w:history="1">
+              <w:r>
+                <w:rPr>
+                  <w:rStyle w:val="Hyperlink"/>
+                  <w:rFonts w:ascii="宋体" w:eastAsia="宋体" w:hAnsi="宋体" w:cs="宋体" w:hint="eastAsia"/>
+                </w:rPr>
+                <w:t>香菜末</w:t>
+              </w:r>
+            </w:hyperlink>
+            <w:r>
+              <w:t xml:space="preserve"> </w:t>
+            </w:r>
+          </w:p>
+        </w:tc>
+        <w:tc>
+          <w:tcPr>
+            <w:tcW w:w="0" w:type="auto"/>
+            <w:vAlign w:val="center"/>
+            <w:hideMark/>
+          </w:tcPr>
+          <w:p>
+            <w:pPr>
+              <w:rPr>
+                <w:sz w:val="24"/>
+                <w:szCs w:val="24"/>
+              </w:rPr>
+            </w:pPr>
+          </w:p>
+        </w:tc>
+      </w:tr>
+      <w:tr>
+        <w:trPr>
+          <w:tblCellSpacing w:w="15" w:type="dxa"/>
+        </w:trPr>
+        <w:tc>
+          <w:tcPr>
+            <w:tcW w:w="0" w:type="auto"/>
+            <w:vAlign w:val="center"/>
+            <w:hideMark/>
+          </w:tcPr>
+          <w:p>
+            <w:pPr>
+              <w:rPr>
+                <w:sz w:val="24"/>
+                <w:szCs w:val="24"/>
+              </w:rPr>
+            </w:pPr>
+            <w:hyperlink r:id="rId55" w:history="1">
+              <w:r>
+                <w:rPr>
+                  <w:rStyle w:val="Hyperlink"/>
+                  <w:rFonts w:ascii="宋体" w:eastAsia="宋体" w:hAnsi="宋体" w:cs="宋体" w:hint="eastAsia"/>
+                </w:rPr>
+                <w:t>蕃茄酱</w:t>
+              </w:r>
+            </w:hyperlink>
+            <w:r>
+              <w:t xml:space="preserve"> </w:t>
+            </w:r>
+          </w:p>
+        </w:tc>
+        <w:tc>
+          <w:tcPr>
+            <w:tcW w:w="0" w:type="auto"/>
+            <w:vAlign w:val="center"/>
+            <w:hideMark/>
+          </w:tcPr>
+          <w:p>
+            <w:pPr>
+              <w:rPr>
+                <w:sz w:val="24"/>
+                <w:szCs w:val="24"/>
+              </w:rPr>
+            </w:pPr>
+          </w:p>
+        </w:tc>
+      </w:tr>
+      <w:tr>
+        <w:trPr>
+          <w:tblCellSpacing w:w="15" w:type="dxa"/>
+        </w:trPr>
+        <w:tc>
+          <w:tcPr>
+            <w:tcW w:w="0" w:type="auto"/>
+            <w:vAlign w:val="center"/>
+            <w:hideMark/>
+          </w:tcPr>
+          <w:p>
+            <w:pPr>
+              <w:rPr>
+                <w:sz w:val="24"/>
+                <w:szCs w:val="24"/>
+              </w:rPr>
+            </w:pPr>
+            <w:hyperlink r:id="rId56" w:history="1">
+              <w:r>
+                <w:rPr>
+                  <w:rStyle w:val="Hyperlink"/>
+                  <w:rFonts w:ascii="宋体" w:eastAsia="宋体" w:hAnsi="宋体" w:cs="宋体" w:hint="eastAsia"/>
+                </w:rPr>
+                <w:t>糖</w:t>
+              </w:r>
+            </w:hyperlink>
+            <w:r>
+              <w:t xml:space="preserve"> </w:t>
+            </w:r>
+          </w:p>
+        </w:tc>
+        <w:tc>
+          <w:tcPr>
+            <w:tcW w:w="0" w:type="auto"/>
+            <w:vAlign w:val="center"/>
+            <w:hideMark/>
+          </w:tcPr>
+          <w:p>
+            <w:pPr>
+              <w:rPr>
+                <w:sz w:val="24"/>
+                <w:szCs w:val="24"/>
+              </w:rPr>
+            </w:pPr>
+          </w:p>
+        </w:tc>
+      </w:tr>
+      <w:tr>
+        <w:trPr>
+          <w:tblCellSpacing w:w="15" w:type="dxa"/>
+        </w:trPr>
+        <w:tc>
+          <w:tcPr>
+            <w:tcW w:w="0" w:type="auto"/>
+            <w:vAlign w:val="center"/>
+            <w:hideMark/>
+          </w:tcPr>
+          <w:p>
+            <w:pPr>
+              <w:rPr>
+                <w:sz w:val="24"/>
+                <w:szCs w:val="24"/>
+              </w:rPr>
+            </w:pPr>
+            <w:hyperlink r:id="rId57" w:history="1">
+              <w:r>
+                <w:rPr>
+                  <w:rStyle w:val="Hyperlink"/>
+                  <w:rFonts w:ascii="宋体" w:eastAsia="宋体" w:hAnsi="宋体" w:cs="宋体" w:hint="eastAsia"/>
+                </w:rPr>
+                <w:t>盐</w:t>
+              </w:r>
+            </w:hyperlink>
+            <w:r>
+              <w:t xml:space="preserve"> </w:t>
+            </w:r>
+          </w:p>
+        </w:tc>
+        <w:tc>
+          <w:tcPr>
+            <w:tcW w:w="0" w:type="auto"/>
+            <w:vAlign w:val="center"/>
+            <w:hideMark/>
+          </w:tcPr>
+          <w:p>
+            <w:pPr>
+              <w:rPr>
+                <w:sz w:val="24"/>
+                <w:szCs w:val="24"/>
+              </w:rPr>
+            </w:pPr>
+          </w:p>
+        </w:tc>
+      </w:tr>
+      <w:tr>
+        <w:trPr>
+          <w:tblCellSpacing w:w="15" w:type="dxa"/>
+        </w:trPr>
+        <w:tc>
+          <w:tcPr>
+            <w:tcW w:w="0" w:type="auto"/>
+            <w:vAlign w:val="center"/>
+            <w:hideMark/>
+          </w:tcPr>
+          <w:p>
+            <w:pPr>
+              <w:rPr>
+                <w:sz w:val="24"/>
+                <w:szCs w:val="24"/>
+              </w:rPr>
+            </w:pPr>
+            <w:hyperlink r:id="rId58" w:history="1">
+              <w:r>
+                <w:rPr>
+                  <w:rStyle w:val="Hyperlink"/>
+                  <w:rFonts w:ascii="宋体" w:eastAsia="宋体" w:hAnsi="宋体" w:cs="宋体" w:hint="eastAsia"/>
+                </w:rPr>
+                <w:t>香油</w:t>
+              </w:r>
+            </w:hyperlink>
+            <w:r>
+              <w:t xml:space="preserve"> </w:t>
+            </w:r>
+          </w:p>
+        </w:tc>
+        <w:tc>
+          <w:tcPr>
+            <w:tcW w:w="0" w:type="auto"/>
+            <w:vAlign w:val="center"/>
+            <w:hideMark/>
+          </w:tcPr>
+          <w:p>
+            <w:pPr>
+              <w:rPr>
+                <w:sz w:val="24"/>
+                <w:szCs w:val="24"/>
+              </w:rPr>
+            </w:pPr>
+          </w:p>
+        </w:tc>
+      </w:tr>
+    </w:tbl>
+    <w:p>
+      <w:pPr>
+        <w:pStyle w:val="Heading2"/>
+      </w:pPr>
+      <w:r>
+        <w:t>西红柿鸡蛋疙瘩汤的做法</w:t>
+      </w:r>
+      <w:r>
+        <w:t xml:space="preserve">   </w:t>
+      </w:r>
+    </w:p>
+    <w:p>
+      <w:pPr>
+        <w:pStyle w:val="text"/>
+        <w:numPr>
+          <w:ilvl w:val="0"/>
+          <w:numId w:val="7"/>
+        </w:numPr>
+      </w:pPr>
+      <w:r>
+        <w:rPr>
+          <w:rFonts w:ascii="宋体" w:eastAsia="宋体" w:hAnsi="宋体" w:cs="宋体" w:hint="eastAsia"/>
+        </w:rPr>
+        <w:t>两个中等大小的西红柿切小块，葱切末。</w:t>
+      </w:r>
+    </w:p>
+    <w:p>
+      <w:pPr>
+        <w:pStyle w:val="text"/>
+        <w:numPr>
+          <w:ilvl w:val="0"/>
+          <w:numId w:val="7"/>
+        </w:numPr>
+      </w:pPr>
+      <w:r>
+        <w:rPr>
+          <w:rFonts w:ascii="宋体" w:eastAsia="宋体" w:hAnsi="宋体" w:cs="宋体" w:hint="eastAsia"/>
+        </w:rPr>
+        <w:t>锅热后倒入比炒菜略少的油即可，油热后加入葱末爆香。</w:t>
+      </w:r>
+    </w:p>
+    <w:p>
+      <w:pPr>
+        <w:pStyle w:val="text"/>
+        <w:numPr>
+          <w:ilvl w:val="0"/>
+          <w:numId w:val="7"/>
+        </w:numPr>
+      </w:pPr>
+      <w:r>
+        <w:rPr>
+          <w:rFonts w:ascii="宋体" w:eastAsia="宋体" w:hAnsi="宋体" w:cs="宋体" w:hint="eastAsia"/>
+        </w:rPr>
+        <w:t>葱香味出来后，加入西红柿块儿，翻炒半分钟。</w:t>
+      </w:r>
+    </w:p>
+    <w:p>
+      <w:pPr>
+        <w:pStyle w:val="text"/>
+        <w:numPr>
+          <w:ilvl w:val="0"/>
+          <w:numId w:val="7"/>
+        </w:numPr>
+      </w:pPr>
+      <w:r>
+        <w:rPr>
+          <w:rFonts w:ascii="宋体" w:eastAsia="宋体" w:hAnsi="宋体" w:cs="宋体" w:hint="eastAsia"/>
+        </w:rPr>
+        <w:t>加入适量蕃茄酱，盐和糖，中火翻炒，直至炒出红油，西红柿的块儿状逐渐减少。</w:t>
+      </w:r>
+    </w:p>
+    <w:p>
+      <w:pPr>
+        <w:pStyle w:val="text"/>
+        <w:numPr>
+          <w:ilvl w:val="0"/>
+          <w:numId w:val="7"/>
+        </w:numPr>
+      </w:pPr>
+      <w:r>
+        <w:rPr>
+          <w:rFonts w:ascii="宋体" w:eastAsia="宋体" w:hAnsi="宋体" w:cs="宋体" w:hint="eastAsia"/>
+        </w:rPr>
+        <w:t>加入半锅清水，大火烧开。</w:t>
+      </w:r>
+    </w:p>
+    <w:p>
+      <w:pPr>
+        <w:pStyle w:val="text"/>
+        <w:numPr>
+          <w:ilvl w:val="0"/>
+          <w:numId w:val="7"/>
+        </w:numPr>
+      </w:pPr>
+      <w:r>
+        <w:rPr>
+          <w:rFonts w:ascii="宋体" w:eastAsia="宋体" w:hAnsi="宋体" w:cs="宋体" w:hint="eastAsia"/>
+        </w:rPr>
+        <w:t>等待水开的过程时，将准备好的面粉加水，用筷子一点点搅拌，每次加一点水，搅拌到无水的状态再继续加，直到面粉全部呈大小一致的小颗粒状，无干面粉。</w:t>
+      </w:r>
+    </w:p>
+    <w:p>
+      <w:pPr>
+        <w:pStyle w:val="text"/>
+        <w:numPr>
+          <w:ilvl w:val="0"/>
+          <w:numId w:val="7"/>
+        </w:numPr>
+      </w:pPr>
+      <w:r>
+        <w:rPr>
+          <w:rFonts w:ascii="宋体" w:eastAsia="宋体" w:hAnsi="宋体" w:cs="宋体" w:hint="eastAsia"/>
+        </w:rPr>
+        <w:t>锅中水开后继续保持大火，分次加入小面疙瘩。</w:t>
+      </w:r>
+    </w:p>
+    <w:p>
+      <w:pPr>
+        <w:pStyle w:val="text"/>
+        <w:numPr>
+          <w:ilvl w:val="0"/>
+          <w:numId w:val="7"/>
+        </w:numPr>
+      </w:pPr>
+      <w:r>
+        <w:rPr>
+          <w:rFonts w:ascii="宋体" w:eastAsia="宋体" w:hAnsi="宋体" w:cs="宋体" w:hint="eastAsia"/>
+        </w:rPr>
+        <w:t>每到一次面疙瘩就用筷子快速搅拌，将面疙瘩在锅中散开不要黏住。</w:t>
+      </w:r>
+    </w:p>
+    <w:p>
+      <w:pPr>
+        <w:pStyle w:val="text"/>
+        <w:numPr>
+          <w:ilvl w:val="0"/>
+          <w:numId w:val="7"/>
+        </w:numPr>
+      </w:pPr>
+      <w:r>
+        <w:rPr>
+          <w:rFonts w:ascii="宋体" w:eastAsia="宋体" w:hAnsi="宋体" w:cs="宋体" w:hint="eastAsia"/>
+        </w:rPr>
+        <w:t>再开锅后转成中小火，面疙瘩成熟后转小火，将打散的鸡蛋画圈倒入锅中，先不要搅拌。</w:t>
+      </w:r>
+    </w:p>
+    <w:p>
+      <w:pPr>
+        <w:pStyle w:val="text"/>
+        <w:numPr>
+          <w:ilvl w:val="0"/>
+          <w:numId w:val="7"/>
+        </w:numPr>
+      </w:pPr>
+      <w:r>
+        <w:rPr>
+          <w:rFonts w:ascii="宋体" w:eastAsia="宋体" w:hAnsi="宋体" w:cs="宋体" w:hint="eastAsia"/>
+        </w:rPr>
+        <w:t>待鸡蛋稍微凝固后，用筷子轻轻搅拌，加入喜欢的青菜。出锅前淋一些香油即可。</w:t>
+      </w:r>
+    </w:p>
+    <w:p>
+      <w:pPr>
+        <w:spacing w:beforeAutospacing="1" w:afterAutospacing="1"/>
+        <w:ind w:left="720"/>
+      </w:pPr>
+    </w:p>
+    <w:p>
+      <w:pPr>
+        <w:rPr>
+          <w:rFonts w:hint="eastAsia"/>
+        </w:rPr>
+      </w:pPr>
+    </w:p>
+    <w:p>
+      <w:pPr>
+        <w:rPr>
+          <w:rFonts w:hint="eastAsia"/>
+        </w:rPr>
+      </w:pPr>
+    </w:p>
+    <w:p>
+      <w:pPr>
+        <w:rPr>
+          <w:rFonts w:hint="eastAsia"/>
+        </w:rPr>
+      </w:pPr>
+    </w:p>
+    <w:p>
+      <w:pPr>
+        <w:rPr>
+          <w:rFonts w:hint="eastAsia"/>
+        </w:rPr>
+      </w:pPr>
+    </w:p>
+    <w:p>
+      <w:pPr>
+        <w:rPr>
+          <w:rFonts w:hint="eastAsia"/>
+        </w:rPr>
+      </w:pPr>
+    </w:p>
+    <w:p>
+      <w:pPr>
+        <w:rPr>
+          <w:rFonts w:hint="eastAsia"/>
+        </w:rPr>
+      </w:pPr>
+    </w:p>
+    <w:p>
+      <w:pPr>
+        <w:rPr>
+          <w:rFonts w:hint="eastAsia"/>
+        </w:rPr>
+      </w:pPr>
+    </w:p>
+    <w:p>
+      <w:pPr>
+        <w:rPr>
+          <w:rFonts w:hint="eastAsia"/>
+        </w:rPr>
+      </w:pPr>
+    </w:p>
+    <w:p>
+      <w:pPr>
+        <w:rPr>
+          <w:rFonts w:hint="eastAsia"/>
+        </w:rPr>
+      </w:pPr>
+    </w:p>
+    <w:p>
+      <w:pPr>
+        <w:rPr>
+          <w:rFonts w:hint="eastAsia"/>
+        </w:rPr>
+      </w:pPr>
+    </w:p>
+    <w:p>
+      <w:pPr>
+        <w:rPr>
+          <w:rFonts w:hint="eastAsia"/>
+        </w:rPr>
+      </w:pPr>
+    </w:p>
+    <w:p>
+      <w:pPr>
+        <w:rPr>
+          <w:rFonts w:hint="eastAsia"/>
+        </w:rPr>
+      </w:pPr>
+    </w:p>
+    <w:p>
+      <w:pPr>
+        <w:rPr>
+          <w:rFonts w:hint="eastAsia"/>
+        </w:rPr>
+      </w:pPr>
+    </w:p>
+    <w:p>
+      <w:pPr>
+        <w:rPr>
+          <w:rFonts w:hint="eastAsia"/>
+        </w:rPr>
+      </w:pPr>
+    </w:p>
+    <w:p>
+      <w:pPr>
+        <w:rPr>
+          <w:rFonts w:hint="eastAsia"/>
+        </w:rPr>
+      </w:pPr>
+    </w:p>
+    <w:p>
+      <w:pPr>
+        <w:rPr>
+          <w:rFonts w:hint="eastAsia"/>
+        </w:rPr>
+      </w:pPr>
+    </w:p>
+    <w:p>
+      <w:pPr>
+        <w:rPr>
+          <w:rFonts w:hint="eastAsia"/>
+        </w:rPr>
+      </w:pPr>
+    </w:p>
+    <w:p>
+      <w:pPr>
+        <w:rPr>
+          <w:rFonts w:hint="eastAsia"/>
+        </w:rPr>
+      </w:pPr>
+    </w:p>
+    <w:p>
+      <w:pPr>
+        <w:rPr>
+          <w:rFonts w:hint="eastAsia"/>
+        </w:rPr>
+      </w:pPr>
+    </w:p>
+    <w:p>
+      <w:pPr>
+        <w:rPr>
+          <w:rFonts w:hint="eastAsia"/>
+        </w:rPr>
+      </w:pPr>
+    </w:p>
+    <w:p>
+      <w:pPr>
+        <w:rPr>
+          <w:rFonts w:hint="eastAsia"/>
+        </w:rPr>
+      </w:pPr>
+    </w:p>
+    <w:p>
+      <w:pPr>
+        <w:rPr>
+          <w:rFonts w:hint="eastAsia"/>
+        </w:rPr>
+      </w:pPr>
+    </w:p>
+    <w:p>
+      <w:pPr>
+        <w:pStyle w:val="Heading2"/>
+      </w:pPr>
+      <w:r>
+        <w:t>小贴</w:t>
+      </w:r>
+      <w:r>
+        <w:rPr>
+          <w:rFonts w:ascii="宋体" w:eastAsia="宋体" w:hAnsi="宋体" w:cs="宋体" w:hint="eastAsia"/>
+        </w:rPr>
+        <w:t>士</w:t>
+      </w:r>
+    </w:p>
+    <w:p>
+      <w:r>
+        <w:t>1</w:t>
+      </w:r>
+      <w:r>
+        <w:t>、西红柿可以提前去皮，给老人小孩儿吃的时候。</w:t>
+      </w:r>
+      <w:r>
+        <w:br/>
+        <w:t>2</w:t>
+      </w:r>
+      <w:r>
+        <w:t>、加入蕃茄酱是为了增加酸甜的口感，如果西红柿本身味道够足可省略。</w:t>
+      </w:r>
+      <w:r>
+        <w:br/>
+        <w:t>3</w:t>
+      </w:r>
+      <w:r>
+        <w:t>、一定要把西红柿多炒一会，几乎看不到块儿状最好。</w:t>
+      </w:r>
+      <w:r>
+        <w:br/>
+        <w:t>4</w:t>
+      </w:r>
+      <w:r>
+        <w:t>、面粉就用普通的中筋面粉，富强粉就可以，还可以用不含麦麸的全麦粉；面粉的量和水的量根据个人需要酌情增减。</w:t>
+      </w:r>
+      <w:r>
+        <w:br/>
+        <w:t>5</w:t>
+      </w:r>
+      <w:r>
+        <w:t>、蔬菜可以选择小油菜，小白菜等，也可以不加。</w:t>
+      </w:r>
+      <w:r>
+        <w:br/>
+        <w:t>6</w:t>
+      </w:r>
+      <w:r>
+        <w:t>、出锅前的香油最好不要省略。</w:t>
+      </w:r>
+      <w:r>
+        <w:br/>
+        <w:t>7</w:t>
+      </w:r>
+      <w:r>
+        <w:t>、面疙瘩一定要大小一致，太大的话不容易熟还会影响口感。</w:t>
+      </w:r>
+      <w:r>
+        <w:t xml:space="preserve"> </w:t>
+      </w:r>
+    </w:p>
+    <w:p>
+      <w:pPr>
+        <w:pStyle w:val="text"/>
+      </w:pPr>
+    </w:p>
+    <w:p>
+      <w:pPr>
+        <w:spacing w:before="100" w:beforeAutospacing="1" w:after="100" w:afterAutospacing="1"/>
+        <w:rPr>
+          <w:rFonts w:hint="eastAsia"/>
+        </w:rPr>
+      </w:pPr>
+    </w:p>
+    <w:p>
+      <w:pPr>
+        <w:spacing w:before="100" w:beforeAutospacing="1" w:after="100" w:afterAutospacing="1"/>
+        <w:ind w:left="720"/>
+        <w:rPr>
+          <w:rFonts w:hint="eastAsia"/>
+        </w:rPr>
+      </w:pPr>
+    </w:p>
+    <w:p>
+      <w:pPr>
+        <w:spacing w:before="100" w:beforeAutospacing="1" w:after="100" w:afterAutospacing="1"/>
+        <w:ind w:left="720"/>
+        <w:rPr>
+          <w:rFonts w:hint="eastAsia"/>
+        </w:rPr>
+      </w:pPr>
+    </w:p>
+    <w:p>
+      <w:pPr>
+        <w:spacing w:before="100" w:beforeAutospacing="1" w:after="100" w:afterAutospacing="1"/>
+        <w:ind w:left="720"/>
+        <w:rPr>
+          <w:rFonts w:hint="eastAsia"/>
+        </w:rPr>
+      </w:pPr>
+    </w:p>
+    <w:p>
+      <w:pPr>
+        <w:spacing w:before="100" w:beforeAutospacing="1" w:after="100" w:afterAutospacing="1"/>
+        <w:ind w:left="720"/>
+        <w:rPr>
+          <w:rFonts w:hint="eastAsia"/>
+        </w:rPr>
+      </w:pPr>
+    </w:p>
+    <w:p>
+      <w:pPr>
+        <w:spacing w:before="100" w:beforeAutospacing="1" w:after="100" w:afterAutospacing="1"/>
+        <w:ind w:left="720"/>
+        <w:rPr>
+          <w:rFonts w:hint="eastAsia"/>
+        </w:rPr>
+      </w:pPr>
+    </w:p>
+    <w:p>
+      <w:pPr>
+        <w:spacing w:before="100" w:beforeAutospacing="1" w:after="100" w:afterAutospacing="1"/>
+        <w:ind w:left="720"/>
+        <w:rPr>
+          <w:rFonts w:hint="eastAsia"/>
+        </w:rPr>
+      </w:pPr>
+    </w:p>
+    <w:p>
+      <w:pPr>
+        <w:spacing w:before="100" w:beforeAutospacing="1" w:after="100" w:afterAutospacing="1"/>
+        <w:ind w:left="720"/>
+        <w:rPr>
+          <w:rFonts w:hint="eastAsia"/>
+        </w:rPr>
+      </w:pPr>
+    </w:p>
+    <w:p>
+      <w:pPr>
+        <w:pStyle w:val="Heading1"/>
+      </w:pPr>
+      <w:r>
+        <w:rPr>
+          <w:rFonts w:ascii="宋体" w:eastAsia="宋体" w:hAnsi="宋体" w:cs="宋体" w:hint="eastAsia"/>
+        </w:rPr>
+        <w:lastRenderedPageBreak/>
+        <w:t>圆白菜</w:t>
+      </w:r>
+      <w:r>
+        <w:rPr>
+          <w:rFonts w:ascii="宋体" w:eastAsia="宋体" w:hAnsi="宋体" w:cs="宋体" w:hint="eastAsia"/>
+        </w:rPr>
+        <w:t>粉丝炒鸡蛋</w:t>
+      </w:r>
+      <w:r>
+        <w:t xml:space="preserve"> </w:t>
+      </w:r>
+    </w:p>
+    <w:p>
+      <w:pPr>
+        <w:pStyle w:val="Heading2"/>
+      </w:pPr>
+      <w:r>
+        <w:t>用料</w:t>
+      </w:r>
+      <w:r>
+        <w:t xml:space="preserve">   </w:t>
+      </w:r>
+    </w:p>
+    <w:tbl>
+      <w:tblPr>
+        <w:tblW w:w="0" w:type="auto"/>
+        <w:tblCellSpacing w:w="15" w:type="dxa"/>
+        <w:tblCellMar>
+          <w:top w:w="15" w:type="dxa"/>
+          <w:left w:w="15" w:type="dxa"/>
+          <w:bottom w:w="15" w:type="dxa"/>
+          <w:right w:w="15" w:type="dxa"/>
+        </w:tblCellMar>
+        <w:tblLook w:val="04A0" w:firstRow="1" w:lastRow="0" w:firstColumn="1" w:lastColumn="0" w:noHBand="0" w:noVBand="1"/>
+      </w:tblPr>
+      <w:tblGrid>
+        <w:gridCol w:w="810"/>
+        <w:gridCol w:w="495"/>
+      </w:tblGrid>
+      <w:tr>
+        <w:trPr>
+          <w:tblCellSpacing w:w="15" w:type="dxa"/>
+        </w:trPr>
+        <w:tc>
+          <w:tcPr>
+            <w:tcW w:w="0" w:type="auto"/>
+            <w:vAlign w:val="center"/>
+            <w:hideMark/>
+          </w:tcPr>
+          <w:p>
+            <w:pPr>
+              <w:rPr>
+                <w:sz w:val="24"/>
+                <w:szCs w:val="24"/>
+              </w:rPr>
+            </w:pPr>
+            <w:hyperlink r:id="rId59" w:history="1">
+              <w:r>
+                <w:rPr>
+                  <w:rStyle w:val="Hyperlink"/>
+                  <w:rFonts w:ascii="宋体" w:eastAsia="宋体" w:hAnsi="宋体" w:cs="宋体" w:hint="eastAsia"/>
+                </w:rPr>
+                <w:t>鸡蛋</w:t>
+              </w:r>
+            </w:hyperlink>
+            <w:r>
+              <w:t xml:space="preserve"> </w:t>
+            </w:r>
+          </w:p>
+        </w:tc>
+        <w:tc>
+          <w:tcPr>
+            <w:tcW w:w="0" w:type="auto"/>
+            <w:vAlign w:val="center"/>
+            <w:hideMark/>
+          </w:tcPr>
+          <w:p>
+            <w:pPr>
+              <w:rPr>
+                <w:sz w:val="24"/>
+                <w:szCs w:val="24"/>
+              </w:rPr>
+            </w:pPr>
+            <w:r>
+              <w:t>1</w:t>
+            </w:r>
+            <w:r>
+              <w:rPr>
+                <w:rFonts w:ascii="宋体" w:eastAsia="宋体" w:hAnsi="宋体" w:cs="宋体" w:hint="eastAsia"/>
+              </w:rPr>
+              <w:t>只</w:t>
+            </w:r>
+            <w:r>
+              <w:t xml:space="preserve"> </w:t>
+            </w:r>
+          </w:p>
+        </w:tc>
+      </w:tr>
+      <w:tr>
+        <w:trPr>
+          <w:tblCellSpacing w:w="15" w:type="dxa"/>
+        </w:trPr>
+        <w:tc>
+          <w:tcPr>
+            <w:tcW w:w="0" w:type="auto"/>
+            <w:vAlign w:val="center"/>
+            <w:hideMark/>
+          </w:tcPr>
+          <w:p>
+            <w:pPr>
+              <w:rPr>
+                <w:sz w:val="24"/>
+                <w:szCs w:val="24"/>
+              </w:rPr>
+            </w:pPr>
+            <w:r>
+              <w:rPr>
+                <w:rFonts w:ascii="宋体" w:eastAsia="宋体" w:hAnsi="宋体" w:cs="宋体" w:hint="eastAsia"/>
+              </w:rPr>
+              <w:t>圆白菜</w:t>
+            </w:r>
+            <w:r>
+              <w:t xml:space="preserve"> </w:t>
+            </w:r>
+          </w:p>
+        </w:tc>
+        <w:tc>
+          <w:tcPr>
+            <w:tcW w:w="0" w:type="auto"/>
+            <w:vAlign w:val="center"/>
+            <w:hideMark/>
+          </w:tcPr>
+          <w:p>
+            <w:pPr>
+              <w:rPr>
+                <w:sz w:val="24"/>
+                <w:szCs w:val="24"/>
+              </w:rPr>
+            </w:pPr>
+            <w:r>
+              <w:rPr>
+                <w:rFonts w:ascii="宋体" w:eastAsia="宋体" w:hAnsi="宋体" w:cs="宋体" w:hint="eastAsia"/>
+              </w:rPr>
+              <w:t>半个</w:t>
+            </w:r>
+            <w:r>
+              <w:t xml:space="preserve"> </w:t>
+            </w:r>
+          </w:p>
+        </w:tc>
+      </w:tr>
+      <w:tr>
+        <w:trPr>
+          <w:tblCellSpacing w:w="15" w:type="dxa"/>
+        </w:trPr>
+        <w:tc>
+          <w:tcPr>
+            <w:tcW w:w="0" w:type="auto"/>
+            <w:vAlign w:val="center"/>
+            <w:hideMark/>
+          </w:tcPr>
+          <w:p>
+            <w:pPr>
+              <w:rPr>
+                <w:sz w:val="24"/>
+                <w:szCs w:val="24"/>
+              </w:rPr>
+            </w:pPr>
+            <w:hyperlink r:id="rId60" w:history="1">
+              <w:r>
+                <w:rPr>
+                  <w:rStyle w:val="Hyperlink"/>
+                  <w:rFonts w:ascii="宋体" w:eastAsia="宋体" w:hAnsi="宋体" w:cs="宋体" w:hint="eastAsia"/>
+                </w:rPr>
+                <w:t>粉丝</w:t>
+              </w:r>
+            </w:hyperlink>
+            <w:r>
+              <w:t xml:space="preserve"> </w:t>
+            </w:r>
+          </w:p>
+        </w:tc>
+        <w:tc>
+          <w:tcPr>
+            <w:tcW w:w="0" w:type="auto"/>
+            <w:vAlign w:val="center"/>
+            <w:hideMark/>
+          </w:tcPr>
+          <w:p>
+            <w:pPr>
+              <w:rPr>
+                <w:sz w:val="24"/>
+                <w:szCs w:val="24"/>
+              </w:rPr>
+            </w:pPr>
+            <w:r>
+              <w:rPr>
+                <w:rFonts w:ascii="宋体" w:eastAsia="宋体" w:hAnsi="宋体" w:cs="宋体" w:hint="eastAsia"/>
+              </w:rPr>
+              <w:t>适量</w:t>
+            </w:r>
+            <w:r>
+              <w:t xml:space="preserve"> </w:t>
+            </w:r>
+          </w:p>
+        </w:tc>
+      </w:tr>
+      <w:tr>
+        <w:trPr>
+          <w:tblCellSpacing w:w="15" w:type="dxa"/>
+        </w:trPr>
+        <w:tc>
+          <w:tcPr>
+            <w:tcW w:w="0" w:type="auto"/>
+            <w:vAlign w:val="center"/>
+            <w:hideMark/>
+          </w:tcPr>
+          <w:p>
+            <w:pPr>
+              <w:rPr>
+                <w:sz w:val="24"/>
+                <w:szCs w:val="24"/>
+              </w:rPr>
+            </w:pPr>
+            <w:r>
+              <w:rPr>
+                <w:rFonts w:ascii="宋体" w:eastAsia="宋体" w:hAnsi="宋体" w:cs="宋体" w:hint="eastAsia"/>
+              </w:rPr>
+              <w:t>葱</w:t>
+            </w:r>
+            <w:r>
+              <w:t xml:space="preserve"> </w:t>
+            </w:r>
+            <w:r>
+              <w:rPr>
+                <w:rFonts w:ascii="宋体" w:eastAsia="宋体" w:hAnsi="宋体" w:cs="宋体" w:hint="eastAsia"/>
+              </w:rPr>
+              <w:t>蒜末</w:t>
+            </w:r>
+            <w:r>
+              <w:t xml:space="preserve"> </w:t>
+            </w:r>
+          </w:p>
+        </w:tc>
+        <w:tc>
+          <w:tcPr>
+            <w:tcW w:w="0" w:type="auto"/>
+            <w:vAlign w:val="center"/>
+            <w:hideMark/>
+          </w:tcPr>
+          <w:p>
+            <w:pPr>
+              <w:rPr>
+                <w:sz w:val="24"/>
+                <w:szCs w:val="24"/>
+              </w:rPr>
+            </w:pPr>
+          </w:p>
+        </w:tc>
+      </w:tr>
+      <w:tr>
+        <w:trPr>
+          <w:tblCellSpacing w:w="15" w:type="dxa"/>
+        </w:trPr>
+        <w:tc>
+          <w:tcPr>
+            <w:tcW w:w="0" w:type="auto"/>
+            <w:vAlign w:val="center"/>
+            <w:hideMark/>
+          </w:tcPr>
+          <w:p>
+            <w:pPr>
+              <w:rPr>
+                <w:sz w:val="24"/>
+                <w:szCs w:val="24"/>
+              </w:rPr>
+            </w:pPr>
+            <w:hyperlink r:id="rId61" w:history="1">
+              <w:r>
+                <w:rPr>
+                  <w:rStyle w:val="Hyperlink"/>
+                  <w:rFonts w:ascii="宋体" w:eastAsia="宋体" w:hAnsi="宋体" w:cs="宋体" w:hint="eastAsia"/>
+                </w:rPr>
+                <w:t>小辣椒</w:t>
+              </w:r>
+            </w:hyperlink>
+            <w:r>
+              <w:t xml:space="preserve"> </w:t>
+            </w:r>
+          </w:p>
+        </w:tc>
+        <w:tc>
+          <w:tcPr>
+            <w:tcW w:w="0" w:type="auto"/>
+            <w:vAlign w:val="center"/>
+            <w:hideMark/>
+          </w:tcPr>
+          <w:p>
+            <w:pPr>
+              <w:rPr>
+                <w:sz w:val="24"/>
+                <w:szCs w:val="24"/>
+              </w:rPr>
+            </w:pPr>
+          </w:p>
+        </w:tc>
+      </w:tr>
+      <w:tr>
+        <w:trPr>
+          <w:tblCellSpacing w:w="15" w:type="dxa"/>
+        </w:trPr>
+        <w:tc>
+          <w:tcPr>
+            <w:tcW w:w="0" w:type="auto"/>
+            <w:vAlign w:val="center"/>
+            <w:hideMark/>
+          </w:tcPr>
+          <w:p>
+            <w:pPr>
+              <w:rPr>
+                <w:sz w:val="24"/>
+                <w:szCs w:val="24"/>
+              </w:rPr>
+            </w:pPr>
+            <w:hyperlink r:id="rId62" w:history="1">
+              <w:r>
+                <w:rPr>
+                  <w:rStyle w:val="Hyperlink"/>
+                  <w:rFonts w:ascii="宋体" w:eastAsia="宋体" w:hAnsi="宋体" w:cs="宋体" w:hint="eastAsia"/>
+                </w:rPr>
+                <w:t>酱油</w:t>
+              </w:r>
+            </w:hyperlink>
+            <w:r>
+              <w:t xml:space="preserve"> </w:t>
+            </w:r>
+          </w:p>
+        </w:tc>
+        <w:tc>
+          <w:tcPr>
+            <w:tcW w:w="0" w:type="auto"/>
+            <w:vAlign w:val="center"/>
+            <w:hideMark/>
+          </w:tcPr>
+          <w:p>
+            <w:pPr>
+              <w:rPr>
+                <w:sz w:val="24"/>
+                <w:szCs w:val="24"/>
+              </w:rPr>
+            </w:pPr>
+          </w:p>
+        </w:tc>
+      </w:tr>
+      <w:tr>
+        <w:trPr>
+          <w:tblCellSpacing w:w="15" w:type="dxa"/>
+        </w:trPr>
+        <w:tc>
+          <w:tcPr>
+            <w:tcW w:w="0" w:type="auto"/>
+            <w:vAlign w:val="center"/>
+            <w:hideMark/>
+          </w:tcPr>
+          <w:p>
+            <w:pPr>
+              <w:rPr>
+                <w:sz w:val="24"/>
+                <w:szCs w:val="24"/>
+              </w:rPr>
+            </w:pPr>
+            <w:hyperlink r:id="rId63" w:history="1">
+              <w:r>
+                <w:rPr>
+                  <w:rStyle w:val="Hyperlink"/>
+                  <w:rFonts w:ascii="宋体" w:eastAsia="宋体" w:hAnsi="宋体" w:cs="宋体" w:hint="eastAsia"/>
+                </w:rPr>
+                <w:t>蚝油</w:t>
+              </w:r>
+            </w:hyperlink>
+            <w:r>
+              <w:t xml:space="preserve"> </w:t>
+            </w:r>
+          </w:p>
+        </w:tc>
+        <w:tc>
+          <w:tcPr>
+            <w:tcW w:w="0" w:type="auto"/>
+            <w:vAlign w:val="center"/>
+            <w:hideMark/>
+          </w:tcPr>
+          <w:p>
+            <w:pPr>
+              <w:rPr>
+                <w:sz w:val="24"/>
+                <w:szCs w:val="24"/>
+              </w:rPr>
+            </w:pPr>
+          </w:p>
+        </w:tc>
+      </w:tr>
+    </w:tbl>
+    <w:p>
+      <w:pPr>
+        <w:pStyle w:val="Heading2"/>
+      </w:pPr>
+      <w:r>
+        <w:rPr>
+          <w:rFonts w:ascii="宋体" w:eastAsia="宋体" w:hAnsi="宋体" w:cs="宋体" w:hint="eastAsia"/>
+        </w:rPr>
+        <w:t>圆白菜</w:t>
+      </w:r>
+      <w:r>
+        <w:t>粉丝炒鸡蛋的做法</w:t>
+      </w:r>
+      <w:r>
+        <w:t xml:space="preserve">   </w:t>
+      </w:r>
+    </w:p>
+    <w:p>
+      <w:pPr>
+        <w:pStyle w:val="text"/>
+        <w:numPr>
+          <w:ilvl w:val="0"/>
+          <w:numId w:val="8"/>
+        </w:numPr>
+      </w:pPr>
+      <w:r>
+        <w:rPr>
+          <w:rFonts w:ascii="宋体" w:eastAsia="宋体" w:hAnsi="宋体" w:cs="宋体" w:hint="eastAsia"/>
+        </w:rPr>
+        <w:t>圆白菜切丝</w:t>
+      </w:r>
+      <w:r>
+        <w:t xml:space="preserve"> </w:t>
+      </w:r>
+      <w:r>
+        <w:rPr>
+          <w:rFonts w:ascii="宋体" w:eastAsia="宋体" w:hAnsi="宋体" w:cs="宋体" w:hint="eastAsia"/>
+        </w:rPr>
+        <w:t>洗干净</w:t>
+      </w:r>
+    </w:p>
+    <w:p>
+      <w:pPr>
+        <w:spacing w:beforeAutospacing="1" w:afterAutospacing="1"/>
+        <w:ind w:left="720"/>
+      </w:pPr>
+      <w:r>
+        <w:rPr>
+          <w:noProof/>
+        </w:rPr>
+        <w:drawing>
+          <wp:inline distT="0" distB="0" distL="0" distR="0">
+            <wp:extent cx="1905000" cy="1905000"/>
+            <wp:effectExtent l="0" t="0" r="0" b="0"/>
+            <wp:docPr id="31" name="Picture 31" descr="包菜粉丝炒鸡蛋的做法 步骤1"/>
+            <wp:cNvGraphicFramePr>
+              <a:graphicFrameLocks xmlns:a="http://schemas.openxmlformats.org/drawingml/2006/main" noChangeAspect="1"/>
+            </wp:cNvGraphicFramePr>
+            <a:graphic xmlns:a="http://schemas.openxmlformats.org/drawingml/2006/main">
+              <a:graphicData uri="http://schemas.openxmlformats.org/drawingml/2006/picture">
+                <pic:pic xmlns:pic="http://schemas.openxmlformats.org/drawingml/2006/picture">
+                  <pic:nvPicPr>
+                    <pic:cNvPr id="0" name="Picture 31" descr="包菜粉丝炒鸡蛋的做法 步骤1"/>
+                    <pic:cNvPicPr>
+                      <a:picLocks noChangeAspect="1" noChangeArrowheads="1"/>
+                    </pic:cNvPicPr>
+                  </pic:nvPicPr>
+                  <pic:blipFill>
+                    <a:blip r:embed="rId64">
+                      <a:extLst>
+                        <a:ext uri="{28A0092B-C50C-407E-A947-70E740481C1C}">
+                          <a14:useLocalDpi xmlns:a14="http://schemas.microsoft.com/office/drawing/2010/main" val="0"/>
+                        </a:ext>
+                      </a:extLst>
+                    </a:blip>
+                    <a:srcRect/>
+                    <a:stretch>
+                      <a:fillRect/>
+                    </a:stretch>
+                  </pic:blipFill>
+                  <pic:spPr bwMode="auto">
+                    <a:xfrm>
+                      <a:off x="0" y="0"/>
+                      <a:ext cx="1905000" cy="1905000"/>
+                    </a:xfrm>
+                    <a:prstGeom prst="rect">
+                      <a:avLst/>
+                    </a:prstGeom>
+                    <a:noFill/>
+                    <a:ln>
+                      <a:noFill/>
+                    </a:ln>
+                  </pic:spPr>
+                </pic:pic>
+              </a:graphicData>
+            </a:graphic>
+          </wp:inline>
+        </w:drawing>
+      </w:r>
+    </w:p>
+    <w:p>
+      <w:pPr>
+        <w:pStyle w:val="text"/>
+        <w:numPr>
+          <w:ilvl w:val="0"/>
+          <w:numId w:val="8"/>
+        </w:numPr>
+      </w:pPr>
+      <w:r>
+        <w:rPr>
+          <w:rFonts w:ascii="宋体" w:eastAsia="宋体" w:hAnsi="宋体" w:cs="宋体" w:hint="eastAsia"/>
+        </w:rPr>
+        <w:t>粉丝煮</w:t>
+      </w:r>
+      <w:r>
+        <w:t>3—5</w:t>
+      </w:r>
+      <w:r>
+        <w:rPr>
+          <w:rFonts w:ascii="宋体" w:eastAsia="宋体" w:hAnsi="宋体" w:cs="宋体" w:hint="eastAsia"/>
+        </w:rPr>
+        <w:t>分钟，捞出立刻入冰水，入锅时用筷子抖散不要一大坨直接倒进去。</w:t>
+      </w:r>
+    </w:p>
+    <w:p>
+      <w:pPr>
+        <w:spacing w:beforeAutospacing="1" w:afterAutospacing="1"/>
+        <w:ind w:left="720"/>
+      </w:pPr>
+      <w:r>
+        <w:rPr>
+          <w:noProof/>
+        </w:rPr>
+        <w:drawing>
+          <wp:inline distT="0" distB="0" distL="0" distR="0">
+            <wp:extent cx="1905000" cy="1914525"/>
+            <wp:effectExtent l="0" t="0" r="0" b="9525"/>
+            <wp:docPr id="30" name="Picture 30" descr="包菜粉丝炒鸡蛋的做法 步骤2"/>
+            <wp:cNvGraphicFramePr>
+              <a:graphicFrameLocks xmlns:a="http://schemas.openxmlformats.org/drawingml/2006/main" noChangeAspect="1"/>
+            </wp:cNvGraphicFramePr>
+            <a:graphic xmlns:a="http://schemas.openxmlformats.org/drawingml/2006/main">
+              <a:graphicData uri="http://schemas.openxmlformats.org/drawingml/2006/picture">
+                <pic:pic xmlns:pic="http://schemas.openxmlformats.org/drawingml/2006/picture">
+                  <pic:nvPicPr>
+                    <pic:cNvPr id="0" name="Picture 32" descr="包菜粉丝炒鸡蛋的做法 步骤2"/>
+                    <pic:cNvPicPr>
+                      <a:picLocks noChangeAspect="1" noChangeArrowheads="1"/>
+                    </pic:cNvPicPr>
+                  </pic:nvPicPr>
+                  <pic:blipFill>
+                    <a:blip r:embed="rId65">
+                      <a:extLst>
+                        <a:ext uri="{28A0092B-C50C-407E-A947-70E740481C1C}">
+                          <a14:useLocalDpi xmlns:a14="http://schemas.microsoft.com/office/drawing/2010/main" val="0"/>
+                        </a:ext>
+                      </a:extLst>
+                    </a:blip>
+                    <a:srcRect/>
+                    <a:stretch>
+                      <a:fillRect/>
+                    </a:stretch>
+                  </pic:blipFill>
+                  <pic:spPr bwMode="auto">
+                    <a:xfrm>
+                      <a:off x="0" y="0"/>
+                      <a:ext cx="1905000" cy="1914525"/>
+                    </a:xfrm>
+                    <a:prstGeom prst="rect">
+                      <a:avLst/>
+                    </a:prstGeom>
+                    <a:noFill/>
+                    <a:ln>
+                      <a:noFill/>
+                    </a:ln>
+                  </pic:spPr>
+                </pic:pic>
+              </a:graphicData>
+            </a:graphic>
+          </wp:inline>
+        </w:drawing>
+      </w:r>
+    </w:p>
+    <w:p>
+      <w:pPr>
+        <w:pStyle w:val="text"/>
+        <w:ind w:left="720"/>
+        <w:rPr>
+          <w:rFonts w:eastAsiaTheme="minorEastAsia" w:hint="eastAsia"/>
+        </w:rPr>
+      </w:pPr>
+    </w:p>
+    <w:p>
+      <w:pPr>
+        <w:pStyle w:val="text"/>
+        <w:ind w:left="720"/>
+        <w:rPr>
+          <w:rFonts w:eastAsiaTheme="minorEastAsia" w:hint="eastAsia"/>
+        </w:rPr>
+      </w:pPr>
+    </w:p>
+    <w:p>
+      <w:pPr>
+        <w:pStyle w:val="text"/>
+        <w:ind w:left="720"/>
+        <w:rPr>
+          <w:rFonts w:hint="eastAsia"/>
+        </w:rPr>
+      </w:pPr>
+    </w:p>
+    <w:p>
+      <w:pPr>
+        <w:pStyle w:val="text"/>
+        <w:ind w:left="720"/>
+        <w:rPr>
+          <w:rFonts w:eastAsiaTheme="minorEastAsia" w:hint="eastAsia"/>
+        </w:rPr>
+      </w:pPr>
+    </w:p>
+    <w:p>
+      <w:pPr>
+        <w:pStyle w:val="text"/>
+        <w:ind w:left="720"/>
+        <w:rPr>
+          <w:rFonts w:eastAsiaTheme="minorEastAsia" w:hint="eastAsia"/>
+        </w:rPr>
+      </w:pPr>
+    </w:p>
+    <w:p>
+      <w:pPr>
+        <w:pStyle w:val="text"/>
+        <w:ind w:left="720"/>
+        <w:rPr>
+          <w:rFonts w:eastAsiaTheme="minorEastAsia" w:hint="eastAsia"/>
+        </w:rPr>
+      </w:pPr>
+    </w:p>
+    <w:p>
+      <w:pPr>
+        <w:pStyle w:val="text"/>
+        <w:ind w:left="720"/>
+        <w:rPr>
+          <w:rFonts w:eastAsiaTheme="minorEastAsia" w:hint="eastAsia"/>
+        </w:rPr>
+      </w:pPr>
+    </w:p>
+    <w:p>
+      <w:pPr>
+        <w:pStyle w:val="text"/>
+        <w:ind w:left="720"/>
+        <w:rPr>
+          <w:rFonts w:hint="eastAsia"/>
+        </w:rPr>
+      </w:pPr>
+    </w:p>
+    <w:p>
+      <w:pPr>
+        <w:pStyle w:val="text"/>
+        <w:numPr>
+          <w:ilvl w:val="0"/>
+          <w:numId w:val="8"/>
+        </w:numPr>
+      </w:pPr>
+      <w:r>
+        <w:rPr>
+          <w:rFonts w:ascii="宋体" w:eastAsia="宋体" w:hAnsi="宋体" w:cs="宋体" w:hint="eastAsia"/>
+        </w:rPr>
+        <w:t>葱</w:t>
+      </w:r>
+      <w:r>
+        <w:t xml:space="preserve"> </w:t>
+      </w:r>
+      <w:r>
+        <w:rPr>
+          <w:rFonts w:ascii="宋体" w:eastAsia="宋体" w:hAnsi="宋体" w:cs="宋体" w:hint="eastAsia"/>
+        </w:rPr>
+        <w:t>蒜末</w:t>
+      </w:r>
+      <w:r>
+        <w:t xml:space="preserve"> </w:t>
+      </w:r>
+      <w:r>
+        <w:rPr>
+          <w:rFonts w:ascii="宋体" w:eastAsia="宋体" w:hAnsi="宋体" w:cs="宋体" w:hint="eastAsia"/>
+        </w:rPr>
+        <w:t>小辣椒</w:t>
+      </w:r>
+      <w:r>
+        <w:t xml:space="preserve"> </w:t>
+      </w:r>
+      <w:r>
+        <w:rPr>
+          <w:rFonts w:ascii="宋体" w:eastAsia="宋体" w:hAnsi="宋体" w:cs="宋体" w:hint="eastAsia"/>
+        </w:rPr>
+        <w:t>根据菜量调整</w:t>
+      </w:r>
+    </w:p>
+    <w:p>
+      <w:pPr>
+        <w:pStyle w:val="text"/>
+        <w:numPr>
+          <w:ilvl w:val="0"/>
+          <w:numId w:val="8"/>
+        </w:numPr>
+      </w:pPr>
+      <w:r>
+        <w:rPr>
+          <w:rFonts w:ascii="宋体" w:eastAsia="宋体" w:hAnsi="宋体" w:cs="宋体" w:hint="eastAsia"/>
+        </w:rPr>
+        <w:t>先炒鸡蛋</w:t>
+      </w:r>
+      <w:r>
+        <w:t xml:space="preserve"> </w:t>
+      </w:r>
+      <w:r>
+        <w:rPr>
+          <w:rFonts w:ascii="宋体" w:eastAsia="宋体" w:hAnsi="宋体" w:cs="宋体" w:hint="eastAsia"/>
+        </w:rPr>
+        <w:t>凝固以后立马盛出</w:t>
+      </w:r>
+    </w:p>
+    <w:p>
+      <w:pPr>
+        <w:spacing w:beforeAutospacing="1" w:afterAutospacing="1"/>
+        <w:ind w:left="720"/>
+      </w:pPr>
+      <w:r>
+        <w:rPr>
+          <w:noProof/>
+        </w:rPr>
+        <w:drawing>
+          <wp:inline distT="0" distB="0" distL="0" distR="0">
+            <wp:extent cx="1905000" cy="1895475"/>
+            <wp:effectExtent l="0" t="0" r="0" b="9525"/>
+            <wp:docPr id="28" name="Picture 28" descr="包菜粉丝炒鸡蛋的做法 步骤4"/>
+            <wp:cNvGraphicFramePr>
+              <a:graphicFrameLocks xmlns:a="http://schemas.openxmlformats.org/drawingml/2006/main" noChangeAspect="1"/>
+            </wp:cNvGraphicFramePr>
+            <a:graphic xmlns:a="http://schemas.openxmlformats.org/drawingml/2006/main">
+              <a:graphicData uri="http://schemas.openxmlformats.org/drawingml/2006/picture">
+                <pic:pic xmlns:pic="http://schemas.openxmlformats.org/drawingml/2006/picture">
+                  <pic:nvPicPr>
+                    <pic:cNvPr id="0" name="Picture 34" descr="包菜粉丝炒鸡蛋的做法 步骤4"/>
+                    <pic:cNvPicPr>
+                      <a:picLocks noChangeAspect="1" noChangeArrowheads="1"/>
+                    </pic:cNvPicPr>
+                  </pic:nvPicPr>
+                  <pic:blipFill>
+                    <a:blip r:embed="rId66">
+                      <a:extLst>
+                        <a:ext uri="{28A0092B-C50C-407E-A947-70E740481C1C}">
+                          <a14:useLocalDpi xmlns:a14="http://schemas.microsoft.com/office/drawing/2010/main" val="0"/>
+                        </a:ext>
+                      </a:extLst>
+                    </a:blip>
+                    <a:srcRect/>
+                    <a:stretch>
+                      <a:fillRect/>
+                    </a:stretch>
+                  </pic:blipFill>
+                  <pic:spPr bwMode="auto">
+                    <a:xfrm>
+                      <a:off x="0" y="0"/>
+                      <a:ext cx="1905000" cy="1895475"/>
+                    </a:xfrm>
+                    <a:prstGeom prst="rect">
+                      <a:avLst/>
+                    </a:prstGeom>
+                    <a:noFill/>
+                    <a:ln>
+                      <a:noFill/>
+                    </a:ln>
+                  </pic:spPr>
+                </pic:pic>
+              </a:graphicData>
+            </a:graphic>
+          </wp:inline>
+        </w:drawing>
+      </w:r>
+    </w:p>
+    <w:p>
+      <w:pPr>
+        <w:pStyle w:val="text"/>
+        <w:numPr>
+          <w:ilvl w:val="0"/>
+          <w:numId w:val="8"/>
+        </w:numPr>
+      </w:pPr>
+      <w:r>
+        <w:rPr>
+          <w:rFonts w:ascii="宋体" w:eastAsia="宋体" w:hAnsi="宋体" w:cs="宋体" w:hint="eastAsia"/>
+        </w:rPr>
+        <w:t>再倒入一些油</w:t>
+      </w:r>
+      <w:r>
+        <w:t xml:space="preserve"> </w:t>
+      </w:r>
+      <w:r>
+        <w:rPr>
+          <w:rFonts w:ascii="宋体" w:eastAsia="宋体" w:hAnsi="宋体" w:cs="宋体" w:hint="eastAsia"/>
+        </w:rPr>
+        <w:t>放入葱蒜末和小辣椒呛锅</w:t>
+      </w:r>
+      <w:r>
+        <w:t xml:space="preserve"> </w:t>
+      </w:r>
+      <w:r>
+        <w:rPr>
+          <w:rFonts w:ascii="宋体" w:eastAsia="宋体" w:hAnsi="宋体" w:cs="宋体" w:hint="eastAsia"/>
+        </w:rPr>
+        <w:t>接着倒入包菜翻炒</w:t>
+      </w:r>
+      <w:r>
+        <w:t xml:space="preserve"> </w:t>
+      </w:r>
+      <w:r>
+        <w:rPr>
+          <w:rFonts w:ascii="宋体" w:eastAsia="宋体" w:hAnsi="宋体" w:cs="宋体" w:hint="eastAsia"/>
+        </w:rPr>
+        <w:t>加入大约一铲普通酱油</w:t>
+      </w:r>
+      <w:r>
+        <w:t xml:space="preserve"> </w:t>
+      </w:r>
+      <w:r>
+        <w:rPr>
+          <w:rFonts w:ascii="宋体" w:eastAsia="宋体" w:hAnsi="宋体" w:cs="宋体" w:hint="eastAsia"/>
+        </w:rPr>
+        <w:t>放入粉丝、鸡蛋</w:t>
+      </w:r>
+      <w:r>
+        <w:t xml:space="preserve"> </w:t>
+      </w:r>
+      <w:r>
+        <w:rPr>
+          <w:rFonts w:ascii="宋体" w:eastAsia="宋体" w:hAnsi="宋体" w:cs="宋体" w:hint="eastAsia"/>
+        </w:rPr>
+        <w:t>倒入蚝油。目测熟了关火</w:t>
+      </w:r>
+    </w:p>
+    <w:p>
+      <w:pPr>
+        <w:spacing w:beforeAutospacing="1" w:afterAutospacing="1"/>
+        <w:ind w:left="720"/>
+      </w:pPr>
+      <w:r>
+        <w:rPr>
+          <w:noProof/>
+        </w:rPr>
+        <w:drawing>
+          <wp:inline distT="0" distB="0" distL="0" distR="0">
+            <wp:extent cx="1905000" cy="1885950"/>
+            <wp:effectExtent l="0" t="0" r="0" b="0"/>
+            <wp:docPr id="27" name="Picture 27" descr="包菜粉丝炒鸡蛋的做法 步骤5"/>
+            <wp:cNvGraphicFramePr>
+              <a:graphicFrameLocks xmlns:a="http://schemas.openxmlformats.org/drawingml/2006/main" noChangeAspect="1"/>
+            </wp:cNvGraphicFramePr>
+            <a:graphic xmlns:a="http://schemas.openxmlformats.org/drawingml/2006/main">
+              <a:graphicData uri="http://schemas.openxmlformats.org/drawingml/2006/picture">
+                <pic:pic xmlns:pic="http://schemas.openxmlformats.org/drawingml/2006/picture">
+                  <pic:nvPicPr>
+                    <pic:cNvPr id="0" name="Picture 35" descr="包菜粉丝炒鸡蛋的做法 步骤5"/>
+                    <pic:cNvPicPr>
+                      <a:picLocks noChangeAspect="1" noChangeArrowheads="1"/>
+                    </pic:cNvPicPr>
+                  </pic:nvPicPr>
+                  <pic:blipFill>
+                    <a:blip r:embed="rId67">
+                      <a:extLst>
+                        <a:ext uri="{28A0092B-C50C-407E-A947-70E740481C1C}">
+                          <a14:useLocalDpi xmlns:a14="http://schemas.microsoft.com/office/drawing/2010/main" val="0"/>
+                        </a:ext>
+                      </a:extLst>
+                    </a:blip>
+                    <a:srcRect/>
+                    <a:stretch>
+                      <a:fillRect/>
+                    </a:stretch>
+                  </pic:blipFill>
+                  <pic:spPr bwMode="auto">
+                    <a:xfrm>
+                      <a:off x="0" y="0"/>
+                      <a:ext cx="1905000" cy="1885950"/>
+                    </a:xfrm>
+                    <a:prstGeom prst="rect">
+                      <a:avLst/>
+                    </a:prstGeom>
+                    <a:noFill/>
+                    <a:ln>
+                      <a:noFill/>
+                    </a:ln>
+                  </pic:spPr>
+                </pic:pic>
+              </a:graphicData>
+            </a:graphic>
+          </wp:inline>
+        </w:drawing>
+      </w:r>
+    </w:p>
+    <w:p>
+      <w:pPr>
+        <w:pStyle w:val="Heading2"/>
+      </w:pPr>
+      <w:r>
+        <w:t>小贴</w:t>
+      </w:r>
+      <w:r>
+        <w:rPr>
+          <w:rFonts w:ascii="宋体" w:eastAsia="宋体" w:hAnsi="宋体" w:cs="宋体" w:hint="eastAsia"/>
+        </w:rPr>
+        <w:t>士</w:t>
+      </w:r>
+    </w:p>
+    <w:p>
+      <w:r>
+        <w:t>这是一人份的量</w:t>
+      </w:r>
+      <w:r>
+        <w:t xml:space="preserve"> </w:t>
+      </w:r>
+      <w:r>
+        <w:t>可适当调整</w:t>
+      </w:r>
+      <w:r>
+        <w:t xml:space="preserve"> </w:t>
+      </w:r>
+      <w:r>
+        <w:br/>
+      </w:r>
+      <w:r>
+        <w:t>重口点的可再加盐</w:t>
+      </w:r>
+      <w:r>
+        <w:t xml:space="preserve"> </w:t>
+      </w:r>
+      <w:r>
+        <w:t>也可以加点醋酸酸的口感</w:t>
+      </w:r>
+      <w:r>
+        <w:br/>
+      </w:r>
+      <w:r>
+        <w:t>谢谢亲们热爱这道菜以及为我带来了更多创意！各种蔬菜、辣酱、肉片什么都可以往里加，炒面炒饭什么的随你挑！</w:t>
+      </w:r>
+      <w:r>
+        <w:br/>
+      </w:r>
+      <w:r>
+        <w:t>好多童鞋反应粉丝成一坨，虽然我炒的时候确实没有类似的问题，不过亲们说解决方法就是剪短哦～</w:t>
+      </w:r>
+      <w:r>
+        <w:t xml:space="preserve"> </w:t>
+      </w:r>
+    </w:p>
+    <w:p>
+      <w:pPr>
+        <w:pStyle w:val="Heading1"/>
+      </w:pPr>
+      <w:r>
+        <w:rPr>
+          <w:rFonts w:ascii="宋体" w:eastAsia="宋体" w:hAnsi="宋体" w:cs="宋体" w:hint="eastAsia"/>
+        </w:rPr>
+        <w:lastRenderedPageBreak/>
+        <w:t>西兰花炒鸡肉</w:t>
+      </w:r>
+      <w:r>
+        <w:t xml:space="preserve"> </w:t>
+      </w:r>
+    </w:p>
+    <w:p>
+      <w:pPr>
+        <w:pStyle w:val="Heading2"/>
+      </w:pPr>
+      <w:r>
+        <w:t>用料</w:t>
+      </w:r>
+      <w:r>
+        <w:t xml:space="preserve">   </w:t>
+      </w:r>
+    </w:p>
+    <w:tbl>
+      <w:tblPr>
+        <w:tblW w:w="0" w:type="auto"/>
+        <w:tblCellSpacing w:w="15" w:type="dxa"/>
+        <w:tblCellMar>
+          <w:top w:w="15" w:type="dxa"/>
+          <w:left w:w="15" w:type="dxa"/>
+          <w:bottom w:w="15" w:type="dxa"/>
+          <w:right w:w="15" w:type="dxa"/>
+        </w:tblCellMar>
+        <w:tblLook w:val="04A0" w:firstRow="1" w:lastRow="0" w:firstColumn="1" w:lastColumn="0" w:noHBand="0" w:noVBand="1"/>
+      </w:tblPr>
+      <w:tblGrid>
+        <w:gridCol w:w="1253"/>
+        <w:gridCol w:w="705"/>
+      </w:tblGrid>
+      <w:tr>
+        <w:trPr>
+          <w:tblCellSpacing w:w="15" w:type="dxa"/>
+        </w:trPr>
+        <w:tc>
+          <w:tcPr>
+            <w:tcW w:w="0" w:type="auto"/>
+            <w:vAlign w:val="center"/>
+            <w:hideMark/>
+          </w:tcPr>
+          <w:p>
+            <w:pPr>
+              <w:rPr>
+                <w:sz w:val="24"/>
+                <w:szCs w:val="24"/>
+              </w:rPr>
+            </w:pPr>
+            <w:hyperlink r:id="rId68" w:history="1">
+              <w:r>
+                <w:rPr>
+                  <w:rStyle w:val="Hyperlink"/>
+                  <w:rFonts w:ascii="宋体" w:eastAsia="宋体" w:hAnsi="宋体" w:cs="宋体" w:hint="eastAsia"/>
+                </w:rPr>
+                <w:t>鸡胸</w:t>
+              </w:r>
+            </w:hyperlink>
+            <w:r>
+              <w:rPr>
+                <w:rFonts w:hint="eastAsia"/>
+              </w:rPr>
+              <w:t>(</w:t>
+            </w:r>
+            <w:r>
+              <w:rPr>
+                <w:rFonts w:hint="eastAsia"/>
+              </w:rPr>
+              <w:t>或猪肉</w:t>
+            </w:r>
+            <w:r>
+              <w:rPr>
+                <w:rFonts w:hint="eastAsia"/>
+              </w:rPr>
+              <w:t xml:space="preserve">) </w:t>
+            </w:r>
+            <w:r>
+              <w:t xml:space="preserve"> </w:t>
+            </w:r>
+          </w:p>
+        </w:tc>
+        <w:tc>
+          <w:tcPr>
+            <w:tcW w:w="0" w:type="auto"/>
+            <w:vAlign w:val="center"/>
+            <w:hideMark/>
+          </w:tcPr>
+          <w:p>
+            <w:pPr>
+              <w:rPr>
+                <w:sz w:val="24"/>
+                <w:szCs w:val="24"/>
+              </w:rPr>
+            </w:pPr>
+            <w:r>
+              <w:rPr>
+                <w:rFonts w:ascii="宋体" w:eastAsia="宋体" w:hAnsi="宋体" w:cs="宋体" w:hint="eastAsia"/>
+              </w:rPr>
+              <w:t xml:space="preserve"> </w:t>
+            </w:r>
+            <w:r>
+              <w:rPr>
+                <w:rFonts w:ascii="宋体" w:eastAsia="宋体" w:hAnsi="宋体" w:cs="宋体" w:hint="eastAsia"/>
+              </w:rPr>
+              <w:t>半片</w:t>
+            </w:r>
+            <w:r>
+              <w:t xml:space="preserve"> </w:t>
+            </w:r>
+          </w:p>
+        </w:tc>
+      </w:tr>
+      <w:tr>
+        <w:trPr>
+          <w:tblCellSpacing w:w="15" w:type="dxa"/>
+        </w:trPr>
+        <w:tc>
+          <w:tcPr>
+            <w:tcW w:w="0" w:type="auto"/>
+            <w:vAlign w:val="center"/>
+            <w:hideMark/>
+          </w:tcPr>
+          <w:p>
+            <w:pPr>
+              <w:rPr>
+                <w:sz w:val="24"/>
+                <w:szCs w:val="24"/>
+              </w:rPr>
+            </w:pPr>
+            <w:hyperlink r:id="rId69" w:history="1">
+              <w:r>
+                <w:rPr>
+                  <w:rStyle w:val="Hyperlink"/>
+                  <w:rFonts w:ascii="宋体" w:eastAsia="宋体" w:hAnsi="宋体" w:cs="宋体" w:hint="eastAsia"/>
+                </w:rPr>
+                <w:t>西兰花</w:t>
+              </w:r>
+            </w:hyperlink>
+            <w:r>
+              <w:t xml:space="preserve"> </w:t>
+            </w:r>
+          </w:p>
+        </w:tc>
+        <w:tc>
+          <w:tcPr>
+            <w:tcW w:w="0" w:type="auto"/>
+            <w:vAlign w:val="center"/>
+            <w:hideMark/>
+          </w:tcPr>
+          <w:p>
+            <w:pPr>
+              <w:rPr>
+                <w:sz w:val="24"/>
+                <w:szCs w:val="24"/>
+              </w:rPr>
+            </w:pPr>
+            <w:r>
+              <w:rPr>
+                <w:rFonts w:ascii="宋体" w:eastAsia="宋体" w:hAnsi="宋体" w:cs="宋体" w:hint="eastAsia"/>
+              </w:rPr>
+              <w:t>一小朵</w:t>
+            </w:r>
+            <w:r>
+              <w:t xml:space="preserve"> </w:t>
+            </w:r>
+          </w:p>
+        </w:tc>
+      </w:tr>
+      <w:tr>
+        <w:trPr>
+          <w:tblCellSpacing w:w="15" w:type="dxa"/>
+        </w:trPr>
+        <w:tc>
+          <w:tcPr>
+            <w:tcW w:w="0" w:type="auto"/>
+            <w:vAlign w:val="center"/>
+            <w:hideMark/>
+          </w:tcPr>
+          <w:p>
+            <w:pPr>
+              <w:rPr>
+                <w:sz w:val="24"/>
+                <w:szCs w:val="24"/>
+              </w:rPr>
+            </w:pPr>
+            <w:hyperlink r:id="rId70" w:history="1">
+              <w:r>
+                <w:rPr>
+                  <w:rStyle w:val="Hyperlink"/>
+                  <w:rFonts w:ascii="宋体" w:eastAsia="宋体" w:hAnsi="宋体" w:cs="宋体" w:hint="eastAsia"/>
+                </w:rPr>
+                <w:t>蒜</w:t>
+              </w:r>
+            </w:hyperlink>
+            <w:r>
+              <w:t xml:space="preserve"> </w:t>
+            </w:r>
+          </w:p>
+        </w:tc>
+        <w:tc>
+          <w:tcPr>
+            <w:tcW w:w="0" w:type="auto"/>
+            <w:vAlign w:val="center"/>
+            <w:hideMark/>
+          </w:tcPr>
+          <w:p>
+            <w:pPr>
+              <w:rPr>
+                <w:sz w:val="24"/>
+                <w:szCs w:val="24"/>
+              </w:rPr>
+            </w:pPr>
+            <w:r>
+              <w:rPr>
+                <w:rFonts w:ascii="宋体" w:eastAsia="宋体" w:hAnsi="宋体" w:cs="宋体" w:hint="eastAsia"/>
+              </w:rPr>
+              <w:t>少许</w:t>
+            </w:r>
+            <w:r>
+              <w:t xml:space="preserve"> </w:t>
+            </w:r>
+          </w:p>
+        </w:tc>
+      </w:tr>
+    </w:tbl>
+    <w:p>
+      <w:pPr>
+        <w:rPr>
+          <w:rFonts w:hint="eastAsia"/>
+        </w:rPr>
+      </w:pPr>
+    </w:p>
+    <w:p>
+      <w:pPr>
+        <w:rPr>
+          <w:rFonts w:hint="eastAsia"/>
+        </w:rPr>
+      </w:pPr>
+    </w:p>
+    <w:p>
+      <w:pPr>
+        <w:rPr>
+          <w:rFonts w:hint="eastAsia"/>
+        </w:rPr>
+      </w:pPr>
+    </w:p>
+    <w:p>
+      <w:pPr>
+        <w:rPr>
+          <w:rFonts w:hint="eastAsia"/>
+        </w:rPr>
+      </w:pPr>
+    </w:p>
+    <w:p>
+      <w:pPr>
+        <w:pStyle w:val="Heading2"/>
+      </w:pPr>
+      <w:r>
+        <w:t>西兰花炒鸡肉</w:t>
+      </w:r>
+      <w:r>
+        <w:rPr>
+          <w:rFonts w:hint="eastAsia"/>
+        </w:rPr>
+        <w:t>(</w:t>
+      </w:r>
+      <w:r>
+        <w:rPr>
+          <w:rFonts w:hint="eastAsia"/>
+        </w:rPr>
+        <w:t>或猪肉</w:t>
+      </w:r>
+      <w:r>
+        <w:rPr>
+          <w:rFonts w:hint="eastAsia"/>
+        </w:rPr>
+        <w:t>)</w:t>
+      </w:r>
+      <w:r>
+        <w:t>的做法</w:t>
+      </w:r>
+      <w:r>
+        <w:t xml:space="preserve">   </w:t>
+      </w:r>
+    </w:p>
+    <w:p>
+      <w:pPr>
+        <w:pStyle w:val="text"/>
+        <w:numPr>
+          <w:ilvl w:val="0"/>
+          <w:numId w:val="9"/>
+        </w:numPr>
+      </w:pPr>
+      <w:r>
+        <w:rPr>
+          <w:rFonts w:ascii="宋体" w:eastAsia="宋体" w:hAnsi="宋体" w:cs="宋体" w:hint="eastAsia"/>
+        </w:rPr>
+        <w:t>烧开水放少许盐将掰好的西兰花焯熟。</w:t>
+      </w:r>
+    </w:p>
+    <w:p>
+      <w:pPr>
+        <w:pStyle w:val="text"/>
+        <w:numPr>
+          <w:ilvl w:val="0"/>
+          <w:numId w:val="9"/>
+        </w:numPr>
+      </w:pPr>
+      <w:r>
+        <w:rPr>
+          <w:rFonts w:ascii="宋体" w:eastAsia="宋体" w:hAnsi="宋体" w:cs="宋体" w:hint="eastAsia"/>
+        </w:rPr>
+        <w:t>鸡胸</w:t>
+      </w:r>
+      <w:r>
+        <w:rPr>
+          <w:rFonts w:hint="eastAsia"/>
+        </w:rPr>
+        <w:t>(</w:t>
+      </w:r>
+      <w:r>
+        <w:rPr>
+          <w:rFonts w:ascii="宋体" w:eastAsia="宋体" w:hAnsi="宋体" w:cs="宋体" w:hint="eastAsia"/>
+        </w:rPr>
+        <w:t>或猪肉</w:t>
+      </w:r>
+      <w:r>
+        <w:rPr>
+          <w:rFonts w:hint="eastAsia"/>
+        </w:rPr>
+        <w:t>)</w:t>
+      </w:r>
+      <w:r>
+        <w:rPr>
+          <w:rFonts w:ascii="宋体" w:eastAsia="宋体" w:hAnsi="宋体" w:cs="宋体" w:hint="eastAsia"/>
+        </w:rPr>
+        <w:t>切小块，放入一勺料酒一勺生抽少许食油，加入淀粉五香粉胡椒粉拌匀腌制二十分钟以上备用。</w:t>
+      </w:r>
+    </w:p>
+    <w:p>
+      <w:pPr>
+        <w:pStyle w:val="text"/>
+        <w:numPr>
+          <w:ilvl w:val="0"/>
+          <w:numId w:val="9"/>
+        </w:numPr>
+      </w:pPr>
+      <w:r>
+        <w:rPr>
+          <w:rFonts w:ascii="宋体" w:eastAsia="宋体" w:hAnsi="宋体" w:cs="宋体" w:hint="eastAsia"/>
+        </w:rPr>
+        <w:t>锅内倒少许油七成热将切好的蒜末倒入爆香。</w:t>
+      </w:r>
+    </w:p>
+    <w:p>
+      <w:pPr>
+        <w:spacing w:beforeAutospacing="1" w:afterAutospacing="1"/>
+        <w:ind w:left="720"/>
+      </w:pPr>
+      <w:r>
+        <w:rPr>
+          <w:noProof/>
+        </w:rPr>
+        <w:drawing>
+          <wp:inline distT="0" distB="0" distL="0" distR="0">
+            <wp:extent cx="1905000" cy="1914525"/>
+            <wp:effectExtent l="0" t="0" r="0" b="9525"/>
+            <wp:docPr id="36" name="Picture 36" descr="西兰花炒鸡肉的做法 步骤3"/>
+            <wp:cNvGraphicFramePr>
+              <a:graphicFrameLocks xmlns:a="http://schemas.openxmlformats.org/drawingml/2006/main" noChangeAspect="1"/>
+            </wp:cNvGraphicFramePr>
+            <a:graphic xmlns:a="http://schemas.openxmlformats.org/drawingml/2006/main">
+              <a:graphicData uri="http://schemas.openxmlformats.org/drawingml/2006/picture">
+                <pic:pic xmlns:pic="http://schemas.openxmlformats.org/drawingml/2006/picture">
+                  <pic:nvPicPr>
+                    <pic:cNvPr id="0" name="Picture 45" descr="西兰花炒鸡肉的做法 步骤3"/>
+                    <pic:cNvPicPr>
+                      <a:picLocks noChangeAspect="1" noChangeArrowheads="1"/>
+                    </pic:cNvPicPr>
+                  </pic:nvPicPr>
+                  <pic:blipFill>
+                    <a:blip r:embed="rId71">
+                      <a:extLst>
+                        <a:ext uri="{28A0092B-C50C-407E-A947-70E740481C1C}">
+                          <a14:useLocalDpi xmlns:a14="http://schemas.microsoft.com/office/drawing/2010/main" val="0"/>
+                        </a:ext>
+                      </a:extLst>
+                    </a:blip>
+                    <a:srcRect/>
+                    <a:stretch>
+                      <a:fillRect/>
+                    </a:stretch>
+                  </pic:blipFill>
+                  <pic:spPr bwMode="auto">
+                    <a:xfrm>
+                      <a:off x="0" y="0"/>
+                      <a:ext cx="1905000" cy="1914525"/>
+                    </a:xfrm>
+                    <a:prstGeom prst="rect">
+                      <a:avLst/>
+                    </a:prstGeom>
+                    <a:noFill/>
+                    <a:ln>
+                      <a:noFill/>
+                    </a:ln>
+                  </pic:spPr>
+                </pic:pic>
+              </a:graphicData>
+            </a:graphic>
+          </wp:inline>
+        </w:drawing>
+      </w:r>
+    </w:p>
+    <w:p>
+      <w:pPr>
+        <w:pStyle w:val="text"/>
+        <w:numPr>
+          <w:ilvl w:val="0"/>
+          <w:numId w:val="9"/>
+        </w:numPr>
+      </w:pPr>
+      <w:r>
+        <w:rPr>
+          <w:rFonts w:ascii="宋体" w:eastAsia="宋体" w:hAnsi="宋体" w:cs="宋体" w:hint="eastAsia"/>
+        </w:rPr>
+        <w:t>之后倒入腌好的鸡胸肉</w:t>
+      </w:r>
+      <w:r>
+        <w:rPr>
+          <w:rFonts w:hint="eastAsia"/>
+        </w:rPr>
+        <w:t>(</w:t>
+      </w:r>
+      <w:r>
+        <w:rPr>
+          <w:rFonts w:ascii="宋体" w:eastAsia="宋体" w:hAnsi="宋体" w:cs="宋体" w:hint="eastAsia"/>
+        </w:rPr>
+        <w:t>或猪肉</w:t>
+      </w:r>
+      <w:r>
+        <w:rPr>
+          <w:rFonts w:hint="eastAsia"/>
+        </w:rPr>
+        <w:t>)</w:t>
+      </w:r>
+      <w:r>
+        <w:rPr>
+          <w:rFonts w:ascii="宋体" w:eastAsia="宋体" w:hAnsi="宋体" w:cs="宋体" w:hint="eastAsia"/>
+        </w:rPr>
+        <w:t>大火炒熟。</w:t>
+      </w:r>
+    </w:p>
+    <w:p>
+      <w:pPr>
+        <w:spacing w:beforeAutospacing="1" w:afterAutospacing="1"/>
+        <w:ind w:left="720"/>
+      </w:pPr>
+      <w:r>
+        <w:rPr>
+          <w:noProof/>
+        </w:rPr>
+        <w:drawing>
+          <wp:inline distT="0" distB="0" distL="0" distR="0">
+            <wp:extent cx="1905000" cy="1924050"/>
+            <wp:effectExtent l="0" t="0" r="0" b="0"/>
+            <wp:docPr id="35" name="Picture 35" descr="西兰花炒鸡肉的做法 步骤4"/>
+            <wp:cNvGraphicFramePr>
+              <a:graphicFrameLocks xmlns:a="http://schemas.openxmlformats.org/drawingml/2006/main" noChangeAspect="1"/>
+            </wp:cNvGraphicFramePr>
+            <a:graphic xmlns:a="http://schemas.openxmlformats.org/drawingml/2006/main">
+              <a:graphicData uri="http://schemas.openxmlformats.org/drawingml/2006/picture">
+                <pic:pic xmlns:pic="http://schemas.openxmlformats.org/drawingml/2006/picture">
+                  <pic:nvPicPr>
+                    <pic:cNvPr id="0" name="Picture 46" descr="西兰花炒鸡肉的做法 步骤4"/>
+                    <pic:cNvPicPr>
+                      <a:picLocks noChangeAspect="1" noChangeArrowheads="1"/>
+                    </pic:cNvPicPr>
+                  </pic:nvPicPr>
+                  <pic:blipFill>
+                    <a:blip r:embed="rId72">
+                      <a:extLst>
+                        <a:ext uri="{28A0092B-C50C-407E-A947-70E740481C1C}">
+                          <a14:useLocalDpi xmlns:a14="http://schemas.microsoft.com/office/drawing/2010/main" val="0"/>
+                        </a:ext>
+                      </a:extLst>
+                    </a:blip>
+                    <a:srcRect/>
+                    <a:stretch>
+                      <a:fillRect/>
+                    </a:stretch>
+                  </pic:blipFill>
+                  <pic:spPr bwMode="auto">
+                    <a:xfrm>
+                      <a:off x="0" y="0"/>
+                      <a:ext cx="1905000" cy="1924050"/>
+                    </a:xfrm>
+                    <a:prstGeom prst="rect">
+                      <a:avLst/>
+                    </a:prstGeom>
+                    <a:noFill/>
+                    <a:ln>
+                      <a:noFill/>
+                    </a:ln>
+                  </pic:spPr>
+                </pic:pic>
+              </a:graphicData>
+            </a:graphic>
+          </wp:inline>
+        </w:drawing>
+      </w:r>
+    </w:p>
+    <w:p>
+      <w:pPr>
+        <w:pStyle w:val="text"/>
+        <w:ind w:left="720"/>
+        <w:rPr>
+          <w:rFonts w:eastAsiaTheme="minorEastAsia" w:hint="eastAsia"/>
+        </w:rPr>
+      </w:pPr>
+    </w:p>
+    <w:p>
+      <w:pPr>
+        <w:pStyle w:val="text"/>
+        <w:ind w:left="720"/>
+        <w:rPr>
+          <w:rFonts w:eastAsiaTheme="minorEastAsia" w:hint="eastAsia"/>
+        </w:rPr>
+      </w:pPr>
+    </w:p>
+    <w:p>
+      <w:pPr>
+        <w:pStyle w:val="text"/>
+        <w:ind w:left="720"/>
+        <w:rPr>
+          <w:rFonts w:eastAsiaTheme="minorEastAsia" w:hint="eastAsia"/>
+        </w:rPr>
+      </w:pPr>
+    </w:p>
+    <w:p>
+      <w:pPr>
+        <w:pStyle w:val="text"/>
+        <w:ind w:left="720"/>
+        <w:rPr>
+          <w:rFonts w:eastAsiaTheme="minorEastAsia" w:hint="eastAsia"/>
+        </w:rPr>
+      </w:pPr>
+    </w:p>
+    <w:p>
+      <w:pPr>
+        <w:pStyle w:val="text"/>
+        <w:ind w:left="720"/>
+        <w:rPr>
+          <w:rFonts w:eastAsiaTheme="minorEastAsia" w:hint="eastAsia"/>
+        </w:rPr>
+      </w:pPr>
+    </w:p>
+    <w:p>
+      <w:pPr>
+        <w:pStyle w:val="text"/>
+        <w:ind w:left="720"/>
+        <w:rPr>
+          <w:rFonts w:eastAsiaTheme="minorEastAsia" w:hint="eastAsia"/>
+        </w:rPr>
+      </w:pPr>
+    </w:p>
+    <w:p>
+      <w:pPr>
+        <w:pStyle w:val="text"/>
+        <w:ind w:left="720"/>
+        <w:rPr>
+          <w:rFonts w:eastAsiaTheme="minorEastAsia" w:hint="eastAsia"/>
+        </w:rPr>
+      </w:pPr>
+    </w:p>
+    <w:p>
+      <w:pPr>
+        <w:pStyle w:val="text"/>
+        <w:ind w:left="720"/>
+        <w:rPr>
+          <w:rFonts w:eastAsiaTheme="minorEastAsia" w:hint="eastAsia"/>
+        </w:rPr>
+      </w:pPr>
+    </w:p>
+    <w:p>
+      <w:pPr>
+        <w:pStyle w:val="text"/>
+        <w:ind w:left="720"/>
+        <w:rPr>
+          <w:rFonts w:eastAsiaTheme="minorEastAsia" w:hint="eastAsia"/>
+        </w:rPr>
+      </w:pPr>
+    </w:p>
+    <w:p>
+      <w:pPr>
+        <w:pStyle w:val="text"/>
+        <w:ind w:left="720"/>
+        <w:rPr>
+          <w:rFonts w:hint="eastAsia"/>
+        </w:rPr>
+      </w:pPr>
+    </w:p>
+    <w:p>
+      <w:pPr>
+        <w:pStyle w:val="text"/>
+        <w:numPr>
+          <w:ilvl w:val="0"/>
+          <w:numId w:val="9"/>
+        </w:numPr>
+      </w:pPr>
+      <w:r>
+        <w:rPr>
+          <w:rFonts w:ascii="宋体" w:eastAsia="宋体" w:hAnsi="宋体" w:cs="宋体" w:hint="eastAsia"/>
+        </w:rPr>
+        <w:t>再倒入焯好的西兰花翻炒两下即可出锅。</w:t>
+      </w:r>
+    </w:p>
+    <w:p>
+      <w:pPr>
+        <w:spacing w:beforeAutospacing="1" w:afterAutospacing="1"/>
+        <w:ind w:left="720"/>
+      </w:pPr>
+      <w:r>
+        <w:rPr>
+          <w:noProof/>
+        </w:rPr>
+        <w:drawing>
+          <wp:inline distT="0" distB="0" distL="0" distR="0">
+            <wp:extent cx="1905000" cy="1800225"/>
+            <wp:effectExtent l="0" t="0" r="0" b="9525"/>
+            <wp:docPr id="34" name="Picture 34" descr="西兰花炒鸡肉的做法 步骤5"/>
+            <wp:cNvGraphicFramePr>
+              <a:graphicFrameLocks xmlns:a="http://schemas.openxmlformats.org/drawingml/2006/main" noChangeAspect="1"/>
+            </wp:cNvGraphicFramePr>
+            <a:graphic xmlns:a="http://schemas.openxmlformats.org/drawingml/2006/main">
+              <a:graphicData uri="http://schemas.openxmlformats.org/drawingml/2006/picture">
+                <pic:pic xmlns:pic="http://schemas.openxmlformats.org/drawingml/2006/picture">
+                  <pic:nvPicPr>
+                    <pic:cNvPr id="0" name="Picture 47" descr="西兰花炒鸡肉的做法 步骤5"/>
+                    <pic:cNvPicPr>
+                      <a:picLocks noChangeAspect="1" noChangeArrowheads="1"/>
+                    </pic:cNvPicPr>
+                  </pic:nvPicPr>
+                  <pic:blipFill>
+                    <a:blip r:embed="rId73">
+                      <a:extLst>
+                        <a:ext uri="{28A0092B-C50C-407E-A947-70E740481C1C}">
+                          <a14:useLocalDpi xmlns:a14="http://schemas.microsoft.com/office/drawing/2010/main" val="0"/>
+                        </a:ext>
+                      </a:extLst>
+                    </a:blip>
+                    <a:srcRect/>
+                    <a:stretch>
+                      <a:fillRect/>
+                    </a:stretch>
+                  </pic:blipFill>
+                  <pic:spPr bwMode="auto">
+                    <a:xfrm>
+                      <a:off x="0" y="0"/>
+                      <a:ext cx="1905000" cy="1800225"/>
+                    </a:xfrm>
+                    <a:prstGeom prst="rect">
+                      <a:avLst/>
+                    </a:prstGeom>
+                    <a:noFill/>
+                    <a:ln>
+                      <a:noFill/>
+                    </a:ln>
+                  </pic:spPr>
+                </pic:pic>
+              </a:graphicData>
+            </a:graphic>
+          </wp:inline>
+        </w:drawing>
+      </w:r>
+    </w:p>
+    <w:p>
+      <w:pPr>
+        <w:rPr>
+          <w:rFonts w:hint="eastAsia"/>
+        </w:rPr>
+      </w:pPr>
+    </w:p>
+    <w:p>
+      <w:pPr>
+        <w:rPr>
+          <w:rFonts w:hint="eastAsia"/>
+        </w:rPr>
+      </w:pPr>
+    </w:p>
+    <w:p>
+      <w:pPr>
+        <w:rPr>
+          <w:rFonts w:hint="eastAsia"/>
+        </w:rPr>
+      </w:pPr>
+    </w:p>
+    <w:p>
+      <w:pPr>
+        <w:rPr>
+          <w:rFonts w:hint="eastAsia"/>
+        </w:rPr>
+      </w:pPr>
+    </w:p>
+    <w:p>
+      <w:pPr>
+        <w:rPr>
+          <w:rFonts w:hint="eastAsia"/>
+        </w:rPr>
+      </w:pPr>
+    </w:p>
+    <w:p>
+      <w:pPr>
+        <w:rPr>
+          <w:rFonts w:hint="eastAsia"/>
+        </w:rPr>
+      </w:pPr>
+    </w:p>
+    <w:p>
+      <w:pPr>
+        <w:rPr>
+          <w:rFonts w:hint="eastAsia"/>
+        </w:rPr>
+      </w:pPr>
+    </w:p>
+    <w:p>
+      <w:pPr>
+        <w:rPr>
+          <w:rFonts w:hint="eastAsia"/>
+        </w:rPr>
+      </w:pPr>
+    </w:p>
+    <w:p>
+      <w:pPr>
+        <w:rPr>
+          <w:rFonts w:hint="eastAsia"/>
+        </w:rPr>
+      </w:pPr>
+    </w:p>
+    <w:p>
+      <w:pPr>
+        <w:pStyle w:val="Heading2"/>
+      </w:pPr>
+      <w:r>
+        <w:t>小贴</w:t>
+      </w:r>
+      <w:r>
+        <w:rPr>
+          <w:rFonts w:ascii="宋体" w:eastAsia="宋体" w:hAnsi="宋体" w:cs="宋体" w:hint="eastAsia"/>
+        </w:rPr>
+        <w:t>士</w:t>
+      </w:r>
+    </w:p>
+    <w:p>
+      <w:r>
+        <w:t>因为鸡肉</w:t>
+      </w:r>
+      <w:r>
+        <w:rPr>
+          <w:rFonts w:hint="eastAsia"/>
+        </w:rPr>
+        <w:t>(</w:t>
+      </w:r>
+      <w:r>
+        <w:rPr>
+          <w:rFonts w:hint="eastAsia"/>
+        </w:rPr>
+        <w:t>或猪肉</w:t>
+      </w:r>
+      <w:r>
+        <w:rPr>
+          <w:rFonts w:hint="eastAsia"/>
+        </w:rPr>
+        <w:t>)</w:t>
+      </w:r>
+      <w:r>
+        <w:t>腌制的时候已经放过酱油调味，西兰花焯水的时候也放了盐，所以炒菜过程中就不需要再放盐了，本身减脂期也需要少油少盐。</w:t>
+      </w:r>
+      <w:r>
+        <w:t xml:space="preserve"> </w:t>
+      </w:r>
+    </w:p>
+    <w:p>
+      <w:pPr>
+        <w:spacing w:before="100" w:beforeAutospacing="1" w:after="100" w:afterAutospacing="1"/>
+        <w:rPr>
+          <w:rFonts w:hint="eastAsia"/>
+        </w:rPr>
+      </w:pPr>
+    </w:p>
+    <w:p>
+      <w:pPr>
+        <w:spacing w:before="100" w:beforeAutospacing="1" w:after="100" w:afterAutospacing="1"/>
+        <w:rPr>
+          <w:rFonts w:hint="eastAsia"/>
+        </w:rPr>
+      </w:pPr>
+    </w:p>
+    <w:p>
+      <w:pPr>
+        <w:pStyle w:val="Heading1"/>
+      </w:pPr>
+      <w:r>
+        <w:rPr>
+          <w:rFonts w:ascii="宋体" w:eastAsia="宋体" w:hAnsi="宋体" w:cs="宋体" w:hint="eastAsia"/>
+        </w:rPr>
+        <w:lastRenderedPageBreak/>
+        <w:t>饺子馅</w:t>
+      </w:r>
+      <w:r>
+        <w:t xml:space="preserve"> </w:t>
+      </w:r>
+      <w:r>
+        <w:rPr>
+          <w:rFonts w:ascii="宋体" w:eastAsia="宋体" w:hAnsi="宋体" w:cs="宋体" w:hint="eastAsia"/>
+        </w:rPr>
+        <w:t>饺子</w:t>
+      </w:r>
+      <w:r>
+        <w:t xml:space="preserve"> </w:t>
+      </w:r>
+      <w:r>
+        <w:rPr>
+          <w:rFonts w:ascii="宋体" w:eastAsia="宋体" w:hAnsi="宋体" w:cs="宋体" w:hint="eastAsia"/>
+        </w:rPr>
+        <w:t>水饺</w:t>
+      </w:r>
+      <w:r>
+        <w:t xml:space="preserve">    </w:t>
+      </w:r>
+    </w:p>
+    <w:tbl>
+      <w:tblPr>
+        <w:tblW w:w="0" w:type="auto"/>
+        <w:tblCellSpacing w:w="15" w:type="dxa"/>
+        <w:tblCellMar>
+          <w:top w:w="15" w:type="dxa"/>
+          <w:left w:w="15" w:type="dxa"/>
+          <w:bottom w:w="15" w:type="dxa"/>
+          <w:right w:w="15" w:type="dxa"/>
+        </w:tblCellMar>
+        <w:tblLook w:val="04A0" w:firstRow="1" w:lastRow="0" w:firstColumn="1" w:lastColumn="0" w:noHBand="0" w:noVBand="1"/>
+      </w:tblPr>
+      <w:tblGrid>
+        <w:gridCol w:w="1755"/>
+        <w:gridCol w:w="654"/>
+      </w:tblGrid>
+      <w:tr>
+        <w:trPr>
+          <w:tblCellSpacing w:w="15" w:type="dxa"/>
+        </w:trPr>
+        <w:tc>
+          <w:tcPr>
+            <w:tcW w:w="0" w:type="auto"/>
+            <w:vAlign w:val="center"/>
+            <w:hideMark/>
+          </w:tcPr>
+          <w:p>
+            <w:pPr>
+              <w:rPr>
+                <w:sz w:val="24"/>
+                <w:szCs w:val="24"/>
+              </w:rPr>
+            </w:pPr>
+            <w:hyperlink r:id="rId74" w:history="1">
+              <w:r>
+                <w:rPr>
+                  <w:rStyle w:val="Hyperlink"/>
+                  <w:rFonts w:ascii="宋体" w:eastAsia="宋体" w:hAnsi="宋体" w:cs="宋体" w:hint="eastAsia"/>
+                </w:rPr>
+                <w:t>猪肉</w:t>
+              </w:r>
+            </w:hyperlink>
+            <w:r>
+              <w:t xml:space="preserve"> </w:t>
+            </w:r>
+          </w:p>
+        </w:tc>
+        <w:tc>
+          <w:tcPr>
+            <w:tcW w:w="0" w:type="auto"/>
+            <w:vAlign w:val="center"/>
+            <w:hideMark/>
+          </w:tcPr>
+          <w:p>
+            <w:pPr>
+              <w:rPr>
+                <w:sz w:val="24"/>
+                <w:szCs w:val="24"/>
+              </w:rPr>
+            </w:pPr>
+            <w:r>
+              <w:t xml:space="preserve">750g </w:t>
+            </w:r>
+          </w:p>
+        </w:tc>
+      </w:tr>
+      <w:tr>
+        <w:trPr>
+          <w:tblCellSpacing w:w="15" w:type="dxa"/>
+        </w:trPr>
+        <w:tc>
+          <w:tcPr>
+            <w:tcW w:w="0" w:type="auto"/>
+            <w:vAlign w:val="center"/>
+            <w:hideMark/>
+          </w:tcPr>
+          <w:p>
+            <w:pPr>
+              <w:rPr>
+                <w:sz w:val="24"/>
+                <w:szCs w:val="24"/>
+              </w:rPr>
+            </w:pPr>
+            <w:hyperlink r:id="rId75" w:history="1">
+              <w:r>
+                <w:rPr>
+                  <w:rStyle w:val="Hyperlink"/>
+                  <w:rFonts w:ascii="宋体" w:eastAsia="宋体" w:hAnsi="宋体" w:cs="宋体" w:hint="eastAsia"/>
+                </w:rPr>
+                <w:t>芹菜</w:t>
+              </w:r>
+            </w:hyperlink>
+            <w:r>
+              <w:t xml:space="preserve"> </w:t>
+            </w:r>
+          </w:p>
+        </w:tc>
+        <w:tc>
+          <w:tcPr>
+            <w:tcW w:w="0" w:type="auto"/>
+            <w:vAlign w:val="center"/>
+            <w:hideMark/>
+          </w:tcPr>
+          <w:p>
+            <w:pPr>
+              <w:rPr>
+                <w:sz w:val="24"/>
+                <w:szCs w:val="24"/>
+              </w:rPr>
+            </w:pPr>
+            <w:r>
+              <w:t>6</w:t>
+            </w:r>
+            <w:r>
+              <w:rPr>
+                <w:rFonts w:ascii="宋体" w:eastAsia="宋体" w:hAnsi="宋体" w:cs="宋体" w:hint="eastAsia"/>
+              </w:rPr>
+              <w:t>大棵</w:t>
+            </w:r>
+            <w:r>
+              <w:t xml:space="preserve"> </w:t>
+            </w:r>
+          </w:p>
+        </w:tc>
+      </w:tr>
+      <w:tr>
+        <w:trPr>
+          <w:tblCellSpacing w:w="15" w:type="dxa"/>
+        </w:trPr>
+        <w:tc>
+          <w:tcPr>
+            <w:tcW w:w="0" w:type="auto"/>
+            <w:vAlign w:val="center"/>
+            <w:hideMark/>
+          </w:tcPr>
+          <w:p>
+            <w:pPr>
+              <w:rPr>
+                <w:sz w:val="24"/>
+                <w:szCs w:val="24"/>
+              </w:rPr>
+            </w:pPr>
+            <w:r>
+              <w:rPr>
+                <w:rFonts w:ascii="宋体" w:eastAsia="宋体" w:hAnsi="宋体" w:cs="宋体" w:hint="eastAsia"/>
+              </w:rPr>
+              <w:t>葱姜</w:t>
+            </w:r>
+            <w:r>
+              <w:t xml:space="preserve"> </w:t>
+            </w:r>
+          </w:p>
+        </w:tc>
+        <w:tc>
+          <w:tcPr>
+            <w:tcW w:w="0" w:type="auto"/>
+            <w:vAlign w:val="center"/>
+            <w:hideMark/>
+          </w:tcPr>
+          <w:p>
+            <w:pPr>
+              <w:rPr>
+                <w:sz w:val="24"/>
+                <w:szCs w:val="24"/>
+              </w:rPr>
+            </w:pPr>
+            <w:r>
+              <w:rPr>
+                <w:rFonts w:ascii="宋体" w:eastAsia="宋体" w:hAnsi="宋体" w:cs="宋体" w:hint="eastAsia"/>
+              </w:rPr>
+              <w:t>适量</w:t>
+            </w:r>
+            <w:r>
+              <w:t xml:space="preserve"> </w:t>
+            </w:r>
+          </w:p>
+        </w:tc>
+      </w:tr>
+      <w:tr>
+        <w:trPr>
+          <w:tblCellSpacing w:w="15" w:type="dxa"/>
+        </w:trPr>
+        <w:tc>
+          <w:tcPr>
+            <w:tcW w:w="0" w:type="auto"/>
+            <w:vAlign w:val="center"/>
+            <w:hideMark/>
+          </w:tcPr>
+          <w:p>
+            <w:pPr>
+              <w:rPr>
+                <w:sz w:val="24"/>
+                <w:szCs w:val="24"/>
+              </w:rPr>
+            </w:pPr>
+            <w:hyperlink r:id="rId76" w:history="1">
+              <w:r>
+                <w:rPr>
+                  <w:rStyle w:val="Hyperlink"/>
+                  <w:rFonts w:ascii="宋体" w:eastAsia="宋体" w:hAnsi="宋体" w:cs="宋体" w:hint="eastAsia"/>
+                </w:rPr>
+                <w:t>酱油</w:t>
+              </w:r>
+            </w:hyperlink>
+            <w:r>
+              <w:t xml:space="preserve"> </w:t>
+            </w:r>
+          </w:p>
+        </w:tc>
+        <w:tc>
+          <w:tcPr>
+            <w:tcW w:w="0" w:type="auto"/>
+            <w:vAlign w:val="center"/>
+            <w:hideMark/>
+          </w:tcPr>
+          <w:p>
+            <w:pPr>
+              <w:rPr>
+                <w:sz w:val="24"/>
+                <w:szCs w:val="24"/>
+              </w:rPr>
+            </w:pPr>
+            <w:r>
+              <w:t>3</w:t>
+            </w:r>
+            <w:r>
+              <w:rPr>
+                <w:rFonts w:ascii="宋体" w:eastAsia="宋体" w:hAnsi="宋体" w:cs="宋体" w:hint="eastAsia"/>
+              </w:rPr>
+              <w:t>大匙</w:t>
+            </w:r>
+            <w:r>
+              <w:t xml:space="preserve"> </w:t>
+            </w:r>
+          </w:p>
+        </w:tc>
+      </w:tr>
+      <w:tr>
+        <w:trPr>
+          <w:tblCellSpacing w:w="15" w:type="dxa"/>
+        </w:trPr>
+        <w:tc>
+          <w:tcPr>
+            <w:tcW w:w="0" w:type="auto"/>
+            <w:vAlign w:val="center"/>
+            <w:hideMark/>
+          </w:tcPr>
+          <w:p>
+            <w:pPr>
+              <w:rPr>
+                <w:sz w:val="24"/>
+                <w:szCs w:val="24"/>
+              </w:rPr>
+            </w:pPr>
+            <w:hyperlink r:id="rId77" w:history="1">
+              <w:r>
+                <w:rPr>
+                  <w:rStyle w:val="Hyperlink"/>
+                  <w:rFonts w:ascii="宋体" w:eastAsia="宋体" w:hAnsi="宋体" w:cs="宋体" w:hint="eastAsia"/>
+                </w:rPr>
+                <w:t>料酒</w:t>
+              </w:r>
+            </w:hyperlink>
+            <w:r>
+              <w:t xml:space="preserve"> </w:t>
+            </w:r>
+          </w:p>
+        </w:tc>
+        <w:tc>
+          <w:tcPr>
+            <w:tcW w:w="0" w:type="auto"/>
+            <w:vAlign w:val="center"/>
+            <w:hideMark/>
+          </w:tcPr>
+          <w:p>
+            <w:pPr>
+              <w:rPr>
+                <w:sz w:val="24"/>
+                <w:szCs w:val="24"/>
+              </w:rPr>
+            </w:pPr>
+            <w:r>
+              <w:t>1</w:t>
+            </w:r>
+            <w:r>
+              <w:rPr>
+                <w:rFonts w:ascii="宋体" w:eastAsia="宋体" w:hAnsi="宋体" w:cs="宋体" w:hint="eastAsia"/>
+              </w:rPr>
+              <w:t>大匙</w:t>
+            </w:r>
+            <w:r>
+              <w:t xml:space="preserve"> </w:t>
+            </w:r>
+          </w:p>
+        </w:tc>
+      </w:tr>
+      <w:tr>
+        <w:trPr>
+          <w:tblCellSpacing w:w="15" w:type="dxa"/>
+        </w:trPr>
+        <w:tc>
+          <w:tcPr>
+            <w:tcW w:w="0" w:type="auto"/>
+            <w:vAlign w:val="center"/>
+            <w:hideMark/>
+          </w:tcPr>
+          <w:p>
+            <w:pPr>
+              <w:rPr>
+                <w:sz w:val="24"/>
+                <w:szCs w:val="24"/>
+              </w:rPr>
+            </w:pPr>
+            <w:hyperlink r:id="rId78" w:history="1">
+              <w:r>
+                <w:rPr>
+                  <w:rStyle w:val="Hyperlink"/>
+                  <w:rFonts w:ascii="宋体" w:eastAsia="宋体" w:hAnsi="宋体" w:cs="宋体" w:hint="eastAsia"/>
+                </w:rPr>
+                <w:t>耗油</w:t>
+              </w:r>
+            </w:hyperlink>
+            <w:r>
+              <w:t xml:space="preserve"> </w:t>
+            </w:r>
+          </w:p>
+        </w:tc>
+        <w:tc>
+          <w:tcPr>
+            <w:tcW w:w="0" w:type="auto"/>
+            <w:vAlign w:val="center"/>
+            <w:hideMark/>
+          </w:tcPr>
+          <w:p>
+            <w:pPr>
+              <w:rPr>
+                <w:sz w:val="24"/>
+                <w:szCs w:val="24"/>
+              </w:rPr>
+            </w:pPr>
+            <w:r>
+              <w:t>2</w:t>
+            </w:r>
+            <w:r>
+              <w:rPr>
+                <w:rFonts w:ascii="宋体" w:eastAsia="宋体" w:hAnsi="宋体" w:cs="宋体" w:hint="eastAsia"/>
+              </w:rPr>
+              <w:t>大匙</w:t>
+            </w:r>
+            <w:r>
+              <w:t xml:space="preserve"> </w:t>
+            </w:r>
+          </w:p>
+        </w:tc>
+      </w:tr>
+      <w:tr>
+        <w:trPr>
+          <w:tblCellSpacing w:w="15" w:type="dxa"/>
+        </w:trPr>
+        <w:tc>
+          <w:tcPr>
+            <w:tcW w:w="0" w:type="auto"/>
+            <w:vAlign w:val="center"/>
+            <w:hideMark/>
+          </w:tcPr>
+          <w:p>
+            <w:pPr>
+              <w:rPr>
+                <w:sz w:val="24"/>
+                <w:szCs w:val="24"/>
+              </w:rPr>
+            </w:pPr>
+            <w:r>
+              <w:rPr>
+                <w:rFonts w:ascii="宋体" w:eastAsia="宋体" w:hAnsi="宋体" w:cs="宋体" w:hint="eastAsia"/>
+              </w:rPr>
+              <w:t>花椒粉或十三香粉</w:t>
+            </w:r>
+            <w:r>
+              <w:t xml:space="preserve"> </w:t>
+            </w:r>
+          </w:p>
+        </w:tc>
+        <w:tc>
+          <w:tcPr>
+            <w:tcW w:w="0" w:type="auto"/>
+            <w:vAlign w:val="center"/>
+            <w:hideMark/>
+          </w:tcPr>
+          <w:p>
+            <w:pPr>
+              <w:rPr>
+                <w:sz w:val="24"/>
+                <w:szCs w:val="24"/>
+              </w:rPr>
+            </w:pPr>
+            <w:r>
+              <w:t>1</w:t>
+            </w:r>
+            <w:r>
+              <w:rPr>
+                <w:rFonts w:ascii="宋体" w:eastAsia="宋体" w:hAnsi="宋体" w:cs="宋体" w:hint="eastAsia"/>
+              </w:rPr>
+              <w:t>大匙</w:t>
+            </w:r>
+            <w:r>
+              <w:t xml:space="preserve"> </w:t>
+            </w:r>
+          </w:p>
+        </w:tc>
+      </w:tr>
+      <w:tr>
+        <w:trPr>
+          <w:tblCellSpacing w:w="15" w:type="dxa"/>
+        </w:trPr>
+        <w:tc>
+          <w:tcPr>
+            <w:tcW w:w="0" w:type="auto"/>
+            <w:vAlign w:val="center"/>
+            <w:hideMark/>
+          </w:tcPr>
+          <w:p>
+            <w:pPr>
+              <w:rPr>
+                <w:sz w:val="24"/>
+                <w:szCs w:val="24"/>
+              </w:rPr>
+            </w:pPr>
+            <w:hyperlink r:id="rId79" w:history="1">
+              <w:r>
+                <w:rPr>
+                  <w:rStyle w:val="Hyperlink"/>
+                  <w:rFonts w:ascii="宋体" w:eastAsia="宋体" w:hAnsi="宋体" w:cs="宋体" w:hint="eastAsia"/>
+                </w:rPr>
+                <w:t>糖</w:t>
+              </w:r>
+            </w:hyperlink>
+            <w:r>
+              <w:t xml:space="preserve"> </w:t>
+            </w:r>
+          </w:p>
+        </w:tc>
+        <w:tc>
+          <w:tcPr>
+            <w:tcW w:w="0" w:type="auto"/>
+            <w:vAlign w:val="center"/>
+            <w:hideMark/>
+          </w:tcPr>
+          <w:p>
+            <w:pPr>
+              <w:rPr>
+                <w:sz w:val="24"/>
+                <w:szCs w:val="24"/>
+              </w:rPr>
+            </w:pPr>
+            <w:r>
+              <w:t>1.5</w:t>
+            </w:r>
+            <w:r>
+              <w:rPr>
+                <w:rFonts w:ascii="宋体" w:eastAsia="宋体" w:hAnsi="宋体" w:cs="宋体" w:hint="eastAsia"/>
+              </w:rPr>
+              <w:t>匙</w:t>
+            </w:r>
+            <w:r>
+              <w:t xml:space="preserve"> </w:t>
+            </w:r>
+          </w:p>
+        </w:tc>
+      </w:tr>
+      <w:tr>
+        <w:trPr>
+          <w:tblCellSpacing w:w="15" w:type="dxa"/>
+        </w:trPr>
+        <w:tc>
+          <w:tcPr>
+            <w:tcW w:w="0" w:type="auto"/>
+            <w:vAlign w:val="center"/>
+            <w:hideMark/>
+          </w:tcPr>
+          <w:p>
+            <w:pPr>
+              <w:rPr>
+                <w:sz w:val="24"/>
+                <w:szCs w:val="24"/>
+              </w:rPr>
+            </w:pPr>
+            <w:hyperlink r:id="rId80" w:history="1">
+              <w:r>
+                <w:rPr>
+                  <w:rStyle w:val="Hyperlink"/>
+                  <w:rFonts w:ascii="宋体" w:eastAsia="宋体" w:hAnsi="宋体" w:cs="宋体" w:hint="eastAsia"/>
+                </w:rPr>
+                <w:t>盐</w:t>
+              </w:r>
+            </w:hyperlink>
+            <w:r>
+              <w:t xml:space="preserve"> </w:t>
+            </w:r>
+          </w:p>
+        </w:tc>
+        <w:tc>
+          <w:tcPr>
+            <w:tcW w:w="0" w:type="auto"/>
+            <w:vAlign w:val="center"/>
+            <w:hideMark/>
+          </w:tcPr>
+          <w:p>
+            <w:pPr>
+              <w:rPr>
+                <w:sz w:val="24"/>
+                <w:szCs w:val="24"/>
+              </w:rPr>
+            </w:pPr>
+            <w:r>
+              <w:rPr>
+                <w:rFonts w:ascii="宋体" w:eastAsia="宋体" w:hAnsi="宋体" w:cs="宋体" w:hint="eastAsia"/>
+              </w:rPr>
+              <w:t>少许</w:t>
+            </w:r>
+            <w:r>
+              <w:t xml:space="preserve"> </w:t>
+            </w:r>
+          </w:p>
+        </w:tc>
+      </w:tr>
+      <w:tr>
+        <w:trPr>
+          <w:tblCellSpacing w:w="15" w:type="dxa"/>
+        </w:trPr>
+        <w:tc>
+          <w:tcPr>
+            <w:tcW w:w="0" w:type="auto"/>
+            <w:vAlign w:val="center"/>
+            <w:hideMark/>
+          </w:tcPr>
+          <w:p>
+            <w:pPr>
+              <w:rPr>
+                <w:sz w:val="24"/>
+                <w:szCs w:val="24"/>
+              </w:rPr>
+            </w:pPr>
+            <w:r>
+              <w:rPr>
+                <w:rFonts w:ascii="宋体" w:eastAsia="宋体" w:hAnsi="宋体" w:cs="宋体" w:hint="eastAsia"/>
+              </w:rPr>
+              <w:t>热油</w:t>
+            </w:r>
+            <w:r>
+              <w:t xml:space="preserve"> </w:t>
+            </w:r>
+          </w:p>
+        </w:tc>
+        <w:tc>
+          <w:tcPr>
+            <w:tcW w:w="0" w:type="auto"/>
+            <w:vAlign w:val="center"/>
+            <w:hideMark/>
+          </w:tcPr>
+          <w:p>
+            <w:pPr>
+              <w:rPr>
+                <w:sz w:val="24"/>
+                <w:szCs w:val="24"/>
+              </w:rPr>
+            </w:pPr>
+            <w:r>
+              <w:t xml:space="preserve">50ml </w:t>
+            </w:r>
+          </w:p>
+        </w:tc>
+      </w:tr>
+      <w:tr>
+        <w:trPr>
+          <w:tblCellSpacing w:w="15" w:type="dxa"/>
+        </w:trPr>
+        <w:tc>
+          <w:tcPr>
+            <w:tcW w:w="0" w:type="auto"/>
+            <w:vAlign w:val="center"/>
+            <w:hideMark/>
+          </w:tcPr>
+          <w:p>
+            <w:pPr>
+              <w:rPr>
+                <w:sz w:val="24"/>
+                <w:szCs w:val="24"/>
+              </w:rPr>
+            </w:pPr>
+            <w:hyperlink r:id="rId81" w:history="1">
+              <w:r>
+                <w:rPr>
+                  <w:rStyle w:val="Hyperlink"/>
+                  <w:rFonts w:ascii="宋体" w:eastAsia="宋体" w:hAnsi="宋体" w:cs="宋体" w:hint="eastAsia"/>
+                </w:rPr>
+                <w:t>香油</w:t>
+              </w:r>
+            </w:hyperlink>
+            <w:r>
+              <w:t xml:space="preserve"> </w:t>
+            </w:r>
+          </w:p>
+        </w:tc>
+        <w:tc>
+          <w:tcPr>
+            <w:tcW w:w="0" w:type="auto"/>
+            <w:vAlign w:val="center"/>
+            <w:hideMark/>
+          </w:tcPr>
+          <w:p>
+            <w:pPr>
+              <w:rPr>
+                <w:sz w:val="24"/>
+                <w:szCs w:val="24"/>
+              </w:rPr>
+            </w:pPr>
+            <w:r>
+              <w:t>1</w:t>
+            </w:r>
+            <w:r>
+              <w:rPr>
+                <w:rFonts w:ascii="宋体" w:eastAsia="宋体" w:hAnsi="宋体" w:cs="宋体" w:hint="eastAsia"/>
+              </w:rPr>
+              <w:t>大匙</w:t>
+            </w:r>
+            <w:r>
+              <w:t xml:space="preserve"> </w:t>
+            </w:r>
+          </w:p>
+        </w:tc>
+      </w:tr>
+    </w:tbl>
+    <w:p>
+      <w:pPr>
+        <w:pStyle w:val="Heading2"/>
+      </w:pPr>
+      <w:r>
+        <w:t>饺子馅</w:t>
+      </w:r>
+      <w:r>
+        <w:t xml:space="preserve"> </w:t>
+      </w:r>
+      <w:r>
+        <w:t>饺子</w:t>
+      </w:r>
+      <w:r>
+        <w:t xml:space="preserve"> </w:t>
+      </w:r>
+      <w:r>
+        <w:t>水饺的做法</w:t>
+      </w:r>
+      <w:r>
+        <w:t xml:space="preserve">   </w:t>
+      </w:r>
+    </w:p>
+    <w:p>
+      <w:pPr>
+        <w:pStyle w:val="text"/>
+        <w:numPr>
+          <w:ilvl w:val="0"/>
+          <w:numId w:val="10"/>
+        </w:numPr>
+      </w:pPr>
+      <w:r>
+        <w:rPr>
+          <w:rFonts w:ascii="宋体" w:eastAsia="宋体" w:hAnsi="宋体" w:cs="宋体" w:hint="eastAsia"/>
+        </w:rPr>
+        <w:t>猪肉绞成馅，入盆待用，芹菜用手动绞馅器绞碎（摘去芹菜叶子），放少许盐，腌</w:t>
+      </w:r>
+      <w:r>
+        <w:t>1-2</w:t>
+      </w:r>
+      <w:r>
+        <w:rPr>
+          <w:rFonts w:ascii="宋体" w:eastAsia="宋体" w:hAnsi="宋体" w:cs="宋体" w:hint="eastAsia"/>
+        </w:rPr>
+        <w:t>分钟，入口罩布袋或徒手攥干水分，入放肉肉的盆中</w:t>
+      </w:r>
+    </w:p>
+    <w:p>
+      <w:pPr>
+        <w:spacing w:beforeAutospacing="1" w:afterAutospacing="1"/>
+        <w:ind w:left="720"/>
+      </w:pPr>
+      <w:r>
+        <w:rPr>
+          <w:noProof/>
+        </w:rPr>
+        <w:drawing>
+          <wp:inline distT="0" distB="0" distL="0" distR="0">
+            <wp:extent cx="1905000" cy="1905000"/>
+            <wp:effectExtent l="0" t="0" r="0" b="0"/>
+            <wp:docPr id="41" name="Picture 41" descr="饺子馅 饺子 水饺的做法 步骤1"/>
+            <wp:cNvGraphicFramePr>
+              <a:graphicFrameLocks xmlns:a="http://schemas.openxmlformats.org/drawingml/2006/main" noChangeAspect="1"/>
+            </wp:cNvGraphicFramePr>
+            <a:graphic xmlns:a="http://schemas.openxmlformats.org/drawingml/2006/main">
+              <a:graphicData uri="http://schemas.openxmlformats.org/drawingml/2006/picture">
+                <pic:pic xmlns:pic="http://schemas.openxmlformats.org/drawingml/2006/picture">
+                  <pic:nvPicPr>
+                    <pic:cNvPr id="0" name="Picture 55" descr="饺子馅 饺子 水饺的做法 步骤1"/>
+                    <pic:cNvPicPr>
+                      <a:picLocks noChangeAspect="1" noChangeArrowheads="1"/>
+                    </pic:cNvPicPr>
+                  </pic:nvPicPr>
+                  <pic:blipFill>
+                    <a:blip r:embed="rId82">
+                      <a:extLst>
+                        <a:ext uri="{28A0092B-C50C-407E-A947-70E740481C1C}">
+                          <a14:useLocalDpi xmlns:a14="http://schemas.microsoft.com/office/drawing/2010/main" val="0"/>
+                        </a:ext>
+                      </a:extLst>
+                    </a:blip>
+                    <a:srcRect/>
+                    <a:stretch>
+                      <a:fillRect/>
+                    </a:stretch>
+                  </pic:blipFill>
+                  <pic:spPr bwMode="auto">
+                    <a:xfrm>
+                      <a:off x="0" y="0"/>
+                      <a:ext cx="1905000" cy="1905000"/>
+                    </a:xfrm>
+                    <a:prstGeom prst="rect">
+                      <a:avLst/>
+                    </a:prstGeom>
+                    <a:noFill/>
+                    <a:ln>
+                      <a:noFill/>
+                    </a:ln>
+                  </pic:spPr>
+                </pic:pic>
+              </a:graphicData>
+            </a:graphic>
+          </wp:inline>
+        </w:drawing>
+      </w:r>
+    </w:p>
+    <w:p>
+      <w:pPr>
+        <w:pStyle w:val="text"/>
+        <w:numPr>
+          <w:ilvl w:val="0"/>
+          <w:numId w:val="10"/>
+        </w:numPr>
+      </w:pPr>
+      <w:r>
+        <w:rPr>
+          <w:rFonts w:ascii="宋体" w:eastAsia="宋体" w:hAnsi="宋体" w:cs="宋体" w:hint="eastAsia"/>
+        </w:rPr>
+        <w:t>放入除热油，香油外所有调料，外加少许盐！</w:t>
+      </w:r>
+    </w:p>
+    <w:p>
+      <w:pPr>
+        <w:spacing w:beforeAutospacing="1" w:afterAutospacing="1"/>
+        <w:ind w:left="720"/>
+      </w:pPr>
+      <w:r>
+        <w:rPr>
+          <w:noProof/>
+        </w:rPr>
+        <w:drawing>
+          <wp:inline distT="0" distB="0" distL="0" distR="0">
+            <wp:extent cx="1905000" cy="1905000"/>
+            <wp:effectExtent l="0" t="0" r="0" b="0"/>
+            <wp:docPr id="40" name="Picture 40" descr="饺子馅 饺子 水饺的做法 步骤2"/>
+            <wp:cNvGraphicFramePr>
+              <a:graphicFrameLocks xmlns:a="http://schemas.openxmlformats.org/drawingml/2006/main" noChangeAspect="1"/>
+            </wp:cNvGraphicFramePr>
+            <a:graphic xmlns:a="http://schemas.openxmlformats.org/drawingml/2006/main">
+              <a:graphicData uri="http://schemas.openxmlformats.org/drawingml/2006/picture">
+                <pic:pic xmlns:pic="http://schemas.openxmlformats.org/drawingml/2006/picture">
+                  <pic:nvPicPr>
+                    <pic:cNvPr id="0" name="Picture 56" descr="饺子馅 饺子 水饺的做法 步骤2"/>
+                    <pic:cNvPicPr>
+                      <a:picLocks noChangeAspect="1" noChangeArrowheads="1"/>
+                    </pic:cNvPicPr>
+                  </pic:nvPicPr>
+                  <pic:blipFill>
+                    <a:blip r:embed="rId83">
+                      <a:extLst>
+                        <a:ext uri="{28A0092B-C50C-407E-A947-70E740481C1C}">
+                          <a14:useLocalDpi xmlns:a14="http://schemas.microsoft.com/office/drawing/2010/main" val="0"/>
+                        </a:ext>
+                      </a:extLst>
+                    </a:blip>
+                    <a:srcRect/>
+                    <a:stretch>
+                      <a:fillRect/>
+                    </a:stretch>
+                  </pic:blipFill>
+                  <pic:spPr bwMode="auto">
+                    <a:xfrm>
+                      <a:off x="0" y="0"/>
+                      <a:ext cx="1905000" cy="1905000"/>
+                    </a:xfrm>
+                    <a:prstGeom prst="rect">
+                      <a:avLst/>
+                    </a:prstGeom>
+                    <a:noFill/>
+                    <a:ln>
+                      <a:noFill/>
+                    </a:ln>
+                  </pic:spPr>
+                </pic:pic>
+              </a:graphicData>
+            </a:graphic>
+          </wp:inline>
+        </w:drawing>
+      </w:r>
+    </w:p>
+    <w:p>
+      <w:pPr>
+        <w:rPr>
+          <w:rFonts w:hint="eastAsia"/>
+        </w:rPr>
+      </w:pPr>
+    </w:p>
+    <w:p>
+      <w:pPr>
+        <w:rPr>
+          <w:rFonts w:hint="eastAsia"/>
+        </w:rPr>
+      </w:pPr>
+    </w:p>
+    <w:p>
+      <w:pPr>
+        <w:rPr>
+          <w:rFonts w:hint="eastAsia"/>
+        </w:rPr>
+      </w:pPr>
+    </w:p>
+    <w:p>
+      <w:pPr>
+        <w:rPr>
+          <w:rFonts w:hint="eastAsia"/>
+        </w:rPr>
+      </w:pPr>
+    </w:p>
+    <w:p>
+      <w:pPr>
+        <w:rPr>
+          <w:rFonts w:hint="eastAsia"/>
+        </w:rPr>
+      </w:pPr>
+    </w:p>
+    <w:p>
+      <w:pPr>
+        <w:rPr>
+          <w:rFonts w:hint="eastAsia"/>
+        </w:rPr>
+      </w:pPr>
+    </w:p>
+    <w:p>
+      <w:pPr>
+        <w:rPr>
+          <w:rFonts w:hint="eastAsia"/>
+        </w:rPr>
+      </w:pPr>
+    </w:p>
+    <w:p>
+      <w:pPr>
+        <w:rPr>
+          <w:rFonts w:hint="eastAsia"/>
+        </w:rPr>
+      </w:pPr>
+    </w:p>
+    <w:p>
+      <w:pPr>
+        <w:rPr>
+          <w:rFonts w:hint="eastAsia"/>
+        </w:rPr>
+      </w:pPr>
+    </w:p>
+    <w:p>
+      <w:pPr>
+        <w:rPr>
+          <w:rFonts w:hint="eastAsia"/>
+        </w:rPr>
+      </w:pPr>
+    </w:p>
+    <w:p>
+      <w:pPr>
+        <w:rPr>
+          <w:rFonts w:hint="eastAsia"/>
+        </w:rPr>
+      </w:pPr>
+    </w:p>
+    <w:p>
+      <w:pPr>
+        <w:rPr>
+          <w:rFonts w:hint="eastAsia"/>
+        </w:rPr>
+      </w:pPr>
+    </w:p>
+    <w:p>
+      <w:pPr>
+        <w:rPr>
+          <w:rFonts w:hint="eastAsia"/>
+        </w:rPr>
+      </w:pPr>
+    </w:p>
+    <w:p>
+      <w:pPr>
+        <w:rPr>
+          <w:rFonts w:hint="eastAsia"/>
+        </w:rPr>
+      </w:pPr>
+    </w:p>
+    <w:p>
+      <w:pPr>
+        <w:rPr>
+          <w:rFonts w:hint="eastAsia"/>
+        </w:rPr>
+      </w:pPr>
+    </w:p>
+    <w:p>
+      <w:pPr>
+        <w:rPr>
+          <w:rFonts w:hint="eastAsia"/>
+        </w:rPr>
+      </w:pPr>
+    </w:p>
+    <w:p>
+      <w:pPr>
+        <w:rPr>
+          <w:rFonts w:hint="eastAsia"/>
+        </w:rPr>
+      </w:pPr>
+    </w:p>
+    <w:p>
+      <w:pPr>
+        <w:pStyle w:val="text"/>
+        <w:numPr>
+          <w:ilvl w:val="0"/>
+          <w:numId w:val="10"/>
+        </w:numPr>
+      </w:pPr>
+      <w:r>
+        <w:rPr>
+          <w:rFonts w:ascii="宋体" w:eastAsia="宋体" w:hAnsi="宋体" w:cs="宋体" w:hint="eastAsia"/>
+        </w:rPr>
+        <w:t>热锅做油，待快冒烟时关火，待凉（不会把肉烫熟，但也不要放凉）浇到调料上，用筷子顺一个方向快速搅拌均匀，淋入香油继续拌匀即可</w:t>
+      </w:r>
+    </w:p>
+    <w:p>
+      <w:pPr>
+        <w:spacing w:beforeAutospacing="1" w:afterAutospacing="1"/>
+        <w:ind w:left="720"/>
+      </w:pPr>
+      <w:r>
+        <w:rPr>
+          <w:noProof/>
+        </w:rPr>
+        <w:drawing>
+          <wp:inline distT="0" distB="0" distL="0" distR="0">
+            <wp:extent cx="1905000" cy="1905000"/>
+            <wp:effectExtent l="0" t="0" r="0" b="0"/>
+            <wp:docPr id="39" name="Picture 39" descr="饺子馅 饺子 水饺的做法 步骤3"/>
+            <wp:cNvGraphicFramePr>
+              <a:graphicFrameLocks xmlns:a="http://schemas.openxmlformats.org/drawingml/2006/main" noChangeAspect="1"/>
+            </wp:cNvGraphicFramePr>
+            <a:graphic xmlns:a="http://schemas.openxmlformats.org/drawingml/2006/main">
+              <a:graphicData uri="http://schemas.openxmlformats.org/drawingml/2006/picture">
+                <pic:pic xmlns:pic="http://schemas.openxmlformats.org/drawingml/2006/picture">
+                  <pic:nvPicPr>
+                    <pic:cNvPr id="0" name="Picture 57" descr="饺子馅 饺子 水饺的做法 步骤3"/>
+                    <pic:cNvPicPr>
+                      <a:picLocks noChangeAspect="1" noChangeArrowheads="1"/>
+                    </pic:cNvPicPr>
+                  </pic:nvPicPr>
+                  <pic:blipFill>
+                    <a:blip r:embed="rId84">
+                      <a:extLst>
+                        <a:ext uri="{28A0092B-C50C-407E-A947-70E740481C1C}">
+                          <a14:useLocalDpi xmlns:a14="http://schemas.microsoft.com/office/drawing/2010/main" val="0"/>
+                        </a:ext>
+                      </a:extLst>
+                    </a:blip>
+                    <a:srcRect/>
+                    <a:stretch>
+                      <a:fillRect/>
+                    </a:stretch>
+                  </pic:blipFill>
+                  <pic:spPr bwMode="auto">
+                    <a:xfrm>
+                      <a:off x="0" y="0"/>
+                      <a:ext cx="1905000" cy="1905000"/>
+                    </a:xfrm>
+                    <a:prstGeom prst="rect">
+                      <a:avLst/>
+                    </a:prstGeom>
+                    <a:noFill/>
+                    <a:ln>
+                      <a:noFill/>
+                    </a:ln>
+                  </pic:spPr>
+                </pic:pic>
+              </a:graphicData>
+            </a:graphic>
+          </wp:inline>
+        </w:drawing>
+      </w:r>
+    </w:p>
+    <w:p>
+      <w:pPr>
+        <w:pStyle w:val="Heading2"/>
+      </w:pPr>
+      <w:r>
+        <w:t>小贴</w:t>
+      </w:r>
+      <w:r>
+        <w:rPr>
+          <w:rFonts w:ascii="宋体" w:eastAsia="宋体" w:hAnsi="宋体" w:cs="宋体" w:hint="eastAsia"/>
+        </w:rPr>
+        <w:t>士</w:t>
+      </w:r>
+    </w:p>
+    <w:p>
+      <w:r>
+        <w:t>1.</w:t>
+      </w:r>
+      <w:r>
+        <w:rPr>
+          <w:rFonts w:hint="eastAsia"/>
+        </w:rPr>
+        <w:t xml:space="preserve"> </w:t>
+      </w:r>
+      <w:r>
+        <w:t>猪肉最好用肥瘦相间的！</w:t>
+      </w:r>
+      <w:r>
+        <w:br/>
+        <w:t>2.</w:t>
+      </w:r>
+      <w:r>
+        <w:rPr>
+          <w:rFonts w:hint="eastAsia"/>
+        </w:rPr>
+        <w:t xml:space="preserve"> </w:t>
+      </w:r>
+      <w:r>
+        <w:t>蔬菜切忌打太细，以有绿豆大小颗粒为宜，因用盐腌制后会缩小！</w:t>
+      </w:r>
+      <w:r>
+        <w:br/>
+        <w:t>3.</w:t>
+      </w:r>
+      <w:r>
+        <w:t>芹菜挤水份时切忌挤太干，以还能挤出少许汁水为宜，太湿太干都会影响口感！</w:t>
+      </w:r>
+      <w:r>
+        <w:br/>
+        <w:t>4.</w:t>
+      </w:r>
+      <w:r>
+        <w:t>如拌后的肉馅颜色不好，可适量添加酱油上色，但不要用老抽！生抽可酌情减少！盐一定要少许或口清和亲可不加，因后续还要蘸酱油吃！不宜太咸！</w:t>
+      </w:r>
+      <w:r>
+        <w:br/>
+        <w:t>5.</w:t>
+      </w:r>
+      <w:r>
+        <w:t>蔬菜挤出的汁不要倒掉，用来和面，哇咔咔，好营养的说！</w:t>
+      </w:r>
+      <w:r>
+        <w:br/>
+        <w:t>6.</w:t>
+      </w:r>
+      <w:r>
+        <w:t>有时间的亲，最好提前和馅，用保鲜膜包好冷藏最少</w:t>
+      </w:r>
+      <w:r>
+        <w:rPr>
+          <w:rFonts w:hint="eastAsia"/>
+        </w:rPr>
+        <w:t>三</w:t>
+      </w:r>
+      <w:r>
+        <w:t>小时或者一晚上，煮出来的饺子一口咬下去会有汁</w:t>
+      </w:r>
+      <w:r>
+        <w:t xml:space="preserve"> </w:t>
+      </w:r>
+    </w:p>
+    <w:p>
+      <w:pPr>
+        <w:pStyle w:val="Heading1"/>
+      </w:pPr>
+      <w:r>
+        <w:rPr>
+          <w:rFonts w:ascii="宋体" w:eastAsia="宋体" w:hAnsi="宋体" w:cs="宋体" w:hint="eastAsia"/>
+        </w:rPr>
+        <w:lastRenderedPageBreak/>
+        <w:t>韭菜鸡蛋馅饼</w:t>
+      </w:r>
+      <w:r>
+        <w:t xml:space="preserve"> </w:t>
+      </w:r>
+    </w:p>
+    <w:p>
+      <w:pPr>
+        <w:pStyle w:val="Heading2"/>
+      </w:pPr>
+      <w:r>
+        <w:t>用料</w:t>
+      </w:r>
+      <w:r>
+        <w:t xml:space="preserve">   </w:t>
+      </w:r>
+    </w:p>
+    <w:tbl>
+      <w:tblPr>
+        <w:tblW w:w="0" w:type="auto"/>
+        <w:tblCellSpacing w:w="15" w:type="dxa"/>
+        <w:tblCellMar>
+          <w:top w:w="15" w:type="dxa"/>
+          <w:left w:w="15" w:type="dxa"/>
+          <w:bottom w:w="15" w:type="dxa"/>
+          <w:right w:w="15" w:type="dxa"/>
+        </w:tblCellMar>
+        <w:tblLook w:val="04A0" w:firstRow="1" w:lastRow="0" w:firstColumn="1" w:lastColumn="0" w:noHBand="0" w:noVBand="1"/>
+      </w:tblPr>
+      <w:tblGrid>
+        <w:gridCol w:w="705"/>
+        <w:gridCol w:w="81"/>
+      </w:tblGrid>
+      <w:tr>
+        <w:trPr>
+          <w:tblCellSpacing w:w="15" w:type="dxa"/>
+        </w:trPr>
+        <w:tc>
+          <w:tcPr>
+            <w:tcW w:w="0" w:type="auto"/>
+            <w:vAlign w:val="center"/>
+            <w:hideMark/>
+          </w:tcPr>
+          <w:p>
+            <w:pPr>
+              <w:rPr>
+                <w:sz w:val="24"/>
+                <w:szCs w:val="24"/>
+              </w:rPr>
+            </w:pPr>
+            <w:hyperlink r:id="rId85" w:history="1">
+              <w:r>
+                <w:rPr>
+                  <w:rStyle w:val="Hyperlink"/>
+                  <w:rFonts w:ascii="宋体" w:eastAsia="宋体" w:hAnsi="宋体" w:cs="宋体" w:hint="eastAsia"/>
+                </w:rPr>
+                <w:t>韭菜</w:t>
+              </w:r>
+            </w:hyperlink>
+            <w:r>
+              <w:t xml:space="preserve"> </w:t>
+            </w:r>
+          </w:p>
+        </w:tc>
+        <w:tc>
+          <w:tcPr>
+            <w:tcW w:w="0" w:type="auto"/>
+            <w:vAlign w:val="center"/>
+            <w:hideMark/>
+          </w:tcPr>
+          <w:p>
+            <w:pPr>
+              <w:rPr>
+                <w:sz w:val="24"/>
+                <w:szCs w:val="24"/>
+              </w:rPr>
+            </w:pPr>
+          </w:p>
+        </w:tc>
+      </w:tr>
+      <w:tr>
+        <w:trPr>
+          <w:tblCellSpacing w:w="15" w:type="dxa"/>
+        </w:trPr>
+        <w:tc>
+          <w:tcPr>
+            <w:tcW w:w="0" w:type="auto"/>
+            <w:vAlign w:val="center"/>
+            <w:hideMark/>
+          </w:tcPr>
+          <w:p>
+            <w:pPr>
+              <w:rPr>
+                <w:sz w:val="24"/>
+                <w:szCs w:val="24"/>
+              </w:rPr>
+            </w:pPr>
+            <w:hyperlink r:id="rId86" w:history="1">
+              <w:r>
+                <w:rPr>
+                  <w:rStyle w:val="Hyperlink"/>
+                  <w:rFonts w:ascii="宋体" w:eastAsia="宋体" w:hAnsi="宋体" w:cs="宋体" w:hint="eastAsia"/>
+                </w:rPr>
+                <w:t>鸡蛋</w:t>
+              </w:r>
+            </w:hyperlink>
+            <w:r>
+              <w:t xml:space="preserve"> </w:t>
+            </w:r>
+          </w:p>
+        </w:tc>
+        <w:tc>
+          <w:tcPr>
+            <w:tcW w:w="0" w:type="auto"/>
+            <w:vAlign w:val="center"/>
+            <w:hideMark/>
+          </w:tcPr>
+          <w:p>
+            <w:pPr>
+              <w:rPr>
+                <w:sz w:val="24"/>
+                <w:szCs w:val="24"/>
+              </w:rPr>
+            </w:pPr>
+          </w:p>
+        </w:tc>
+      </w:tr>
+      <w:tr>
+        <w:trPr>
+          <w:tblCellSpacing w:w="15" w:type="dxa"/>
+        </w:trPr>
+        <w:tc>
+          <w:tcPr>
+            <w:tcW w:w="0" w:type="auto"/>
+            <w:vAlign w:val="center"/>
+            <w:hideMark/>
+          </w:tcPr>
+          <w:p>
+            <w:pPr>
+              <w:rPr>
+                <w:sz w:val="24"/>
+                <w:szCs w:val="24"/>
+              </w:rPr>
+            </w:pPr>
+            <w:hyperlink r:id="rId87" w:history="1">
+              <w:r>
+                <w:rPr>
+                  <w:rStyle w:val="Hyperlink"/>
+                  <w:rFonts w:ascii="宋体" w:eastAsia="宋体" w:hAnsi="宋体" w:cs="宋体" w:hint="eastAsia"/>
+                </w:rPr>
+                <w:t>虾皮</w:t>
+              </w:r>
+            </w:hyperlink>
+            <w:r>
+              <w:t xml:space="preserve"> </w:t>
+            </w:r>
+          </w:p>
+        </w:tc>
+        <w:tc>
+          <w:tcPr>
+            <w:tcW w:w="0" w:type="auto"/>
+            <w:vAlign w:val="center"/>
+            <w:hideMark/>
+          </w:tcPr>
+          <w:p>
+            <w:pPr>
+              <w:rPr>
+                <w:sz w:val="24"/>
+                <w:szCs w:val="24"/>
+              </w:rPr>
+            </w:pPr>
+          </w:p>
+        </w:tc>
+      </w:tr>
+      <w:tr>
+        <w:trPr>
+          <w:tblCellSpacing w:w="15" w:type="dxa"/>
+        </w:trPr>
+        <w:tc>
+          <w:tcPr>
+            <w:tcW w:w="0" w:type="auto"/>
+            <w:vAlign w:val="center"/>
+            <w:hideMark/>
+          </w:tcPr>
+          <w:p>
+            <w:pPr>
+              <w:rPr>
+                <w:sz w:val="24"/>
+                <w:szCs w:val="24"/>
+              </w:rPr>
+            </w:pPr>
+            <w:hyperlink r:id="rId88" w:history="1">
+              <w:r>
+                <w:rPr>
+                  <w:rStyle w:val="Hyperlink"/>
+                  <w:rFonts w:ascii="宋体" w:eastAsia="宋体" w:hAnsi="宋体" w:cs="宋体" w:hint="eastAsia"/>
+                </w:rPr>
+                <w:t>盐</w:t>
+              </w:r>
+            </w:hyperlink>
+            <w:r>
+              <w:t xml:space="preserve"> </w:t>
+            </w:r>
+          </w:p>
+        </w:tc>
+        <w:tc>
+          <w:tcPr>
+            <w:tcW w:w="0" w:type="auto"/>
+            <w:vAlign w:val="center"/>
+            <w:hideMark/>
+          </w:tcPr>
+          <w:p>
+            <w:pPr>
+              <w:rPr>
+                <w:sz w:val="24"/>
+                <w:szCs w:val="24"/>
+              </w:rPr>
+            </w:pPr>
+          </w:p>
+        </w:tc>
+      </w:tr>
+      <w:tr>
+        <w:trPr>
+          <w:tblCellSpacing w:w="15" w:type="dxa"/>
+        </w:trPr>
+        <w:tc>
+          <w:tcPr>
+            <w:tcW w:w="0" w:type="auto"/>
+            <w:vAlign w:val="center"/>
+            <w:hideMark/>
+          </w:tcPr>
+          <w:p>
+            <w:pPr>
+              <w:rPr>
+                <w:sz w:val="24"/>
+                <w:szCs w:val="24"/>
+              </w:rPr>
+            </w:pPr>
+            <w:hyperlink r:id="rId89" w:history="1">
+              <w:r>
+                <w:rPr>
+                  <w:rStyle w:val="Hyperlink"/>
+                  <w:rFonts w:ascii="宋体" w:eastAsia="宋体" w:hAnsi="宋体" w:cs="宋体" w:hint="eastAsia"/>
+                </w:rPr>
+                <w:t>香油</w:t>
+              </w:r>
+            </w:hyperlink>
+            <w:r>
+              <w:t xml:space="preserve"> </w:t>
+            </w:r>
+          </w:p>
+        </w:tc>
+        <w:tc>
+          <w:tcPr>
+            <w:tcW w:w="0" w:type="auto"/>
+            <w:vAlign w:val="center"/>
+            <w:hideMark/>
+          </w:tcPr>
+          <w:p>
+            <w:pPr>
+              <w:rPr>
+                <w:sz w:val="24"/>
+                <w:szCs w:val="24"/>
+              </w:rPr>
+            </w:pPr>
+          </w:p>
+        </w:tc>
+      </w:tr>
+      <w:tr>
+        <w:trPr>
+          <w:tblCellSpacing w:w="15" w:type="dxa"/>
+        </w:trPr>
+        <w:tc>
+          <w:tcPr>
+            <w:tcW w:w="0" w:type="auto"/>
+            <w:vAlign w:val="center"/>
+            <w:hideMark/>
+          </w:tcPr>
+          <w:p>
+            <w:pPr>
+              <w:rPr>
+                <w:sz w:val="24"/>
+                <w:szCs w:val="24"/>
+              </w:rPr>
+            </w:pPr>
+            <w:hyperlink r:id="rId90" w:history="1">
+              <w:r>
+                <w:rPr>
+                  <w:rStyle w:val="Hyperlink"/>
+                  <w:rFonts w:ascii="宋体" w:eastAsia="宋体" w:hAnsi="宋体" w:cs="宋体" w:hint="eastAsia"/>
+                </w:rPr>
+                <w:t>食用油</w:t>
+              </w:r>
+            </w:hyperlink>
+            <w:r>
+              <w:t xml:space="preserve"> </w:t>
+            </w:r>
+          </w:p>
+        </w:tc>
+        <w:tc>
+          <w:tcPr>
+            <w:tcW w:w="0" w:type="auto"/>
+            <w:vAlign w:val="center"/>
+            <w:hideMark/>
+          </w:tcPr>
+          <w:p>
+            <w:pPr>
+              <w:rPr>
+                <w:sz w:val="24"/>
+                <w:szCs w:val="24"/>
+              </w:rPr>
+            </w:pPr>
+          </w:p>
+        </w:tc>
+      </w:tr>
+    </w:tbl>
+    <w:p>
+      <w:pPr>
+        <w:pStyle w:val="Heading2"/>
+      </w:pPr>
+      <w:r>
+        <w:t>韭菜鸡蛋馅饼的做法</w:t>
+      </w:r>
+      <w:r>
+        <w:t xml:space="preserve">   </w:t>
+      </w:r>
+    </w:p>
+    <w:p>
+      <w:pPr>
+        <w:pStyle w:val="text"/>
+        <w:numPr>
+          <w:ilvl w:val="0"/>
+          <w:numId w:val="12"/>
+        </w:numPr>
+      </w:pPr>
+      <w:r>
+        <w:rPr>
+          <w:rFonts w:ascii="宋体" w:eastAsia="宋体" w:hAnsi="宋体" w:cs="宋体" w:hint="eastAsia"/>
+        </w:rPr>
+        <w:t>韭菜洗净控干水分，鸡蛋</w:t>
+      </w:r>
+      <w:r>
+        <w:t>2—3</w:t>
+      </w:r>
+      <w:r>
+        <w:rPr>
+          <w:rFonts w:ascii="宋体" w:eastAsia="宋体" w:hAnsi="宋体" w:cs="宋体" w:hint="eastAsia"/>
+        </w:rPr>
+        <w:t>个，虾皮适量</w:t>
+      </w:r>
+    </w:p>
+    <w:p>
+      <w:pPr>
+        <w:pStyle w:val="text"/>
+        <w:numPr>
+          <w:ilvl w:val="0"/>
+          <w:numId w:val="12"/>
+        </w:numPr>
+      </w:pPr>
+      <w:r>
+        <w:rPr>
+          <w:rFonts w:ascii="宋体" w:eastAsia="宋体" w:hAnsi="宋体" w:cs="宋体" w:hint="eastAsia"/>
+        </w:rPr>
+        <w:t>韭菜切小段放入碗中，鸡蛋搅打成蛋液入碗</w:t>
+      </w:r>
+    </w:p>
+    <w:p>
+      <w:pPr>
+        <w:spacing w:beforeAutospacing="1" w:afterAutospacing="1"/>
+        <w:ind w:left="720"/>
+      </w:pPr>
+      <w:r>
+        <w:rPr>
+          <w:noProof/>
+        </w:rPr>
+        <w:drawing>
+          <wp:inline distT="0" distB="0" distL="0" distR="0">
+            <wp:extent cx="1905000" cy="1419225"/>
+            <wp:effectExtent l="0" t="0" r="0" b="9525"/>
+            <wp:docPr id="59" name="Picture 59" descr="韭菜鸡蛋馅饼的做法 步骤2"/>
+            <wp:cNvGraphicFramePr>
+              <a:graphicFrameLocks xmlns:a="http://schemas.openxmlformats.org/drawingml/2006/main" noChangeAspect="1"/>
+            </wp:cNvGraphicFramePr>
+            <a:graphic xmlns:a="http://schemas.openxmlformats.org/drawingml/2006/main">
+              <a:graphicData uri="http://schemas.openxmlformats.org/drawingml/2006/picture">
+                <pic:pic xmlns:pic="http://schemas.openxmlformats.org/drawingml/2006/picture">
+                  <pic:nvPicPr>
+                    <pic:cNvPr id="0" name="Picture 66" descr="韭菜鸡蛋馅饼的做法 步骤2"/>
+                    <pic:cNvPicPr>
+                      <a:picLocks noChangeAspect="1" noChangeArrowheads="1"/>
+                    </pic:cNvPicPr>
+                  </pic:nvPicPr>
+                  <pic:blipFill>
+                    <a:blip r:embed="rId91">
+                      <a:extLst>
+                        <a:ext uri="{28A0092B-C50C-407E-A947-70E740481C1C}">
+                          <a14:useLocalDpi xmlns:a14="http://schemas.microsoft.com/office/drawing/2010/main" val="0"/>
+                        </a:ext>
+                      </a:extLst>
+                    </a:blip>
+                    <a:srcRect/>
+                    <a:stretch>
+                      <a:fillRect/>
+                    </a:stretch>
+                  </pic:blipFill>
+                  <pic:spPr bwMode="auto">
+                    <a:xfrm>
+                      <a:off x="0" y="0"/>
+                      <a:ext cx="1905000" cy="1419225"/>
+                    </a:xfrm>
+                    <a:prstGeom prst="rect">
+                      <a:avLst/>
+                    </a:prstGeom>
+                    <a:noFill/>
+                    <a:ln>
+                      <a:noFill/>
+                    </a:ln>
+                  </pic:spPr>
+                </pic:pic>
+              </a:graphicData>
+            </a:graphic>
+          </wp:inline>
+        </w:drawing>
+      </w:r>
+    </w:p>
+    <w:p>
+      <w:pPr>
+        <w:pStyle w:val="text"/>
+        <w:numPr>
+          <w:ilvl w:val="0"/>
+          <w:numId w:val="12"/>
+        </w:numPr>
+        <w:rPr>
+          <w:rFonts w:hint="eastAsia"/>
+        </w:rPr>
+      </w:pPr>
+      <w:r>
+        <w:rPr>
+          <w:rFonts w:ascii="宋体" w:eastAsia="宋体" w:hAnsi="宋体" w:cs="宋体" w:hint="eastAsia"/>
+        </w:rPr>
+        <w:t>锅中加入少许食用油，加热后倒入蛋液</w:t>
+      </w:r>
+    </w:p>
+    <w:p>
+      <w:pPr>
+        <w:pStyle w:val="text"/>
+        <w:numPr>
+          <w:ilvl w:val="0"/>
+          <w:numId w:val="12"/>
+        </w:numPr>
+      </w:pPr>
+      <w:r>
+        <w:rPr>
+          <w:rFonts w:ascii="宋体" w:eastAsia="宋体" w:hAnsi="宋体" w:cs="宋体" w:hint="eastAsia"/>
+        </w:rPr>
+        <w:t>用筷子或铲子不停搅拌，炒成鸡蛋碎</w:t>
+      </w:r>
+    </w:p>
+    <w:p>
+      <w:pPr>
+        <w:spacing w:beforeAutospacing="1" w:afterAutospacing="1"/>
+        <w:ind w:left="720"/>
+      </w:pPr>
+      <w:r>
+        <w:rPr>
+          <w:noProof/>
+        </w:rPr>
+        <w:drawing>
+          <wp:inline distT="0" distB="0" distL="0" distR="0">
+            <wp:extent cx="1905000" cy="1419225"/>
+            <wp:effectExtent l="0" t="0" r="0" b="9525"/>
+            <wp:docPr id="57" name="Picture 57" descr="韭菜鸡蛋馅饼的做法 步骤4"/>
+            <wp:cNvGraphicFramePr>
+              <a:graphicFrameLocks xmlns:a="http://schemas.openxmlformats.org/drawingml/2006/main" noChangeAspect="1"/>
+            </wp:cNvGraphicFramePr>
+            <a:graphic xmlns:a="http://schemas.openxmlformats.org/drawingml/2006/main">
+              <a:graphicData uri="http://schemas.openxmlformats.org/drawingml/2006/picture">
+                <pic:pic xmlns:pic="http://schemas.openxmlformats.org/drawingml/2006/picture">
+                  <pic:nvPicPr>
+                    <pic:cNvPr id="0" name="Picture 68" descr="韭菜鸡蛋馅饼的做法 步骤4"/>
+                    <pic:cNvPicPr>
+                      <a:picLocks noChangeAspect="1" noChangeArrowheads="1"/>
+                    </pic:cNvPicPr>
+                  </pic:nvPicPr>
+                  <pic:blipFill>
+                    <a:blip r:embed="rId92">
+                      <a:extLst>
+                        <a:ext uri="{28A0092B-C50C-407E-A947-70E740481C1C}">
+                          <a14:useLocalDpi xmlns:a14="http://schemas.microsoft.com/office/drawing/2010/main" val="0"/>
+                        </a:ext>
+                      </a:extLst>
+                    </a:blip>
+                    <a:srcRect/>
+                    <a:stretch>
+                      <a:fillRect/>
+                    </a:stretch>
+                  </pic:blipFill>
+                  <pic:spPr bwMode="auto">
+                    <a:xfrm>
+                      <a:off x="0" y="0"/>
+                      <a:ext cx="1905000" cy="1419225"/>
+                    </a:xfrm>
+                    <a:prstGeom prst="rect">
+                      <a:avLst/>
+                    </a:prstGeom>
+                    <a:noFill/>
+                    <a:ln>
+                      <a:noFill/>
+                    </a:ln>
+                  </pic:spPr>
+                </pic:pic>
+              </a:graphicData>
+            </a:graphic>
+          </wp:inline>
+        </w:drawing>
+      </w:r>
+    </w:p>
+    <w:p>
+      <w:pPr>
+        <w:pStyle w:val="text"/>
+        <w:numPr>
+          <w:ilvl w:val="0"/>
+          <w:numId w:val="12"/>
+        </w:numPr>
+      </w:pPr>
+      <w:r>
+        <w:rPr>
+          <w:rFonts w:ascii="宋体" w:eastAsia="宋体" w:hAnsi="宋体" w:cs="宋体" w:hint="eastAsia"/>
+        </w:rPr>
+        <w:t>鸡蛋碎、虾皮、韭菜放入同一个碗中</w:t>
+      </w:r>
+    </w:p>
+    <w:p>
+      <w:pPr>
+        <w:pStyle w:val="text"/>
+        <w:numPr>
+          <w:ilvl w:val="0"/>
+          <w:numId w:val="12"/>
+        </w:numPr>
+      </w:pPr>
+      <w:r>
+        <w:rPr>
+          <w:rFonts w:ascii="宋体" w:eastAsia="宋体" w:hAnsi="宋体" w:cs="宋体" w:hint="eastAsia"/>
+        </w:rPr>
+        <w:t>加入适量香油轻拌，均匀即可，包馅前加盐调味</w:t>
+      </w:r>
+    </w:p>
+    <w:p>
+      <w:pPr>
+        <w:spacing w:beforeAutospacing="1" w:afterAutospacing="1"/>
+        <w:ind w:left="720"/>
+      </w:pPr>
+      <w:r>
+        <w:rPr>
+          <w:noProof/>
+        </w:rPr>
+        <w:lastRenderedPageBreak/>
+        <w:drawing>
+          <wp:inline distT="0" distB="0" distL="0" distR="0">
+            <wp:extent cx="1905000" cy="1428750"/>
+            <wp:effectExtent l="0" t="0" r="0" b="0"/>
+            <wp:docPr id="55" name="Picture 55" descr="韭菜鸡蛋馅饼的做法 步骤6"/>
+            <wp:cNvGraphicFramePr>
+              <a:graphicFrameLocks xmlns:a="http://schemas.openxmlformats.org/drawingml/2006/main" noChangeAspect="1"/>
+            </wp:cNvGraphicFramePr>
+            <a:graphic xmlns:a="http://schemas.openxmlformats.org/drawingml/2006/main">
+              <a:graphicData uri="http://schemas.openxmlformats.org/drawingml/2006/picture">
+                <pic:pic xmlns:pic="http://schemas.openxmlformats.org/drawingml/2006/picture">
+                  <pic:nvPicPr>
+                    <pic:cNvPr id="0" name="Picture 70" descr="韭菜鸡蛋馅饼的做法 步骤6"/>
+                    <pic:cNvPicPr>
+                      <a:picLocks noChangeAspect="1" noChangeArrowheads="1"/>
+                    </pic:cNvPicPr>
+                  </pic:nvPicPr>
+                  <pic:blipFill>
+                    <a:blip r:embed="rId93">
+                      <a:extLst>
+                        <a:ext uri="{28A0092B-C50C-407E-A947-70E740481C1C}">
+                          <a14:useLocalDpi xmlns:a14="http://schemas.microsoft.com/office/drawing/2010/main" val="0"/>
+                        </a:ext>
+                      </a:extLst>
+                    </a:blip>
+                    <a:srcRect/>
+                    <a:stretch>
+                      <a:fillRect/>
+                    </a:stretch>
+                  </pic:blipFill>
+                  <pic:spPr bwMode="auto">
+                    <a:xfrm>
+                      <a:off x="0" y="0"/>
+                      <a:ext cx="1905000" cy="1428750"/>
+                    </a:xfrm>
+                    <a:prstGeom prst="rect">
+                      <a:avLst/>
+                    </a:prstGeom>
+                    <a:noFill/>
+                    <a:ln>
+                      <a:noFill/>
+                    </a:ln>
+                  </pic:spPr>
+                </pic:pic>
+              </a:graphicData>
+            </a:graphic>
+          </wp:inline>
+        </w:drawing>
+      </w:r>
+    </w:p>
+    <w:p>
+      <w:pPr>
+        <w:pStyle w:val="text"/>
+        <w:numPr>
+          <w:ilvl w:val="0"/>
+          <w:numId w:val="12"/>
+        </w:numPr>
+      </w:pPr>
+      <w:r>
+        <w:rPr>
+          <w:rFonts w:ascii="宋体" w:eastAsia="宋体" w:hAnsi="宋体" w:cs="宋体" w:hint="eastAsia"/>
+        </w:rPr>
+        <w:t>面粉适量</w:t>
+      </w:r>
+    </w:p>
+    <w:p>
+      <w:pPr>
+        <w:pStyle w:val="text"/>
+        <w:numPr>
+          <w:ilvl w:val="0"/>
+          <w:numId w:val="12"/>
+        </w:numPr>
+      </w:pPr>
+      <w:r>
+        <w:rPr>
+          <w:rFonts w:ascii="宋体" w:eastAsia="宋体" w:hAnsi="宋体" w:cs="宋体" w:hint="eastAsia"/>
+        </w:rPr>
+        <w:t>将温水分次加入面粉中，用筷子搅拌成面絮，和成面团即可。和好的面团盖上保鲜膜饧</w:t>
+      </w:r>
+      <w:r>
+        <w:t>20</w:t>
+      </w:r>
+      <w:r>
+        <w:rPr>
+          <w:rFonts w:ascii="宋体" w:eastAsia="宋体" w:hAnsi="宋体" w:cs="宋体" w:hint="eastAsia"/>
+        </w:rPr>
+        <w:t>分钟左右</w:t>
+      </w:r>
+    </w:p>
+    <w:p>
+      <w:pPr>
+        <w:spacing w:beforeAutospacing="1" w:afterAutospacing="1"/>
+        <w:ind w:left="720"/>
+      </w:pPr>
+      <w:r>
+        <w:rPr>
+          <w:noProof/>
+        </w:rPr>
+        <w:drawing>
+          <wp:inline distT="0" distB="0" distL="0" distR="0">
+            <wp:extent cx="1905000" cy="1428750"/>
+            <wp:effectExtent l="0" t="0" r="0" b="0"/>
+            <wp:docPr id="53" name="Picture 53" descr="韭菜鸡蛋馅饼的做法 步骤8"/>
+            <wp:cNvGraphicFramePr>
+              <a:graphicFrameLocks xmlns:a="http://schemas.openxmlformats.org/drawingml/2006/main" noChangeAspect="1"/>
+            </wp:cNvGraphicFramePr>
+            <a:graphic xmlns:a="http://schemas.openxmlformats.org/drawingml/2006/main">
+              <a:graphicData uri="http://schemas.openxmlformats.org/drawingml/2006/picture">
+                <pic:pic xmlns:pic="http://schemas.openxmlformats.org/drawingml/2006/picture">
+                  <pic:nvPicPr>
+                    <pic:cNvPr id="0" name="Picture 72" descr="韭菜鸡蛋馅饼的做法 步骤8"/>
+                    <pic:cNvPicPr>
+                      <a:picLocks noChangeAspect="1" noChangeArrowheads="1"/>
+                    </pic:cNvPicPr>
+                  </pic:nvPicPr>
+                  <pic:blipFill>
+                    <a:blip r:embed="rId94">
+                      <a:extLst>
+                        <a:ext uri="{28A0092B-C50C-407E-A947-70E740481C1C}">
+                          <a14:useLocalDpi xmlns:a14="http://schemas.microsoft.com/office/drawing/2010/main" val="0"/>
+                        </a:ext>
+                      </a:extLst>
+                    </a:blip>
+                    <a:srcRect/>
+                    <a:stretch>
+                      <a:fillRect/>
+                    </a:stretch>
+                  </pic:blipFill>
+                  <pic:spPr bwMode="auto">
+                    <a:xfrm>
+                      <a:off x="0" y="0"/>
+                      <a:ext cx="1905000" cy="1428750"/>
+                    </a:xfrm>
+                    <a:prstGeom prst="rect">
+                      <a:avLst/>
+                    </a:prstGeom>
+                    <a:noFill/>
+                    <a:ln>
+                      <a:noFill/>
+                    </a:ln>
+                  </pic:spPr>
+                </pic:pic>
+              </a:graphicData>
+            </a:graphic>
+          </wp:inline>
+        </w:drawing>
+      </w:r>
+    </w:p>
+    <w:p>
+      <w:pPr>
+        <w:pStyle w:val="text"/>
+        <w:numPr>
+          <w:ilvl w:val="0"/>
+          <w:numId w:val="12"/>
+        </w:numPr>
+      </w:pPr>
+      <w:r>
+        <w:rPr>
+          <w:rFonts w:ascii="宋体" w:eastAsia="宋体" w:hAnsi="宋体" w:cs="宋体" w:hint="eastAsia"/>
+        </w:rPr>
+        <w:t>案板上撒适量面粉，将饧好的面团揉均匀</w:t>
+      </w:r>
+    </w:p>
+    <w:p>
+      <w:pPr>
+        <w:spacing w:beforeAutospacing="1" w:afterAutospacing="1"/>
+        <w:ind w:left="720"/>
+      </w:pPr>
+      <w:r>
+        <w:rPr>
+          <w:noProof/>
+        </w:rPr>
+        <w:drawing>
+          <wp:inline distT="0" distB="0" distL="0" distR="0">
+            <wp:extent cx="1905000" cy="1419225"/>
+            <wp:effectExtent l="0" t="0" r="0" b="9525"/>
+            <wp:docPr id="52" name="Picture 52" descr="韭菜鸡蛋馅饼的做法 步骤9"/>
+            <wp:cNvGraphicFramePr>
+              <a:graphicFrameLocks xmlns:a="http://schemas.openxmlformats.org/drawingml/2006/main" noChangeAspect="1"/>
+            </wp:cNvGraphicFramePr>
+            <a:graphic xmlns:a="http://schemas.openxmlformats.org/drawingml/2006/main">
+              <a:graphicData uri="http://schemas.openxmlformats.org/drawingml/2006/picture">
+                <pic:pic xmlns:pic="http://schemas.openxmlformats.org/drawingml/2006/picture">
+                  <pic:nvPicPr>
+                    <pic:cNvPr id="0" name="Picture 73" descr="韭菜鸡蛋馅饼的做法 步骤9"/>
+                    <pic:cNvPicPr>
+                      <a:picLocks noChangeAspect="1" noChangeArrowheads="1"/>
+                    </pic:cNvPicPr>
+                  </pic:nvPicPr>
+                  <pic:blipFill>
+                    <a:blip r:embed="rId95">
+                      <a:extLst>
+                        <a:ext uri="{28A0092B-C50C-407E-A947-70E740481C1C}">
+                          <a14:useLocalDpi xmlns:a14="http://schemas.microsoft.com/office/drawing/2010/main" val="0"/>
+                        </a:ext>
+                      </a:extLst>
+                    </a:blip>
+                    <a:srcRect/>
+                    <a:stretch>
+                      <a:fillRect/>
+                    </a:stretch>
+                  </pic:blipFill>
+                  <pic:spPr bwMode="auto">
+                    <a:xfrm>
+                      <a:off x="0" y="0"/>
+                      <a:ext cx="1905000" cy="1419225"/>
+                    </a:xfrm>
+                    <a:prstGeom prst="rect">
+                      <a:avLst/>
+                    </a:prstGeom>
+                    <a:noFill/>
+                    <a:ln>
+                      <a:noFill/>
+                    </a:ln>
+                  </pic:spPr>
+                </pic:pic>
+              </a:graphicData>
+            </a:graphic>
+          </wp:inline>
+        </w:drawing>
+      </w:r>
+    </w:p>
+    <w:p>
+      <w:pPr>
+        <w:pStyle w:val="text"/>
+        <w:numPr>
+          <w:ilvl w:val="0"/>
+          <w:numId w:val="12"/>
+        </w:numPr>
+      </w:pPr>
+      <w:r>
+        <w:rPr>
+          <w:rFonts w:ascii="宋体" w:eastAsia="宋体" w:hAnsi="宋体" w:cs="宋体" w:hint="eastAsia"/>
+        </w:rPr>
+        <w:t>分成大小适中的小面团</w:t>
+      </w:r>
+    </w:p>
+    <w:p>
+      <w:pPr>
+        <w:spacing w:beforeAutospacing="1" w:afterAutospacing="1"/>
+        <w:ind w:left="720"/>
+        <w:rPr>
+          <w:rFonts w:hint="eastAsia"/>
+        </w:rPr>
+      </w:pPr>
+      <w:r>
+        <w:rPr>
+          <w:noProof/>
+        </w:rPr>
+        <w:drawing>
+          <wp:inline distT="0" distB="0" distL="0" distR="0" wp14:anchorId="70BCAF33" wp14:editId="119A32F0">
+            <wp:extent cx="1905000" cy="1428750"/>
+            <wp:effectExtent l="0" t="0" r="0" b="0"/>
+            <wp:docPr id="51" name="Picture 51" descr="韭菜鸡蛋馅饼的做法 步骤10"/>
+            <wp:cNvGraphicFramePr>
+              <a:graphicFrameLocks xmlns:a="http://schemas.openxmlformats.org/drawingml/2006/main" noChangeAspect="1"/>
+            </wp:cNvGraphicFramePr>
+            <a:graphic xmlns:a="http://schemas.openxmlformats.org/drawingml/2006/main">
+              <a:graphicData uri="http://schemas.openxmlformats.org/drawingml/2006/picture">
+                <pic:pic xmlns:pic="http://schemas.openxmlformats.org/drawingml/2006/picture">
+                  <pic:nvPicPr>
+                    <pic:cNvPr id="0" name="Picture 74" descr="韭菜鸡蛋馅饼的做法 步骤10"/>
+                    <pic:cNvPicPr>
+                      <a:picLocks noChangeAspect="1" noChangeArrowheads="1"/>
+                    </pic:cNvPicPr>
+                  </pic:nvPicPr>
+                  <pic:blipFill>
+                    <a:blip r:embed="rId96">
+                      <a:extLst>
+                        <a:ext uri="{28A0092B-C50C-407E-A947-70E740481C1C}">
+                          <a14:useLocalDpi xmlns:a14="http://schemas.microsoft.com/office/drawing/2010/main" val="0"/>
+                        </a:ext>
+                      </a:extLst>
+                    </a:blip>
+                    <a:srcRect/>
+                    <a:stretch>
+                      <a:fillRect/>
+                    </a:stretch>
+                  </pic:blipFill>
+                  <pic:spPr bwMode="auto">
+                    <a:xfrm>
+                      <a:off x="0" y="0"/>
+                      <a:ext cx="1905000" cy="1428750"/>
+                    </a:xfrm>
+                    <a:prstGeom prst="rect">
+                      <a:avLst/>
+                    </a:prstGeom>
+                    <a:noFill/>
+                    <a:ln>
+                      <a:noFill/>
+                    </a:ln>
+                  </pic:spPr>
+                </pic:pic>
+              </a:graphicData>
+            </a:graphic>
+          </wp:inline>
+        </w:drawing>
+      </w:r>
+    </w:p>
+    <w:p>
+      <w:pPr>
+        <w:pStyle w:val="text"/>
+        <w:numPr>
+          <w:ilvl w:val="0"/>
+          <w:numId w:val="12"/>
+        </w:numPr>
+      </w:pPr>
+      <w:r>
+        <w:rPr>
+          <w:rFonts w:ascii="宋体" w:eastAsia="宋体" w:hAnsi="宋体" w:cs="宋体" w:hint="eastAsia"/>
+        </w:rPr>
+        <w:t>取其中一个，擀制成圆形面皮</w:t>
+      </w:r>
+    </w:p>
+    <w:p>
+      <w:pPr>
+        <w:spacing w:beforeAutospacing="1" w:afterAutospacing="1"/>
+        <w:ind w:left="720"/>
+      </w:pPr>
+      <w:r>
+        <w:rPr>
+          <w:noProof/>
+        </w:rPr>
+        <w:lastRenderedPageBreak/>
+        <w:drawing>
+          <wp:inline distT="0" distB="0" distL="0" distR="0">
+            <wp:extent cx="1905000" cy="1428750"/>
+            <wp:effectExtent l="0" t="0" r="0" b="0"/>
+            <wp:docPr id="50" name="Picture 50" descr="韭菜鸡蛋馅饼的做法 步骤11"/>
+            <wp:cNvGraphicFramePr>
+              <a:graphicFrameLocks xmlns:a="http://schemas.openxmlformats.org/drawingml/2006/main" noChangeAspect="1"/>
+            </wp:cNvGraphicFramePr>
+            <a:graphic xmlns:a="http://schemas.openxmlformats.org/drawingml/2006/main">
+              <a:graphicData uri="http://schemas.openxmlformats.org/drawingml/2006/picture">
+                <pic:pic xmlns:pic="http://schemas.openxmlformats.org/drawingml/2006/picture">
+                  <pic:nvPicPr>
+                    <pic:cNvPr id="0" name="Picture 75" descr="韭菜鸡蛋馅饼的做法 步骤11"/>
+                    <pic:cNvPicPr>
+                      <a:picLocks noChangeAspect="1" noChangeArrowheads="1"/>
+                    </pic:cNvPicPr>
+                  </pic:nvPicPr>
+                  <pic:blipFill>
+                    <a:blip r:embed="rId97">
+                      <a:extLst>
+                        <a:ext uri="{28A0092B-C50C-407E-A947-70E740481C1C}">
+                          <a14:useLocalDpi xmlns:a14="http://schemas.microsoft.com/office/drawing/2010/main" val="0"/>
+                        </a:ext>
+                      </a:extLst>
+                    </a:blip>
+                    <a:srcRect/>
+                    <a:stretch>
+                      <a:fillRect/>
+                    </a:stretch>
+                  </pic:blipFill>
+                  <pic:spPr bwMode="auto">
+                    <a:xfrm>
+                      <a:off x="0" y="0"/>
+                      <a:ext cx="1905000" cy="1428750"/>
+                    </a:xfrm>
+                    <a:prstGeom prst="rect">
+                      <a:avLst/>
+                    </a:prstGeom>
+                    <a:noFill/>
+                    <a:ln>
+                      <a:noFill/>
+                    </a:ln>
+                  </pic:spPr>
+                </pic:pic>
+              </a:graphicData>
+            </a:graphic>
+          </wp:inline>
+        </w:drawing>
+      </w:r>
+    </w:p>
+    <w:p>
+      <w:pPr>
+        <w:pStyle w:val="text"/>
+        <w:numPr>
+          <w:ilvl w:val="0"/>
+          <w:numId w:val="12"/>
+        </w:numPr>
+      </w:pPr>
+      <w:r>
+        <w:rPr>
+          <w:rFonts w:ascii="宋体" w:eastAsia="宋体" w:hAnsi="宋体" w:cs="宋体" w:hint="eastAsia"/>
+        </w:rPr>
+        <w:t>在面皮中央放入韭菜鸡蛋馅</w:t>
+      </w:r>
+    </w:p>
+    <w:p>
+      <w:pPr>
+        <w:spacing w:beforeAutospacing="1" w:afterAutospacing="1"/>
+        <w:ind w:left="720"/>
+      </w:pPr>
+      <w:r>
+        <w:rPr>
+          <w:noProof/>
+        </w:rPr>
+        <w:drawing>
+          <wp:inline distT="0" distB="0" distL="0" distR="0">
+            <wp:extent cx="1905000" cy="1447800"/>
+            <wp:effectExtent l="0" t="0" r="0" b="0"/>
+            <wp:docPr id="49" name="Picture 49" descr="韭菜鸡蛋馅饼的做法 步骤12"/>
+            <wp:cNvGraphicFramePr>
+              <a:graphicFrameLocks xmlns:a="http://schemas.openxmlformats.org/drawingml/2006/main" noChangeAspect="1"/>
+            </wp:cNvGraphicFramePr>
+            <a:graphic xmlns:a="http://schemas.openxmlformats.org/drawingml/2006/main">
+              <a:graphicData uri="http://schemas.openxmlformats.org/drawingml/2006/picture">
+                <pic:pic xmlns:pic="http://schemas.openxmlformats.org/drawingml/2006/picture">
+                  <pic:nvPicPr>
+                    <pic:cNvPr id="0" name="Picture 76" descr="韭菜鸡蛋馅饼的做法 步骤12"/>
+                    <pic:cNvPicPr>
+                      <a:picLocks noChangeAspect="1" noChangeArrowheads="1"/>
+                    </pic:cNvPicPr>
+                  </pic:nvPicPr>
+                  <pic:blipFill>
+                    <a:blip r:embed="rId98">
+                      <a:extLst>
+                        <a:ext uri="{28A0092B-C50C-407E-A947-70E740481C1C}">
+                          <a14:useLocalDpi xmlns:a14="http://schemas.microsoft.com/office/drawing/2010/main" val="0"/>
+                        </a:ext>
+                      </a:extLst>
+                    </a:blip>
+                    <a:srcRect/>
+                    <a:stretch>
+                      <a:fillRect/>
+                    </a:stretch>
+                  </pic:blipFill>
+                  <pic:spPr bwMode="auto">
+                    <a:xfrm>
+                      <a:off x="0" y="0"/>
+                      <a:ext cx="1905000" cy="1447800"/>
+                    </a:xfrm>
+                    <a:prstGeom prst="rect">
+                      <a:avLst/>
+                    </a:prstGeom>
+                    <a:noFill/>
+                    <a:ln>
+                      <a:noFill/>
+                    </a:ln>
+                  </pic:spPr>
+                </pic:pic>
+              </a:graphicData>
+            </a:graphic>
+          </wp:inline>
+        </w:drawing>
+      </w:r>
+    </w:p>
+    <w:p>
+      <w:pPr>
+        <w:pStyle w:val="text"/>
+        <w:numPr>
+          <w:ilvl w:val="0"/>
+          <w:numId w:val="12"/>
+        </w:numPr>
+      </w:pPr>
+      <w:r>
+        <w:rPr>
+          <w:rFonts w:ascii="宋体" w:eastAsia="宋体" w:hAnsi="宋体" w:cs="宋体" w:hint="eastAsia"/>
+        </w:rPr>
+        <w:t>捏合边缘，褶皱尽量捏小、捏紧</w:t>
+      </w:r>
+    </w:p>
+    <w:p>
+      <w:pPr>
+        <w:spacing w:beforeAutospacing="1" w:afterAutospacing="1"/>
+        <w:ind w:left="720"/>
+      </w:pPr>
+      <w:r>
+        <w:rPr>
+          <w:noProof/>
+        </w:rPr>
+        <w:drawing>
+          <wp:inline distT="0" distB="0" distL="0" distR="0">
+            <wp:extent cx="1905000" cy="1438275"/>
+            <wp:effectExtent l="0" t="0" r="0" b="9525"/>
+            <wp:docPr id="48" name="Picture 48" descr="韭菜鸡蛋馅饼的做法 步骤13"/>
+            <wp:cNvGraphicFramePr>
+              <a:graphicFrameLocks xmlns:a="http://schemas.openxmlformats.org/drawingml/2006/main" noChangeAspect="1"/>
+            </wp:cNvGraphicFramePr>
+            <a:graphic xmlns:a="http://schemas.openxmlformats.org/drawingml/2006/main">
+              <a:graphicData uri="http://schemas.openxmlformats.org/drawingml/2006/picture">
+                <pic:pic xmlns:pic="http://schemas.openxmlformats.org/drawingml/2006/picture">
+                  <pic:nvPicPr>
+                    <pic:cNvPr id="0" name="Picture 77" descr="韭菜鸡蛋馅饼的做法 步骤13"/>
+                    <pic:cNvPicPr>
+                      <a:picLocks noChangeAspect="1" noChangeArrowheads="1"/>
+                    </pic:cNvPicPr>
+                  </pic:nvPicPr>
+                  <pic:blipFill>
+                    <a:blip r:embed="rId99">
+                      <a:extLst>
+                        <a:ext uri="{28A0092B-C50C-407E-A947-70E740481C1C}">
+                          <a14:useLocalDpi xmlns:a14="http://schemas.microsoft.com/office/drawing/2010/main" val="0"/>
+                        </a:ext>
+                      </a:extLst>
+                    </a:blip>
+                    <a:srcRect/>
+                    <a:stretch>
+                      <a:fillRect/>
+                    </a:stretch>
+                  </pic:blipFill>
+                  <pic:spPr bwMode="auto">
+                    <a:xfrm>
+                      <a:off x="0" y="0"/>
+                      <a:ext cx="1905000" cy="1438275"/>
+                    </a:xfrm>
+                    <a:prstGeom prst="rect">
+                      <a:avLst/>
+                    </a:prstGeom>
+                    <a:noFill/>
+                    <a:ln>
+                      <a:noFill/>
+                    </a:ln>
+                  </pic:spPr>
+                </pic:pic>
+              </a:graphicData>
+            </a:graphic>
+          </wp:inline>
+        </w:drawing>
+      </w:r>
+    </w:p>
+    <w:p>
+      <w:pPr>
+        <w:pStyle w:val="text"/>
+        <w:numPr>
+          <w:ilvl w:val="0"/>
+          <w:numId w:val="12"/>
+        </w:numPr>
+      </w:pPr>
+      <w:r>
+        <w:rPr>
+          <w:rFonts w:ascii="宋体" w:eastAsia="宋体" w:hAnsi="宋体" w:cs="宋体" w:hint="eastAsia"/>
+        </w:rPr>
+        <w:t>包好的馅饼平放在案板上，轻拍几下，用擀面杖在有褶皱的一面轻轻擀制成圆形薄饼，反面轻擀，不要擀破。按上述方法做其他馅饼</w:t>
+      </w:r>
+    </w:p>
+    <w:p>
+      <w:pPr>
+        <w:spacing w:beforeAutospacing="1" w:afterAutospacing="1"/>
+        <w:ind w:left="720"/>
+      </w:pPr>
+      <w:r>
+        <w:rPr>
+          <w:noProof/>
+        </w:rPr>
+        <w:drawing>
+          <wp:inline distT="0" distB="0" distL="0" distR="0">
+            <wp:extent cx="1905000" cy="1438275"/>
+            <wp:effectExtent l="0" t="0" r="0" b="9525"/>
+            <wp:docPr id="47" name="Picture 47" descr="韭菜鸡蛋馅饼的做法 步骤14"/>
+            <wp:cNvGraphicFramePr>
+              <a:graphicFrameLocks xmlns:a="http://schemas.openxmlformats.org/drawingml/2006/main" noChangeAspect="1"/>
+            </wp:cNvGraphicFramePr>
+            <a:graphic xmlns:a="http://schemas.openxmlformats.org/drawingml/2006/main">
+              <a:graphicData uri="http://schemas.openxmlformats.org/drawingml/2006/picture">
+                <pic:pic xmlns:pic="http://schemas.openxmlformats.org/drawingml/2006/picture">
+                  <pic:nvPicPr>
+                    <pic:cNvPr id="0" name="Picture 78" descr="韭菜鸡蛋馅饼的做法 步骤14"/>
+                    <pic:cNvPicPr>
+                      <a:picLocks noChangeAspect="1" noChangeArrowheads="1"/>
+                    </pic:cNvPicPr>
+                  </pic:nvPicPr>
+                  <pic:blipFill>
+                    <a:blip r:embed="rId100">
+                      <a:extLst>
+                        <a:ext uri="{28A0092B-C50C-407E-A947-70E740481C1C}">
+                          <a14:useLocalDpi xmlns:a14="http://schemas.microsoft.com/office/drawing/2010/main" val="0"/>
+                        </a:ext>
+                      </a:extLst>
+                    </a:blip>
+                    <a:srcRect/>
+                    <a:stretch>
+                      <a:fillRect/>
+                    </a:stretch>
+                  </pic:blipFill>
+                  <pic:spPr bwMode="auto">
+                    <a:xfrm>
+                      <a:off x="0" y="0"/>
+                      <a:ext cx="1905000" cy="1438275"/>
+                    </a:xfrm>
+                    <a:prstGeom prst="rect">
+                      <a:avLst/>
+                    </a:prstGeom>
+                    <a:noFill/>
+                    <a:ln>
+                      <a:noFill/>
+                    </a:ln>
+                  </pic:spPr>
+                </pic:pic>
+              </a:graphicData>
+            </a:graphic>
+          </wp:inline>
+        </w:drawing>
+      </w:r>
+    </w:p>
+    <w:p>
+      <w:pPr>
+        <w:pStyle w:val="text"/>
+        <w:numPr>
+          <w:ilvl w:val="0"/>
+          <w:numId w:val="12"/>
+        </w:numPr>
+      </w:pPr>
+      <w:r>
+        <w:rPr>
+          <w:rFonts w:ascii="宋体" w:eastAsia="宋体" w:hAnsi="宋体" w:cs="宋体" w:hint="eastAsia"/>
+        </w:rPr>
+        <w:t>平底锅加热，放入少许食用油，将馅饼胚放入锅中中小火烙制</w:t>
+      </w:r>
+    </w:p>
+    <w:p>
+      <w:pPr>
+        <w:spacing w:beforeAutospacing="1" w:afterAutospacing="1"/>
+        <w:ind w:left="720"/>
+      </w:pPr>
+      <w:r>
+        <w:rPr>
+          <w:noProof/>
+        </w:rPr>
+        <w:lastRenderedPageBreak/>
+        <w:drawing>
+          <wp:inline distT="0" distB="0" distL="0" distR="0">
+            <wp:extent cx="1905000" cy="1419225"/>
+            <wp:effectExtent l="0" t="0" r="0" b="9525"/>
+            <wp:docPr id="46" name="Picture 46" descr="韭菜鸡蛋馅饼的做法 步骤15"/>
+            <wp:cNvGraphicFramePr>
+              <a:graphicFrameLocks xmlns:a="http://schemas.openxmlformats.org/drawingml/2006/main" noChangeAspect="1"/>
+            </wp:cNvGraphicFramePr>
+            <a:graphic xmlns:a="http://schemas.openxmlformats.org/drawingml/2006/main">
+              <a:graphicData uri="http://schemas.openxmlformats.org/drawingml/2006/picture">
+                <pic:pic xmlns:pic="http://schemas.openxmlformats.org/drawingml/2006/picture">
+                  <pic:nvPicPr>
+                    <pic:cNvPr id="0" name="Picture 79" descr="韭菜鸡蛋馅饼的做法 步骤15"/>
+                    <pic:cNvPicPr>
+                      <a:picLocks noChangeAspect="1" noChangeArrowheads="1"/>
+                    </pic:cNvPicPr>
+                  </pic:nvPicPr>
+                  <pic:blipFill>
+                    <a:blip r:embed="rId101">
+                      <a:extLst>
+                        <a:ext uri="{28A0092B-C50C-407E-A947-70E740481C1C}">
+                          <a14:useLocalDpi xmlns:a14="http://schemas.microsoft.com/office/drawing/2010/main" val="0"/>
+                        </a:ext>
+                      </a:extLst>
+                    </a:blip>
+                    <a:srcRect/>
+                    <a:stretch>
+                      <a:fillRect/>
+                    </a:stretch>
+                  </pic:blipFill>
+                  <pic:spPr bwMode="auto">
+                    <a:xfrm>
+                      <a:off x="0" y="0"/>
+                      <a:ext cx="1905000" cy="1419225"/>
+                    </a:xfrm>
+                    <a:prstGeom prst="rect">
+                      <a:avLst/>
+                    </a:prstGeom>
+                    <a:noFill/>
+                    <a:ln>
+                      <a:noFill/>
+                    </a:ln>
+                  </pic:spPr>
+                </pic:pic>
+              </a:graphicData>
+            </a:graphic>
+          </wp:inline>
+        </w:drawing>
+      </w:r>
+    </w:p>
+    <w:p>
+      <w:pPr>
+        <w:pStyle w:val="text"/>
+        <w:numPr>
+          <w:ilvl w:val="0"/>
+          <w:numId w:val="12"/>
+        </w:numPr>
+      </w:pPr>
+      <w:r>
+        <w:rPr>
+          <w:rFonts w:ascii="宋体" w:eastAsia="宋体" w:hAnsi="宋体" w:cs="宋体" w:hint="eastAsia"/>
+        </w:rPr>
+        <w:t>及时反面，两面金黄出锅</w:t>
+      </w:r>
+    </w:p>
+    <w:p>
+      <w:pPr>
+        <w:spacing w:beforeAutospacing="1" w:afterAutospacing="1"/>
+        <w:ind w:left="720"/>
+      </w:pPr>
+      <w:r>
+        <w:rPr>
+          <w:noProof/>
+        </w:rPr>
+        <w:drawing>
+          <wp:inline distT="0" distB="0" distL="0" distR="0">
+            <wp:extent cx="1905000" cy="1438275"/>
+            <wp:effectExtent l="0" t="0" r="0" b="9525"/>
+            <wp:docPr id="45" name="Picture 45" descr="韭菜鸡蛋馅饼的做法 步骤16"/>
+            <wp:cNvGraphicFramePr>
+              <a:graphicFrameLocks xmlns:a="http://schemas.openxmlformats.org/drawingml/2006/main" noChangeAspect="1"/>
+            </wp:cNvGraphicFramePr>
+            <a:graphic xmlns:a="http://schemas.openxmlformats.org/drawingml/2006/main">
+              <a:graphicData uri="http://schemas.openxmlformats.org/drawingml/2006/picture">
+                <pic:pic xmlns:pic="http://schemas.openxmlformats.org/drawingml/2006/picture">
+                  <pic:nvPicPr>
+                    <pic:cNvPr id="0" name="Picture 80" descr="韭菜鸡蛋馅饼的做法 步骤16"/>
+                    <pic:cNvPicPr>
+                      <a:picLocks noChangeAspect="1" noChangeArrowheads="1"/>
+                    </pic:cNvPicPr>
+                  </pic:nvPicPr>
+                  <pic:blipFill>
+                    <a:blip r:embed="rId102">
+                      <a:extLst>
+                        <a:ext uri="{28A0092B-C50C-407E-A947-70E740481C1C}">
+                          <a14:useLocalDpi xmlns:a14="http://schemas.microsoft.com/office/drawing/2010/main" val="0"/>
+                        </a:ext>
+                      </a:extLst>
+                    </a:blip>
+                    <a:srcRect/>
+                    <a:stretch>
+                      <a:fillRect/>
+                    </a:stretch>
+                  </pic:blipFill>
+                  <pic:spPr bwMode="auto">
+                    <a:xfrm>
+                      <a:off x="0" y="0"/>
+                      <a:ext cx="1905000" cy="1438275"/>
+                    </a:xfrm>
+                    <a:prstGeom prst="rect">
+                      <a:avLst/>
+                    </a:prstGeom>
+                    <a:noFill/>
+                    <a:ln>
+                      <a:noFill/>
+                    </a:ln>
+                  </pic:spPr>
+                </pic:pic>
+              </a:graphicData>
+            </a:graphic>
+          </wp:inline>
+        </w:drawing>
+      </w:r>
+    </w:p>
+    <w:p>
+      <w:pPr>
+        <w:pStyle w:val="text"/>
+        <w:numPr>
+          <w:ilvl w:val="0"/>
+          <w:numId w:val="12"/>
+        </w:numPr>
+      </w:pPr>
+      <w:r>
+        <w:rPr>
+          <w:rFonts w:ascii="宋体" w:eastAsia="宋体" w:hAnsi="宋体" w:cs="宋体" w:hint="eastAsia"/>
+        </w:rPr>
+        <w:t>趁热食用即可</w:t>
+      </w:r>
+    </w:p>
+    <w:p>
+      <w:pPr>
+        <w:spacing w:beforeAutospacing="1" w:afterAutospacing="1"/>
+        <w:ind w:left="720"/>
+      </w:pPr>
+      <w:r>
+        <w:rPr>
+          <w:noProof/>
+        </w:rPr>
+        <w:drawing>
+          <wp:inline distT="0" distB="0" distL="0" distR="0">
+            <wp:extent cx="1905000" cy="1476375"/>
+            <wp:effectExtent l="0" t="0" r="0" b="9525"/>
+            <wp:docPr id="44" name="Picture 44" descr="韭菜鸡蛋馅饼的做法 步骤17"/>
+            <wp:cNvGraphicFramePr>
+              <a:graphicFrameLocks xmlns:a="http://schemas.openxmlformats.org/drawingml/2006/main" noChangeAspect="1"/>
+            </wp:cNvGraphicFramePr>
+            <a:graphic xmlns:a="http://schemas.openxmlformats.org/drawingml/2006/main">
+              <a:graphicData uri="http://schemas.openxmlformats.org/drawingml/2006/picture">
+                <pic:pic xmlns:pic="http://schemas.openxmlformats.org/drawingml/2006/picture">
+                  <pic:nvPicPr>
+                    <pic:cNvPr id="0" name="Picture 81" descr="韭菜鸡蛋馅饼的做法 步骤17"/>
+                    <pic:cNvPicPr>
+                      <a:picLocks noChangeAspect="1" noChangeArrowheads="1"/>
+                    </pic:cNvPicPr>
+                  </pic:nvPicPr>
+                  <pic:blipFill>
+                    <a:blip r:embed="rId103">
+                      <a:extLst>
+                        <a:ext uri="{28A0092B-C50C-407E-A947-70E740481C1C}">
+                          <a14:useLocalDpi xmlns:a14="http://schemas.microsoft.com/office/drawing/2010/main" val="0"/>
+                        </a:ext>
+                      </a:extLst>
+                    </a:blip>
+                    <a:srcRect/>
+                    <a:stretch>
+                      <a:fillRect/>
+                    </a:stretch>
+                  </pic:blipFill>
+                  <pic:spPr bwMode="auto">
+                    <a:xfrm>
+                      <a:off x="0" y="0"/>
+                      <a:ext cx="1905000" cy="1476375"/>
+                    </a:xfrm>
+                    <a:prstGeom prst="rect">
+                      <a:avLst/>
+                    </a:prstGeom>
+                    <a:noFill/>
+                    <a:ln>
+                      <a:noFill/>
+                    </a:ln>
+                  </pic:spPr>
+                </pic:pic>
+              </a:graphicData>
+            </a:graphic>
+          </wp:inline>
+        </w:drawing>
+      </w:r>
+    </w:p>
+    <w:p>
+      <w:pPr>
+        <w:rPr>
+          <w:rFonts w:hint="eastAsia"/>
+        </w:rPr>
+      </w:pPr>
+    </w:p>
+    <w:p>
+      <w:pPr>
+        <w:rPr>
+          <w:rFonts w:hint="eastAsia"/>
+        </w:rPr>
+      </w:pPr>
+    </w:p>
+    <w:p>
+      <w:pPr>
+        <w:rPr>
+          <w:rFonts w:hint="eastAsia"/>
+        </w:rPr>
+      </w:pPr>
+    </w:p>
+    <w:p>
+      <w:pPr>
+        <w:pStyle w:val="Heading2"/>
+      </w:pPr>
+      <w:r>
+        <w:t>小贴</w:t>
+      </w:r>
+      <w:r>
+        <w:rPr>
+          <w:rFonts w:ascii="宋体" w:eastAsia="宋体" w:hAnsi="宋体" w:cs="宋体" w:hint="eastAsia"/>
+        </w:rPr>
+        <w:t>士</w:t>
+      </w:r>
+    </w:p>
+    <w:p>
+      <w:r>
+        <w:t>韭菜做馅料易出水且容易变色，调馅时注意几点就能尽量避免这个问题</w:t>
+      </w:r>
+      <w:r>
+        <w:t>~</w:t>
+      </w:r>
+      <w:r>
+        <w:t>韭菜入馅保持鲜嫩不出水的</w:t>
+      </w:r>
+      <w:r>
+        <w:t>3</w:t>
+      </w:r>
+      <w:r>
+        <w:t>个小窍门：</w:t>
+      </w:r>
+      <w:r>
+        <w:t xml:space="preserve"> </w:t>
+      </w:r>
+      <w:r>
+        <w:br/>
+      </w:r>
+      <w:r>
+        <w:t>韭菜清洗动作要轻，避免在清洗过程中韭菜损伤打蔫；</w:t>
+      </w:r>
+      <w:r>
+        <w:t xml:space="preserve"> </w:t>
+      </w:r>
+      <w:r>
+        <w:br/>
+      </w:r>
+      <w:r>
+        <w:t>用快刀切断，避免反复切割易出水。调馅时最后放盐，最好在包馅前放盐调味，避免杀出水分。</w:t>
+      </w:r>
+      <w:r>
+        <w:t xml:space="preserve"> </w:t>
+      </w:r>
+      <w:r>
+        <w:br/>
+      </w:r>
+      <w:r>
+        <w:t>搅拌馅料要轻，轻轻拌匀即可。另外适当添加虾皮可起到提鲜，中和韭菜味道的作用。</w:t>
+      </w:r>
+      <w:r>
+        <w:t xml:space="preserve"> </w:t>
+      </w:r>
+    </w:p>
+    <w:p>
+      <w:pPr>
+        <w:spacing w:before="100" w:beforeAutospacing="1" w:after="100" w:afterAutospacing="1"/>
+        <w:rPr>
+          <w:rFonts w:hint="eastAsia"/>
+        </w:rPr>
+      </w:pPr>
+    </w:p>
+    <w:p>
+      <w:pPr>
+        <w:spacing w:before="100" w:beforeAutospacing="1" w:after="100" w:afterAutospacing="1"/>
+        <w:rPr>
+          <w:rFonts w:hint="eastAsia"/>
+        </w:rPr>
+      </w:pPr>
+    </w:p>
+    <w:p>
+      <w:pPr>
+        <w:pStyle w:val="Heading1"/>
+      </w:pPr>
+      <w:r>
+        <w:rPr>
+          <w:rFonts w:ascii="宋体" w:eastAsia="宋体" w:hAnsi="宋体" w:cs="宋体" w:hint="eastAsia"/>
+        </w:rPr>
+        <w:lastRenderedPageBreak/>
+        <w:t>猪肉白菜馅饼</w:t>
+      </w:r>
+      <w:r>
+        <w:t xml:space="preserve"> </w:t>
+      </w:r>
+    </w:p>
+    <w:p>
+      <w:pPr>
+        <w:pStyle w:val="Heading2"/>
+      </w:pPr>
+      <w:r>
+        <w:t>用料</w:t>
+      </w:r>
+      <w:r>
+        <w:t xml:space="preserve">   </w:t>
+      </w:r>
+    </w:p>
+    <w:tbl>
+      <w:tblPr>
+        <w:tblW w:w="0" w:type="auto"/>
+        <w:tblCellSpacing w:w="15" w:type="dxa"/>
+        <w:tblCellMar>
+          <w:top w:w="15" w:type="dxa"/>
+          <w:left w:w="15" w:type="dxa"/>
+          <w:bottom w:w="15" w:type="dxa"/>
+          <w:right w:w="15" w:type="dxa"/>
+        </w:tblCellMar>
+        <w:tblLook w:val="04A0" w:firstRow="1" w:lastRow="0" w:firstColumn="1" w:lastColumn="0" w:noHBand="0" w:noVBand="1"/>
+      </w:tblPr>
+      <w:tblGrid>
+        <w:gridCol w:w="915"/>
+        <w:gridCol w:w="81"/>
+      </w:tblGrid>
+      <w:tr>
+        <w:trPr>
+          <w:tblCellSpacing w:w="15" w:type="dxa"/>
+        </w:trPr>
+        <w:tc>
+          <w:tcPr>
+            <w:tcW w:w="0" w:type="auto"/>
+            <w:vAlign w:val="center"/>
+            <w:hideMark/>
+          </w:tcPr>
+          <w:p>
+            <w:pPr>
+              <w:rPr>
+                <w:sz w:val="24"/>
+                <w:szCs w:val="24"/>
+              </w:rPr>
+            </w:pPr>
+            <w:hyperlink r:id="rId104" w:history="1">
+              <w:r>
+                <w:rPr>
+                  <w:rStyle w:val="Hyperlink"/>
+                  <w:rFonts w:ascii="宋体" w:eastAsia="宋体" w:hAnsi="宋体" w:cs="宋体" w:hint="eastAsia"/>
+                </w:rPr>
+                <w:t>猪肉馅</w:t>
+              </w:r>
+            </w:hyperlink>
+            <w:r>
+              <w:t xml:space="preserve"> </w:t>
+            </w:r>
+          </w:p>
+        </w:tc>
+        <w:tc>
+          <w:tcPr>
+            <w:tcW w:w="0" w:type="auto"/>
+            <w:vAlign w:val="center"/>
+            <w:hideMark/>
+          </w:tcPr>
+          <w:p>
+            <w:pPr>
+              <w:rPr>
+                <w:sz w:val="24"/>
+                <w:szCs w:val="24"/>
+              </w:rPr>
+            </w:pPr>
+          </w:p>
+        </w:tc>
+      </w:tr>
+      <w:tr>
+        <w:trPr>
+          <w:tblCellSpacing w:w="15" w:type="dxa"/>
+        </w:trPr>
+        <w:tc>
+          <w:tcPr>
+            <w:tcW w:w="0" w:type="auto"/>
+            <w:vAlign w:val="center"/>
+            <w:hideMark/>
+          </w:tcPr>
+          <w:p>
+            <w:pPr>
+              <w:rPr>
+                <w:sz w:val="24"/>
+                <w:szCs w:val="24"/>
+              </w:rPr>
+            </w:pPr>
+            <w:hyperlink r:id="rId105" w:history="1">
+              <w:r>
+                <w:rPr>
+                  <w:rStyle w:val="Hyperlink"/>
+                  <w:rFonts w:ascii="宋体" w:eastAsia="宋体" w:hAnsi="宋体" w:cs="宋体" w:hint="eastAsia"/>
+                </w:rPr>
+                <w:t>白菜</w:t>
+              </w:r>
+            </w:hyperlink>
+            <w:r>
+              <w:t xml:space="preserve"> </w:t>
+            </w:r>
+          </w:p>
+        </w:tc>
+        <w:tc>
+          <w:tcPr>
+            <w:tcW w:w="0" w:type="auto"/>
+            <w:vAlign w:val="center"/>
+            <w:hideMark/>
+          </w:tcPr>
+          <w:p>
+            <w:pPr>
+              <w:rPr>
+                <w:sz w:val="24"/>
+                <w:szCs w:val="24"/>
+              </w:rPr>
+            </w:pPr>
+          </w:p>
+        </w:tc>
+      </w:tr>
+      <w:tr>
+        <w:trPr>
+          <w:tblCellSpacing w:w="15" w:type="dxa"/>
+        </w:trPr>
+        <w:tc>
+          <w:tcPr>
+            <w:tcW w:w="0" w:type="auto"/>
+            <w:vAlign w:val="center"/>
+            <w:hideMark/>
+          </w:tcPr>
+          <w:p>
+            <w:pPr>
+              <w:rPr>
+                <w:sz w:val="24"/>
+                <w:szCs w:val="24"/>
+              </w:rPr>
+            </w:pPr>
+            <w:r>
+              <w:rPr>
+                <w:rFonts w:ascii="宋体" w:eastAsia="宋体" w:hAnsi="宋体" w:cs="宋体" w:hint="eastAsia"/>
+              </w:rPr>
+              <w:t>葱姜蒜末</w:t>
+            </w:r>
+            <w:r>
+              <w:t xml:space="preserve"> </w:t>
+            </w:r>
+          </w:p>
+        </w:tc>
+        <w:tc>
+          <w:tcPr>
+            <w:tcW w:w="0" w:type="auto"/>
+            <w:vAlign w:val="center"/>
+            <w:hideMark/>
+          </w:tcPr>
+          <w:p>
+            <w:pPr>
+              <w:rPr>
+                <w:sz w:val="24"/>
+                <w:szCs w:val="24"/>
+              </w:rPr>
+            </w:pPr>
+          </w:p>
+        </w:tc>
+      </w:tr>
+      <w:tr>
+        <w:trPr>
+          <w:tblCellSpacing w:w="15" w:type="dxa"/>
+        </w:trPr>
+        <w:tc>
+          <w:tcPr>
+            <w:tcW w:w="0" w:type="auto"/>
+            <w:vAlign w:val="center"/>
+            <w:hideMark/>
+          </w:tcPr>
+          <w:p>
+            <w:pPr>
+              <w:rPr>
+                <w:sz w:val="24"/>
+                <w:szCs w:val="24"/>
+              </w:rPr>
+            </w:pPr>
+            <w:hyperlink r:id="rId106" w:history="1">
+              <w:r>
+                <w:rPr>
+                  <w:rStyle w:val="Hyperlink"/>
+                  <w:rFonts w:ascii="宋体" w:eastAsia="宋体" w:hAnsi="宋体" w:cs="宋体" w:hint="eastAsia"/>
+                </w:rPr>
+                <w:t>虾皮</w:t>
+              </w:r>
+            </w:hyperlink>
+            <w:r>
+              <w:t xml:space="preserve"> </w:t>
+            </w:r>
+          </w:p>
+        </w:tc>
+        <w:tc>
+          <w:tcPr>
+            <w:tcW w:w="0" w:type="auto"/>
+            <w:vAlign w:val="center"/>
+            <w:hideMark/>
+          </w:tcPr>
+          <w:p>
+            <w:pPr>
+              <w:rPr>
+                <w:sz w:val="24"/>
+                <w:szCs w:val="24"/>
+              </w:rPr>
+            </w:pPr>
+          </w:p>
+        </w:tc>
+      </w:tr>
+      <w:tr>
+        <w:trPr>
+          <w:tblCellSpacing w:w="15" w:type="dxa"/>
+        </w:trPr>
+        <w:tc>
+          <w:tcPr>
+            <w:tcW w:w="0" w:type="auto"/>
+            <w:vAlign w:val="center"/>
+            <w:hideMark/>
+          </w:tcPr>
+          <w:p>
+            <w:pPr>
+              <w:rPr>
+                <w:sz w:val="24"/>
+                <w:szCs w:val="24"/>
+              </w:rPr>
+            </w:pPr>
+            <w:hyperlink r:id="rId107" w:history="1">
+              <w:r>
+                <w:rPr>
+                  <w:rStyle w:val="Hyperlink"/>
+                  <w:rFonts w:ascii="宋体" w:eastAsia="宋体" w:hAnsi="宋体" w:cs="宋体" w:hint="eastAsia"/>
+                </w:rPr>
+                <w:t>盐</w:t>
+              </w:r>
+            </w:hyperlink>
+            <w:r>
+              <w:t xml:space="preserve"> </w:t>
+            </w:r>
+          </w:p>
+        </w:tc>
+        <w:tc>
+          <w:tcPr>
+            <w:tcW w:w="0" w:type="auto"/>
+            <w:vAlign w:val="center"/>
+            <w:hideMark/>
+          </w:tcPr>
+          <w:p>
+            <w:pPr>
+              <w:rPr>
+                <w:sz w:val="24"/>
+                <w:szCs w:val="24"/>
+              </w:rPr>
+            </w:pPr>
+          </w:p>
+        </w:tc>
+      </w:tr>
+      <w:tr>
+        <w:trPr>
+          <w:tblCellSpacing w:w="15" w:type="dxa"/>
+        </w:trPr>
+        <w:tc>
+          <w:tcPr>
+            <w:tcW w:w="0" w:type="auto"/>
+            <w:vAlign w:val="center"/>
+            <w:hideMark/>
+          </w:tcPr>
+          <w:p>
+            <w:pPr>
+              <w:rPr>
+                <w:sz w:val="24"/>
+                <w:szCs w:val="24"/>
+              </w:rPr>
+            </w:pPr>
+            <w:hyperlink r:id="rId108" w:history="1">
+              <w:r>
+                <w:rPr>
+                  <w:rStyle w:val="Hyperlink"/>
+                  <w:rFonts w:ascii="宋体" w:eastAsia="宋体" w:hAnsi="宋体" w:cs="宋体" w:hint="eastAsia"/>
+                </w:rPr>
+                <w:t>糖</w:t>
+              </w:r>
+            </w:hyperlink>
+            <w:r>
+              <w:t xml:space="preserve"> </w:t>
+            </w:r>
+          </w:p>
+        </w:tc>
+        <w:tc>
+          <w:tcPr>
+            <w:tcW w:w="0" w:type="auto"/>
+            <w:vAlign w:val="center"/>
+            <w:hideMark/>
+          </w:tcPr>
+          <w:p>
+            <w:pPr>
+              <w:rPr>
+                <w:sz w:val="24"/>
+                <w:szCs w:val="24"/>
+              </w:rPr>
+            </w:pPr>
+          </w:p>
+        </w:tc>
+      </w:tr>
+      <w:tr>
+        <w:trPr>
+          <w:tblCellSpacing w:w="15" w:type="dxa"/>
+        </w:trPr>
+        <w:tc>
+          <w:tcPr>
+            <w:tcW w:w="0" w:type="auto"/>
+            <w:vAlign w:val="center"/>
+            <w:hideMark/>
+          </w:tcPr>
+          <w:p>
+            <w:pPr>
+              <w:rPr>
+                <w:sz w:val="24"/>
+                <w:szCs w:val="24"/>
+              </w:rPr>
+            </w:pPr>
+            <w:hyperlink r:id="rId109" w:history="1">
+              <w:r>
+                <w:rPr>
+                  <w:rStyle w:val="Hyperlink"/>
+                  <w:rFonts w:ascii="宋体" w:eastAsia="宋体" w:hAnsi="宋体" w:cs="宋体" w:hint="eastAsia"/>
+                </w:rPr>
+                <w:t>生抽</w:t>
+              </w:r>
+            </w:hyperlink>
+            <w:r>
+              <w:t xml:space="preserve"> </w:t>
+            </w:r>
+          </w:p>
+        </w:tc>
+        <w:tc>
+          <w:tcPr>
+            <w:tcW w:w="0" w:type="auto"/>
+            <w:vAlign w:val="center"/>
+            <w:hideMark/>
+          </w:tcPr>
+          <w:p>
+            <w:pPr>
+              <w:rPr>
+                <w:sz w:val="24"/>
+                <w:szCs w:val="24"/>
+              </w:rPr>
+            </w:pPr>
+          </w:p>
+        </w:tc>
+      </w:tr>
+      <w:tr>
+        <w:trPr>
+          <w:tblCellSpacing w:w="15" w:type="dxa"/>
+        </w:trPr>
+        <w:tc>
+          <w:tcPr>
+            <w:tcW w:w="0" w:type="auto"/>
+            <w:vAlign w:val="center"/>
+            <w:hideMark/>
+          </w:tcPr>
+          <w:p>
+            <w:pPr>
+              <w:rPr>
+                <w:sz w:val="24"/>
+                <w:szCs w:val="24"/>
+              </w:rPr>
+            </w:pPr>
+            <w:hyperlink r:id="rId110" w:history="1">
+              <w:r>
+                <w:rPr>
+                  <w:rStyle w:val="Hyperlink"/>
+                  <w:rFonts w:ascii="宋体" w:eastAsia="宋体" w:hAnsi="宋体" w:cs="宋体" w:hint="eastAsia"/>
+                </w:rPr>
+                <w:t>鸡精</w:t>
+              </w:r>
+            </w:hyperlink>
+            <w:r>
+              <w:t xml:space="preserve"> </w:t>
+            </w:r>
+          </w:p>
+        </w:tc>
+        <w:tc>
+          <w:tcPr>
+            <w:tcW w:w="0" w:type="auto"/>
+            <w:vAlign w:val="center"/>
+            <w:hideMark/>
+          </w:tcPr>
+          <w:p>
+            <w:pPr>
+              <w:rPr>
+                <w:sz w:val="24"/>
+                <w:szCs w:val="24"/>
+              </w:rPr>
+            </w:pPr>
+          </w:p>
+        </w:tc>
+      </w:tr>
+      <w:tr>
+        <w:trPr>
+          <w:tblCellSpacing w:w="15" w:type="dxa"/>
+        </w:trPr>
+        <w:tc>
+          <w:tcPr>
+            <w:tcW w:w="0" w:type="auto"/>
+            <w:vAlign w:val="center"/>
+            <w:hideMark/>
+          </w:tcPr>
+          <w:p>
+            <w:pPr>
+              <w:rPr>
+                <w:sz w:val="24"/>
+                <w:szCs w:val="24"/>
+              </w:rPr>
+            </w:pPr>
+            <w:hyperlink r:id="rId111" w:history="1">
+              <w:r>
+                <w:rPr>
+                  <w:rStyle w:val="Hyperlink"/>
+                  <w:rFonts w:ascii="宋体" w:eastAsia="宋体" w:hAnsi="宋体" w:cs="宋体" w:hint="eastAsia"/>
+                </w:rPr>
+                <w:t>面粉</w:t>
+              </w:r>
+            </w:hyperlink>
+            <w:r>
+              <w:t xml:space="preserve"> </w:t>
+            </w:r>
+          </w:p>
+        </w:tc>
+        <w:tc>
+          <w:tcPr>
+            <w:tcW w:w="0" w:type="auto"/>
+            <w:vAlign w:val="center"/>
+            <w:hideMark/>
+          </w:tcPr>
+          <w:p>
+            <w:pPr>
+              <w:rPr>
+                <w:sz w:val="24"/>
+                <w:szCs w:val="24"/>
+              </w:rPr>
+            </w:pPr>
+          </w:p>
+        </w:tc>
+      </w:tr>
+      <w:tr>
+        <w:trPr>
+          <w:tblCellSpacing w:w="15" w:type="dxa"/>
+        </w:trPr>
+        <w:tc>
+          <w:tcPr>
+            <w:tcW w:w="0" w:type="auto"/>
+            <w:vAlign w:val="center"/>
+            <w:hideMark/>
+          </w:tcPr>
+          <w:p>
+            <w:pPr>
+              <w:rPr>
+                <w:sz w:val="24"/>
+                <w:szCs w:val="24"/>
+              </w:rPr>
+            </w:pPr>
+            <w:hyperlink r:id="rId112" w:history="1">
+              <w:r>
+                <w:rPr>
+                  <w:rStyle w:val="Hyperlink"/>
+                  <w:rFonts w:ascii="宋体" w:eastAsia="宋体" w:hAnsi="宋体" w:cs="宋体" w:hint="eastAsia"/>
+                </w:rPr>
+                <w:t>水</w:t>
+              </w:r>
+            </w:hyperlink>
+            <w:r>
+              <w:t xml:space="preserve"> </w:t>
+            </w:r>
+          </w:p>
+        </w:tc>
+        <w:tc>
+          <w:tcPr>
+            <w:tcW w:w="0" w:type="auto"/>
+            <w:vAlign w:val="center"/>
+            <w:hideMark/>
+          </w:tcPr>
+          <w:p>
+            <w:pPr>
+              <w:rPr>
+                <w:sz w:val="24"/>
+                <w:szCs w:val="24"/>
+              </w:rPr>
+            </w:pPr>
+          </w:p>
+        </w:tc>
+      </w:tr>
+      <w:tr>
+        <w:trPr>
+          <w:tblCellSpacing w:w="15" w:type="dxa"/>
+        </w:trPr>
+        <w:tc>
+          <w:tcPr>
+            <w:tcW w:w="0" w:type="auto"/>
+            <w:vAlign w:val="center"/>
+            <w:hideMark/>
+          </w:tcPr>
+          <w:p>
+            <w:pPr>
+              <w:rPr>
+                <w:sz w:val="24"/>
+                <w:szCs w:val="24"/>
+              </w:rPr>
+            </w:pPr>
+            <w:hyperlink r:id="rId113" w:history="1">
+              <w:r>
+                <w:rPr>
+                  <w:rStyle w:val="Hyperlink"/>
+                  <w:rFonts w:ascii="宋体" w:eastAsia="宋体" w:hAnsi="宋体" w:cs="宋体" w:hint="eastAsia"/>
+                </w:rPr>
+                <w:t>植物油</w:t>
+              </w:r>
+            </w:hyperlink>
+            <w:r>
+              <w:t xml:space="preserve"> </w:t>
+            </w:r>
+          </w:p>
+        </w:tc>
+        <w:tc>
+          <w:tcPr>
+            <w:tcW w:w="0" w:type="auto"/>
+            <w:vAlign w:val="center"/>
+            <w:hideMark/>
+          </w:tcPr>
+          <w:p>
+            <w:pPr>
+              <w:rPr>
+                <w:sz w:val="24"/>
+                <w:szCs w:val="24"/>
+              </w:rPr>
+            </w:pPr>
+          </w:p>
+        </w:tc>
+      </w:tr>
+    </w:tbl>
+    <w:p>
+      <w:pPr>
+        <w:pStyle w:val="Heading2"/>
+      </w:pPr>
+      <w:r>
+        <w:t>猪肉白菜馅饼的做法</w:t>
+      </w:r>
+      <w:r>
+        <w:t xml:space="preserve">   </w:t>
+      </w:r>
+    </w:p>
+    <w:p>
+      <w:pPr>
+        <w:pStyle w:val="text"/>
+        <w:numPr>
+          <w:ilvl w:val="0"/>
+          <w:numId w:val="13"/>
+        </w:numPr>
+      </w:pPr>
+      <w:r>
+        <w:rPr>
+          <w:rFonts w:ascii="宋体" w:eastAsia="宋体" w:hAnsi="宋体" w:cs="宋体" w:hint="eastAsia"/>
+        </w:rPr>
+        <w:t>猪肉馅和白菜碎混在一起炒熟，加入切碎的虾皮，葱姜蒜末，盐，糖，生抽和鸡精调味，炒好盛出做馅料备用</w:t>
+      </w:r>
+    </w:p>
+    <w:p>
+      <w:pPr>
+        <w:pStyle w:val="text"/>
+        <w:numPr>
+          <w:ilvl w:val="0"/>
+          <w:numId w:val="13"/>
+        </w:numPr>
+      </w:pPr>
+      <w:r>
+        <w:rPr>
+          <w:rFonts w:ascii="宋体" w:eastAsia="宋体" w:hAnsi="宋体" w:cs="宋体" w:hint="eastAsia"/>
+        </w:rPr>
+        <w:t>高筋粉加小撮盐，用筷子分次加入温水搅成雪花状，并揉成面团</w:t>
+      </w:r>
+    </w:p>
+    <w:p>
+      <w:pPr>
+        <w:pStyle w:val="text"/>
+        <w:numPr>
+          <w:ilvl w:val="0"/>
+          <w:numId w:val="13"/>
+        </w:numPr>
+      </w:pPr>
+      <w:r>
+        <w:rPr>
+          <w:rFonts w:ascii="宋体" w:eastAsia="宋体" w:hAnsi="宋体" w:cs="宋体" w:hint="eastAsia"/>
+        </w:rPr>
+        <w:t>揉好的面团放在一边醒</w:t>
+      </w:r>
+      <w:r>
+        <w:t>20</w:t>
+      </w:r>
+      <w:r>
+        <w:rPr>
+          <w:rFonts w:ascii="宋体" w:eastAsia="宋体" w:hAnsi="宋体" w:cs="宋体" w:hint="eastAsia"/>
+        </w:rPr>
+        <w:t>分钟左右</w:t>
+      </w:r>
+    </w:p>
+    <w:p>
+      <w:pPr>
+        <w:pStyle w:val="text"/>
+        <w:numPr>
+          <w:ilvl w:val="0"/>
+          <w:numId w:val="13"/>
+        </w:numPr>
+      </w:pPr>
+      <w:r>
+        <w:rPr>
+          <w:rFonts w:ascii="宋体" w:eastAsia="宋体" w:hAnsi="宋体" w:cs="宋体" w:hint="eastAsia"/>
+        </w:rPr>
+        <w:t>面团切成小剂子，略微擀成厚点的小圆皮，包入馅料，收口并均匀的按压成饼子状，也可轻轻用擀面杖略微擀薄</w:t>
+      </w:r>
+    </w:p>
+    <w:p>
+      <w:pPr>
+        <w:pStyle w:val="text"/>
+        <w:numPr>
+          <w:ilvl w:val="0"/>
+          <w:numId w:val="13"/>
+        </w:numPr>
+      </w:pPr>
+      <w:r>
+        <w:rPr>
+          <w:rFonts w:ascii="宋体" w:eastAsia="宋体" w:hAnsi="宋体" w:cs="宋体" w:hint="eastAsia"/>
+        </w:rPr>
+        <w:t>平底锅放入适量油，中火煎馅饼，直到两面焦黄，盛出即可食用</w:t>
+      </w:r>
+    </w:p>
+    <w:p>
+      <w:pPr>
+        <w:pStyle w:val="Heading2"/>
+      </w:pPr>
+      <w:r>
+        <w:t>小贴</w:t>
+      </w:r>
+      <w:r>
+        <w:rPr>
+          <w:rFonts w:ascii="宋体" w:eastAsia="宋体" w:hAnsi="宋体" w:cs="宋体" w:hint="eastAsia"/>
+        </w:rPr>
+        <w:t>士</w:t>
+      </w:r>
+    </w:p>
+    <w:p>
+      <w:r>
+        <w:t>白菜和肉馅事先炒一下第一不容易出水，第二煎的过程中不必太担心内馅不好煎熟。</w:t>
+      </w:r>
+      <w:r>
+        <w:t xml:space="preserve"> </w:t>
+      </w:r>
+      <w:r>
+        <w:br/>
+      </w:r>
+      <w:r>
+        <w:br/>
+      </w:r>
+      <w:r>
+        <w:t>面团包馅饼尽量不要按包包子方式包，最好按包汤圆的方式包，因为包子收口处因褶子太多导致部分面团过厚，煎的时候不容易煎均匀。</w:t>
+      </w:r>
+      <w:r>
+        <w:t xml:space="preserve"> </w:t>
+      </w:r>
+    </w:p>
+    <w:p>
+      <w:pPr>
+        <w:spacing w:before="100" w:beforeAutospacing="1" w:after="100" w:afterAutospacing="1"/>
+        <w:rPr>
+          <w:rFonts w:hint="eastAsia"/>
+        </w:rPr>
+      </w:pPr>
+    </w:p>
+    <w:p>
+      <w:pPr>
+        <w:spacing w:before="100" w:beforeAutospacing="1" w:after="100" w:afterAutospacing="1"/>
+        <w:rPr>
+          <w:rFonts w:hint="eastAsia"/>
+        </w:rPr>
+      </w:pPr>
+    </w:p>
+    <w:p>
+      <w:pPr>
+        <w:spacing w:before="100" w:beforeAutospacing="1" w:after="100" w:afterAutospacing="1"/>
+        <w:rPr>
+          <w:rFonts w:hint="eastAsia"/>
+        </w:rPr>
+      </w:pPr>
+    </w:p>
+    <w:p>
+      <w:pPr>
+        <w:spacing w:before="100" w:beforeAutospacing="1" w:after="100" w:afterAutospacing="1"/>
+        <w:rPr>
+          <w:rFonts w:hint="eastAsia"/>
+        </w:rPr>
+      </w:pPr>
+    </w:p>
+    <w:p>
+      <w:pPr>
+        <w:spacing w:before="100" w:beforeAutospacing="1" w:after="100" w:afterAutospacing="1"/>
+      </w:pPr>
     </w:p>
     <w:sectPr>
       <w:pgSz w:w="11906" w:h="16838"/>
@@ -3721,6 +10386,119 @@
     </w:lvl>
   </w:abstractNum>
   <w:abstractNum w:abstractNumId="2">
+    <w:nsid w:val="24C95F52"/>
+    <w:multiLevelType w:val="multilevel"/>
+    <w:tmpl w:val="54966E56"/>
+    <w:lvl w:ilvl="0">
+      <w:start w:val="1"/>
+      <w:numFmt w:val="decimal"/>
+      <w:lvlText w:val="%1."/>
+      <w:lvlJc w:val="left"/>
+      <w:pPr>
+        <w:tabs>
+          <w:tab w:val="num" w:pos="720"/>
+        </w:tabs>
+        <w:ind w:left="720" w:hanging="360"/>
+      </w:pPr>
+    </w:lvl>
+    <w:lvl w:ilvl="1" w:tentative="1">
+      <w:start w:val="1"/>
+      <w:numFmt w:val="decimal"/>
+      <w:lvlText w:val="%2."/>
+      <w:lvlJc w:val="left"/>
+      <w:pPr>
+        <w:tabs>
+          <w:tab w:val="num" w:pos="1440"/>
+        </w:tabs>
+        <w:ind w:left="1440" w:hanging="360"/>
+      </w:pPr>
+    </w:lvl>
+    <w:lvl w:ilvl="2" w:tentative="1">
+      <w:start w:val="1"/>
+      <w:numFmt w:val="decimal"/>
+      <w:lvlText w:val="%3."/>
+      <w:lvlJc w:val="left"/>
+      <w:pPr>
+        <w:tabs>
+          <w:tab w:val="num" w:pos="2160"/>
+        </w:tabs>
+        <w:ind w:left="2160" w:hanging="360"/>
+      </w:pPr>
+    </w:lvl>
+    <w:lvl w:ilvl="3" w:tentative="1">
+      <w:start w:val="1"/>
+      <w:numFmt w:val="decimal"/>
+      <w:lvlText w:val="%4."/>
+      <w:lvlJc w:val="left"/>
+      <w:pPr>
+        <w:tabs>
+          <w:tab w:val="num" w:pos="2880"/>
+        </w:tabs>
+        <w:ind w:left="2880" w:hanging="360"/>
+      </w:pPr>
+    </w:lvl>
+    <w:lvl w:ilvl="4" w:tentative="1">
+      <w:start w:val="1"/>
+      <w:numFmt w:val="decimal"/>
+      <w:lvlText w:val="%5."/>
+      <w:lvlJc w:val="left"/>
+      <w:pPr>
+        <w:tabs>
+          <w:tab w:val="num" w:pos="3600"/>
+        </w:tabs>
+        <w:ind w:left="3600" w:hanging="360"/>
+      </w:pPr>
+    </w:lvl>
+    <w:lvl w:ilvl="5" w:tentative="1">
+      <w:start w:val="1"/>
+      <w:numFmt w:val="decimal"/>
+      <w:lvlText w:val="%6."/>
+      <w:lvlJc w:val="left"/>
+      <w:pPr>
+        <w:tabs>
+          <w:tab w:val="num" w:pos="4320"/>
+        </w:tabs>
+        <w:ind w:left="4320" w:hanging="360"/>
+      </w:pPr>
+    </w:lvl>
+    <w:lvl w:ilvl="6" w:tentative="1">
+      <w:start w:val="1"/>
+      <w:numFmt w:val="decimal"/>
+      <w:lvlText w:val="%7."/>
+      <w:lvlJc w:val="left"/>
+      <w:pPr>
+        <w:tabs>
+          <w:tab w:val="num" w:pos="5040"/>
+        </w:tabs>
+        <w:ind w:left="5040" w:hanging="360"/>
+      </w:pPr>
+    </w:lvl>
+    <w:lvl w:ilvl="7" w:tentative="1">
+      <w:start w:val="1"/>
+      <w:numFmt w:val="decimal"/>
+      <w:lvlText w:val="%8."/>
+      <w:lvlJc w:val="left"/>
+      <w:pPr>
+        <w:tabs>
+          <w:tab w:val="num" w:pos="5760"/>
+        </w:tabs>
+        <w:ind w:left="5760" w:hanging="360"/>
+      </w:pPr>
+    </w:lvl>
+    <w:lvl w:ilvl="8" w:tentative="1">
+      <w:start w:val="1"/>
+      <w:numFmt w:val="decimal"/>
+      <w:lvlText w:val="%9."/>
+      <w:lvlJc w:val="left"/>
+      <w:pPr>
+        <w:tabs>
+          <w:tab w:val="num" w:pos="6480"/>
+        </w:tabs>
+        <w:ind w:left="6480" w:hanging="360"/>
+      </w:pPr>
+    </w:lvl>
+  </w:abstractNum>
+  <w:abstractNum w:abstractNumId="3">
     <w:nsid w:val="2D14092A"/>
     <w:multiLevelType w:val="multilevel"/>
     <w:tmpl w:val="84BC9FEE"/>
@@ -3869,7 +10647,120 @@
       </w:rPr>
     </w:lvl>
   </w:abstractNum>
-  <w:abstractNum w:abstractNumId="3">
+  <w:abstractNum w:abstractNumId="4">
+    <w:nsid w:val="2E151E85"/>
+    <w:multiLevelType w:val="multilevel"/>
+    <w:tmpl w:val="015A4244"/>
+    <w:lvl w:ilvl="0">
+      <w:start w:val="1"/>
+      <w:numFmt w:val="decimal"/>
+      <w:lvlText w:val="%1."/>
+      <w:lvlJc w:val="left"/>
+      <w:pPr>
+        <w:tabs>
+          <w:tab w:val="num" w:pos="720"/>
+        </w:tabs>
+        <w:ind w:left="720" w:hanging="360"/>
+      </w:pPr>
+    </w:lvl>
+    <w:lvl w:ilvl="1" w:tentative="1">
+      <w:start w:val="1"/>
+      <w:numFmt w:val="decimal"/>
+      <w:lvlText w:val="%2."/>
+      <w:lvlJc w:val="left"/>
+      <w:pPr>
+        <w:tabs>
+          <w:tab w:val="num" w:pos="1440"/>
+        </w:tabs>
+        <w:ind w:left="1440" w:hanging="360"/>
+      </w:pPr>
+    </w:lvl>
+    <w:lvl w:ilvl="2" w:tentative="1">
+      <w:start w:val="1"/>
+      <w:numFmt w:val="decimal"/>
+      <w:lvlText w:val="%3."/>
+      <w:lvlJc w:val="left"/>
+      <w:pPr>
+        <w:tabs>
+          <w:tab w:val="num" w:pos="2160"/>
+        </w:tabs>
+        <w:ind w:left="2160" w:hanging="360"/>
+      </w:pPr>
+    </w:lvl>
+    <w:lvl w:ilvl="3" w:tentative="1">
+      <w:start w:val="1"/>
+      <w:numFmt w:val="decimal"/>
+      <w:lvlText w:val="%4."/>
+      <w:lvlJc w:val="left"/>
+      <w:pPr>
+        <w:tabs>
+          <w:tab w:val="num" w:pos="2880"/>
+        </w:tabs>
+        <w:ind w:left="2880" w:hanging="360"/>
+      </w:pPr>
+    </w:lvl>
+    <w:lvl w:ilvl="4" w:tentative="1">
+      <w:start w:val="1"/>
+      <w:numFmt w:val="decimal"/>
+      <w:lvlText w:val="%5."/>
+      <w:lvlJc w:val="left"/>
+      <w:pPr>
+        <w:tabs>
+          <w:tab w:val="num" w:pos="3600"/>
+        </w:tabs>
+        <w:ind w:left="3600" w:hanging="360"/>
+      </w:pPr>
+    </w:lvl>
+    <w:lvl w:ilvl="5" w:tentative="1">
+      <w:start w:val="1"/>
+      <w:numFmt w:val="decimal"/>
+      <w:lvlText w:val="%6."/>
+      <w:lvlJc w:val="left"/>
+      <w:pPr>
+        <w:tabs>
+          <w:tab w:val="num" w:pos="4320"/>
+        </w:tabs>
+        <w:ind w:left="4320" w:hanging="360"/>
+      </w:pPr>
+    </w:lvl>
+    <w:lvl w:ilvl="6" w:tentative="1">
+      <w:start w:val="1"/>
+      <w:numFmt w:val="decimal"/>
+      <w:lvlText w:val="%7."/>
+      <w:lvlJc w:val="left"/>
+      <w:pPr>
+        <w:tabs>
+          <w:tab w:val="num" w:pos="5040"/>
+        </w:tabs>
+        <w:ind w:left="5040" w:hanging="360"/>
+      </w:pPr>
+    </w:lvl>
+    <w:lvl w:ilvl="7" w:tentative="1">
+      <w:start w:val="1"/>
+      <w:numFmt w:val="decimal"/>
+      <w:lvlText w:val="%8."/>
+      <w:lvlJc w:val="left"/>
+      <w:pPr>
+        <w:tabs>
+          <w:tab w:val="num" w:pos="5760"/>
+        </w:tabs>
+        <w:ind w:left="5760" w:hanging="360"/>
+      </w:pPr>
+    </w:lvl>
+    <w:lvl w:ilvl="8" w:tentative="1">
+      <w:start w:val="1"/>
+      <w:numFmt w:val="decimal"/>
+      <w:lvlText w:val="%9."/>
+      <w:lvlJc w:val="left"/>
+      <w:pPr>
+        <w:tabs>
+          <w:tab w:val="num" w:pos="6480"/>
+        </w:tabs>
+        <w:ind w:left="6480" w:hanging="360"/>
+      </w:pPr>
+    </w:lvl>
+  </w:abstractNum>
+  <w:abstractNum w:abstractNumId="5">
     <w:nsid w:val="31FC57AA"/>
     <w:multiLevelType w:val="multilevel"/>
     <w:tmpl w:val="BE2889E0"/>
@@ -3982,7 +10873,432 @@
       </w:pPr>
     </w:lvl>
   </w:abstractNum>
-  <w:abstractNum w:abstractNumId="4">
+  <w:abstractNum w:abstractNumId="6">
+    <w:nsid w:val="345979E2"/>
+    <w:multiLevelType w:val="hybridMultilevel"/>
+    <w:tmpl w:val="39283C02"/>
+    <w:lvl w:ilvl="0" w:tplc="0409000F">
+      <w:start w:val="1"/>
+      <w:numFmt w:val="decimal"/>
+      <w:lvlText w:val="%1."/>
+      <w:lvlJc w:val="left"/>
+      <w:pPr>
+        <w:ind w:left="720" w:hanging="360"/>
+      </w:pPr>
+    </w:lvl>
+    <w:lvl w:ilvl="1" w:tplc="04090019" w:tentative="1">
+      <w:start w:val="1"/>
+      <w:numFmt w:val="lowerLetter"/>
+      <w:lvlText w:val="%2."/>
+      <w:lvlJc w:val="left"/>
+      <w:pPr>
+        <w:ind w:left="1440" w:hanging="360"/>
+      </w:pPr>
+    </w:lvl>
+    <w:lvl w:ilvl="2" w:tplc="0409001B" w:tentative="1">
+      <w:start w:val="1"/>
+      <w:numFmt w:val="lowerRoman"/>
+      <w:lvlText w:val="%3."/>
+      <w:lvlJc w:val="right"/>
+      <w:pPr>
+        <w:ind w:left="2160" w:hanging="180"/>
+      </w:pPr>
+    </w:lvl>
+    <w:lvl w:ilvl="3" w:tplc="0409000F" w:tentative="1">
+      <w:start w:val="1"/>
+      <w:numFmt w:val="decimal"/>
+      <w:lvlText w:val="%4."/>
+      <w:lvlJc w:val="left"/>
+      <w:pPr>
+        <w:ind w:left="2880" w:hanging="360"/>
+      </w:pPr>
+    </w:lvl>
+    <w:lvl w:ilvl="4" w:tplc="04090019" w:tentative="1">
+      <w:start w:val="1"/>
+      <w:numFmt w:val="lowerLetter"/>
+      <w:lvlText w:val="%5."/>
+      <w:lvlJc w:val="left"/>
+      <w:pPr>
+        <w:ind w:left="3600" w:hanging="360"/>
+      </w:pPr>
+    </w:lvl>
+    <w:lvl w:ilvl="5" w:tplc="0409001B" w:tentative="1">
+      <w:start w:val="1"/>
+      <w:numFmt w:val="lowerRoman"/>
+      <w:lvlText w:val="%6."/>
+      <w:lvlJc w:val="right"/>
+      <w:pPr>
+        <w:ind w:left="4320" w:hanging="180"/>
+      </w:pPr>
+    </w:lvl>
+    <w:lvl w:ilvl="6" w:tplc="0409000F" w:tentative="1">
+      <w:start w:val="1"/>
+      <w:numFmt w:val="decimal"/>
+      <w:lvlText w:val="%7."/>
+      <w:lvlJc w:val="left"/>
+      <w:pPr>
+        <w:ind w:left="5040" w:hanging="360"/>
+      </w:pPr>
+    </w:lvl>
+    <w:lvl w:ilvl="7" w:tplc="04090019" w:tentative="1">
+      <w:start w:val="1"/>
+      <w:numFmt w:val="lowerLetter"/>
+      <w:lvlText w:val="%8."/>
+      <w:lvlJc w:val="left"/>
+      <w:pPr>
+        <w:ind w:left="5760" w:hanging="360"/>
+      </w:pPr>
+    </w:lvl>
+    <w:lvl w:ilvl="8" w:tplc="0409001B" w:tentative="1">
+      <w:start w:val="1"/>
+      <w:numFmt w:val="lowerRoman"/>
+      <w:lvlText w:val="%9."/>
+      <w:lvlJc w:val="right"/>
+      <w:pPr>
+        <w:ind w:left="6480" w:hanging="180"/>
+      </w:pPr>
+    </w:lvl>
+  </w:abstractNum>
+  <w:abstractNum w:abstractNumId="7">
+    <w:nsid w:val="4162184D"/>
+    <w:multiLevelType w:val="multilevel"/>
+    <w:tmpl w:val="DA54657C"/>
+    <w:lvl w:ilvl="0">
+      <w:start w:val="1"/>
+      <w:numFmt w:val="decimal"/>
+      <w:lvlText w:val="%1."/>
+      <w:lvlJc w:val="left"/>
+      <w:pPr>
+        <w:tabs>
+          <w:tab w:val="num" w:pos="720"/>
+        </w:tabs>
+        <w:ind w:left="720" w:hanging="360"/>
+      </w:pPr>
+    </w:lvl>
+    <w:lvl w:ilvl="1" w:tentative="1">
+      <w:start w:val="1"/>
+      <w:numFmt w:val="decimal"/>
+      <w:lvlText w:val="%2."/>
+      <w:lvlJc w:val="left"/>
+      <w:pPr>
+        <w:tabs>
+          <w:tab w:val="num" w:pos="1440"/>
+        </w:tabs>
+        <w:ind w:left="1440" w:hanging="360"/>
+      </w:pPr>
+    </w:lvl>
+    <w:lvl w:ilvl="2" w:tentative="1">
+      <w:start w:val="1"/>
+      <w:numFmt w:val="decimal"/>
+      <w:lvlText w:val="%3."/>
+      <w:lvlJc w:val="left"/>
+      <w:pPr>
+        <w:tabs>
+          <w:tab w:val="num" w:pos="2160"/>
+        </w:tabs>
+        <w:ind w:left="2160" w:hanging="360"/>
+      </w:pPr>
+    </w:lvl>
+    <w:lvl w:ilvl="3" w:tentative="1">
+      <w:start w:val="1"/>
+      <w:numFmt w:val="decimal"/>
+      <w:lvlText w:val="%4."/>
+      <w:lvlJc w:val="left"/>
+      <w:pPr>
+        <w:tabs>
+          <w:tab w:val="num" w:pos="2880"/>
+        </w:tabs>
+        <w:ind w:left="2880" w:hanging="360"/>
+      </w:pPr>
+    </w:lvl>
+    <w:lvl w:ilvl="4" w:tentative="1">
+      <w:start w:val="1"/>
+      <w:numFmt w:val="decimal"/>
+      <w:lvlText w:val="%5."/>
+      <w:lvlJc w:val="left"/>
+      <w:pPr>
+        <w:tabs>
+          <w:tab w:val="num" w:pos="3600"/>
+        </w:tabs>
+        <w:ind w:left="3600" w:hanging="360"/>
+      </w:pPr>
+    </w:lvl>
+    <w:lvl w:ilvl="5" w:tentative="1">
+      <w:start w:val="1"/>
+      <w:numFmt w:val="decimal"/>
+      <w:lvlText w:val="%6."/>
+      <w:lvlJc w:val="left"/>
+      <w:pPr>
+        <w:tabs>
+          <w:tab w:val="num" w:pos="4320"/>
+        </w:tabs>
+        <w:ind w:left="4320" w:hanging="360"/>
+      </w:pPr>
+    </w:lvl>
+    <w:lvl w:ilvl="6" w:tentative="1">
+      <w:start w:val="1"/>
+      <w:numFmt w:val="decimal"/>
+      <w:lvlText w:val="%7."/>
+      <w:lvlJc w:val="left"/>
+      <w:pPr>
+        <w:tabs>
+          <w:tab w:val="num" w:pos="5040"/>
+        </w:tabs>
+        <w:ind w:left="5040" w:hanging="360"/>
+      </w:pPr>
+    </w:lvl>
+    <w:lvl w:ilvl="7" w:tentative="1">
+      <w:start w:val="1"/>
+      <w:numFmt w:val="decimal"/>
+      <w:lvlText w:val="%8."/>
+      <w:lvlJc w:val="left"/>
+      <w:pPr>
+        <w:tabs>
+          <w:tab w:val="num" w:pos="5760"/>
+        </w:tabs>
+        <w:ind w:left="5760" w:hanging="360"/>
+      </w:pPr>
+    </w:lvl>
+    <w:lvl w:ilvl="8" w:tentative="1">
+      <w:start w:val="1"/>
+      <w:numFmt w:val="decimal"/>
+      <w:lvlText w:val="%9."/>
+      <w:lvlJc w:val="left"/>
+      <w:pPr>
+        <w:tabs>
+          <w:tab w:val="num" w:pos="6480"/>
+        </w:tabs>
+        <w:ind w:left="6480" w:hanging="360"/>
+      </w:pPr>
+    </w:lvl>
+  </w:abstractNum>
+  <w:abstractNum w:abstractNumId="8">
+    <w:nsid w:val="4D4F01FE"/>
+    <w:multiLevelType w:val="multilevel"/>
+    <w:tmpl w:val="44D2BA00"/>
+    <w:lvl w:ilvl="0">
+      <w:start w:val="1"/>
+      <w:numFmt w:val="decimal"/>
+      <w:lvlText w:val="%1."/>
+      <w:lvlJc w:val="left"/>
+      <w:pPr>
+        <w:tabs>
+          <w:tab w:val="num" w:pos="720"/>
+        </w:tabs>
+        <w:ind w:left="720" w:hanging="360"/>
+      </w:pPr>
+    </w:lvl>
+    <w:lvl w:ilvl="1" w:tentative="1">
+      <w:start w:val="1"/>
+      <w:numFmt w:val="decimal"/>
+      <w:lvlText w:val="%2."/>
+      <w:lvlJc w:val="left"/>
+      <w:pPr>
+        <w:tabs>
+          <w:tab w:val="num" w:pos="1440"/>
+        </w:tabs>
+        <w:ind w:left="1440" w:hanging="360"/>
+      </w:pPr>
+    </w:lvl>
+    <w:lvl w:ilvl="2" w:tentative="1">
+      <w:start w:val="1"/>
+      <w:numFmt w:val="decimal"/>
+      <w:lvlText w:val="%3."/>
+      <w:lvlJc w:val="left"/>
+      <w:pPr>
+        <w:tabs>
+          <w:tab w:val="num" w:pos="2160"/>
+        </w:tabs>
+        <w:ind w:left="2160" w:hanging="360"/>
+      </w:pPr>
+    </w:lvl>
+    <w:lvl w:ilvl="3" w:tentative="1">
+      <w:start w:val="1"/>
+      <w:numFmt w:val="decimal"/>
+      <w:lvlText w:val="%4."/>
+      <w:lvlJc w:val="left"/>
+      <w:pPr>
+        <w:tabs>
+          <w:tab w:val="num" w:pos="2880"/>
+        </w:tabs>
+        <w:ind w:left="2880" w:hanging="360"/>
+      </w:pPr>
+    </w:lvl>
+    <w:lvl w:ilvl="4" w:tentative="1">
+      <w:start w:val="1"/>
+      <w:numFmt w:val="decimal"/>
+      <w:lvlText w:val="%5."/>
+      <w:lvlJc w:val="left"/>
+      <w:pPr>
+        <w:tabs>
+          <w:tab w:val="num" w:pos="3600"/>
+        </w:tabs>
+        <w:ind w:left="3600" w:hanging="360"/>
+      </w:pPr>
+    </w:lvl>
+    <w:lvl w:ilvl="5" w:tentative="1">
+      <w:start w:val="1"/>
+      <w:numFmt w:val="decimal"/>
+      <w:lvlText w:val="%6."/>
+      <w:lvlJc w:val="left"/>
+      <w:pPr>
+        <w:tabs>
+          <w:tab w:val="num" w:pos="4320"/>
+        </w:tabs>
+        <w:ind w:left="4320" w:hanging="360"/>
+      </w:pPr>
+    </w:lvl>
+    <w:lvl w:ilvl="6" w:tentative="1">
+      <w:start w:val="1"/>
+      <w:numFmt w:val="decimal"/>
+      <w:lvlText w:val="%7."/>
+      <w:lvlJc w:val="left"/>
+      <w:pPr>
+        <w:tabs>
+          <w:tab w:val="num" w:pos="5040"/>
+        </w:tabs>
+        <w:ind w:left="5040" w:hanging="360"/>
+      </w:pPr>
+    </w:lvl>
+    <w:lvl w:ilvl="7" w:tentative="1">
+      <w:start w:val="1"/>
+      <w:numFmt w:val="decimal"/>
+      <w:lvlText w:val="%8."/>
+      <w:lvlJc w:val="left"/>
+      <w:pPr>
+        <w:tabs>
+          <w:tab w:val="num" w:pos="5760"/>
+        </w:tabs>
+        <w:ind w:left="5760" w:hanging="360"/>
+      </w:pPr>
+    </w:lvl>
+    <w:lvl w:ilvl="8" w:tentative="1">
+      <w:start w:val="1"/>
+      <w:numFmt w:val="decimal"/>
+      <w:lvlText w:val="%9."/>
+      <w:lvlJc w:val="left"/>
+      <w:pPr>
+        <w:tabs>
+          <w:tab w:val="num" w:pos="6480"/>
+        </w:tabs>
+        <w:ind w:left="6480" w:hanging="360"/>
+      </w:pPr>
+    </w:lvl>
+  </w:abstractNum>
+  <w:abstractNum w:abstractNumId="9">
+    <w:nsid w:val="5B550AC3"/>
+    <w:multiLevelType w:val="multilevel"/>
+    <w:tmpl w:val="1C3C7780"/>
+    <w:lvl w:ilvl="0">
+      <w:start w:val="1"/>
+      <w:numFmt w:val="decimal"/>
+      <w:lvlText w:val="%1."/>
+      <w:lvlJc w:val="left"/>
+      <w:pPr>
+        <w:tabs>
+          <w:tab w:val="num" w:pos="720"/>
+        </w:tabs>
+        <w:ind w:left="720" w:hanging="360"/>
+      </w:pPr>
+    </w:lvl>
+    <w:lvl w:ilvl="1" w:tentative="1">
+      <w:start w:val="1"/>
+      <w:numFmt w:val="decimal"/>
+      <w:lvlText w:val="%2."/>
+      <w:lvlJc w:val="left"/>
+      <w:pPr>
+        <w:tabs>
+          <w:tab w:val="num" w:pos="1440"/>
+        </w:tabs>
+        <w:ind w:left="1440" w:hanging="360"/>
+      </w:pPr>
+    </w:lvl>
+    <w:lvl w:ilvl="2" w:tentative="1">
+      <w:start w:val="1"/>
+      <w:numFmt w:val="decimal"/>
+      <w:lvlText w:val="%3."/>
+      <w:lvlJc w:val="left"/>
+      <w:pPr>
+        <w:tabs>
+          <w:tab w:val="num" w:pos="2160"/>
+        </w:tabs>
+        <w:ind w:left="2160" w:hanging="360"/>
+      </w:pPr>
+    </w:lvl>
+    <w:lvl w:ilvl="3" w:tentative="1">
+      <w:start w:val="1"/>
+      <w:numFmt w:val="decimal"/>
+      <w:lvlText w:val="%4."/>
+      <w:lvlJc w:val="left"/>
+      <w:pPr>
+        <w:tabs>
+          <w:tab w:val="num" w:pos="2880"/>
+        </w:tabs>
+        <w:ind w:left="2880" w:hanging="360"/>
+      </w:pPr>
+    </w:lvl>
+    <w:lvl w:ilvl="4" w:tentative="1">
+      <w:start w:val="1"/>
+      <w:numFmt w:val="decimal"/>
+      <w:lvlText w:val="%5."/>
+      <w:lvlJc w:val="left"/>
+      <w:pPr>
+        <w:tabs>
+          <w:tab w:val="num" w:pos="3600"/>
+        </w:tabs>
+        <w:ind w:left="3600" w:hanging="360"/>
+      </w:pPr>
+    </w:lvl>
+    <w:lvl w:ilvl="5" w:tentative="1">
+      <w:start w:val="1"/>
+      <w:numFmt w:val="decimal"/>
+      <w:lvlText w:val="%6."/>
+      <w:lvlJc w:val="left"/>
+      <w:pPr>
+        <w:tabs>
+          <w:tab w:val="num" w:pos="4320"/>
+        </w:tabs>
+        <w:ind w:left="4320" w:hanging="360"/>
+      </w:pPr>
+    </w:lvl>
+    <w:lvl w:ilvl="6" w:tentative="1">
+      <w:start w:val="1"/>
+      <w:numFmt w:val="decimal"/>
+      <w:lvlText w:val="%7."/>
+      <w:lvlJc w:val="left"/>
+      <w:pPr>
+        <w:tabs>
+          <w:tab w:val="num" w:pos="5040"/>
+        </w:tabs>
+        <w:ind w:left="5040" w:hanging="360"/>
+      </w:pPr>
+    </w:lvl>
+    <w:lvl w:ilvl="7" w:tentative="1">
+      <w:start w:val="1"/>
+      <w:numFmt w:val="decimal"/>
+      <w:lvlText w:val="%8."/>
+      <w:lvlJc w:val="left"/>
+      <w:pPr>
+        <w:tabs>
+          <w:tab w:val="num" w:pos="5760"/>
+        </w:tabs>
+        <w:ind w:left="5760" w:hanging="360"/>
+      </w:pPr>
+    </w:lvl>
+    <w:lvl w:ilvl="8" w:tentative="1">
+      <w:start w:val="1"/>
+      <w:numFmt w:val="decimal"/>
+      <w:lvlText w:val="%9."/>
+      <w:lvlJc w:val="left"/>
+      <w:pPr>
+        <w:tabs>
+          <w:tab w:val="num" w:pos="6480"/>
+        </w:tabs>
+        <w:ind w:left="6480" w:hanging="360"/>
+      </w:pPr>
+    </w:lvl>
+  </w:abstractNum>
+  <w:abstractNum w:abstractNumId="10">
     <w:nsid w:val="5DAE3656"/>
     <w:multiLevelType w:val="multilevel"/>
     <w:tmpl w:val="5C8835FA"/>
@@ -4095,20 +11411,270 @@
       </w:pPr>
     </w:lvl>
   </w:abstractNum>
+  <w:abstractNum w:abstractNumId="11">
+    <w:nsid w:val="638111D8"/>
+    <w:multiLevelType w:val="multilevel"/>
+    <w:tmpl w:val="909ADF6C"/>
+    <w:lvl w:ilvl="0">
+      <w:start w:val="1"/>
+      <w:numFmt w:val="decimal"/>
+      <w:lvlText w:val="%1."/>
+      <w:lvlJc w:val="left"/>
+      <w:pPr>
+        <w:tabs>
+          <w:tab w:val="num" w:pos="720"/>
+        </w:tabs>
+        <w:ind w:left="720" w:hanging="360"/>
+      </w:pPr>
+    </w:lvl>
+    <w:lvl w:ilvl="1" w:tentative="1">
+      <w:start w:val="1"/>
+      <w:numFmt w:val="decimal"/>
+      <w:lvlText w:val="%2."/>
+      <w:lvlJc w:val="left"/>
+      <w:pPr>
+        <w:tabs>
+          <w:tab w:val="num" w:pos="1440"/>
+        </w:tabs>
+        <w:ind w:left="1440" w:hanging="360"/>
+      </w:pPr>
+    </w:lvl>
+    <w:lvl w:ilvl="2" w:tentative="1">
+      <w:start w:val="1"/>
+      <w:numFmt w:val="decimal"/>
+      <w:lvlText w:val="%3."/>
+      <w:lvlJc w:val="left"/>
+      <w:pPr>
+        <w:tabs>
+          <w:tab w:val="num" w:pos="2160"/>
+        </w:tabs>
+        <w:ind w:left="2160" w:hanging="360"/>
+      </w:pPr>
+    </w:lvl>
+    <w:lvl w:ilvl="3" w:tentative="1">
+      <w:start w:val="1"/>
+      <w:numFmt w:val="decimal"/>
+      <w:lvlText w:val="%4."/>
+      <w:lvlJc w:val="left"/>
+      <w:pPr>
+        <w:tabs>
+          <w:tab w:val="num" w:pos="2880"/>
+        </w:tabs>
+        <w:ind w:left="2880" w:hanging="360"/>
+      </w:pPr>
+    </w:lvl>
+    <w:lvl w:ilvl="4" w:tentative="1">
+      <w:start w:val="1"/>
+      <w:numFmt w:val="decimal"/>
+      <w:lvlText w:val="%5."/>
+      <w:lvlJc w:val="left"/>
+      <w:pPr>
+        <w:tabs>
+          <w:tab w:val="num" w:pos="3600"/>
+        </w:tabs>
+        <w:ind w:left="3600" w:hanging="360"/>
+      </w:pPr>
+    </w:lvl>
+    <w:lvl w:ilvl="5" w:tentative="1">
+      <w:start w:val="1"/>
+      <w:numFmt w:val="decimal"/>
+      <w:lvlText w:val="%6."/>
+      <w:lvlJc w:val="left"/>
+      <w:pPr>
+        <w:tabs>
+          <w:tab w:val="num" w:pos="4320"/>
+        </w:tabs>
+        <w:ind w:left="4320" w:hanging="360"/>
+      </w:pPr>
+    </w:lvl>
+    <w:lvl w:ilvl="6" w:tentative="1">
+      <w:start w:val="1"/>
+      <w:numFmt w:val="decimal"/>
+      <w:lvlText w:val="%7."/>
+      <w:lvlJc w:val="left"/>
+      <w:pPr>
+        <w:tabs>
+          <w:tab w:val="num" w:pos="5040"/>
+        </w:tabs>
+        <w:ind w:left="5040" w:hanging="360"/>
+      </w:pPr>
+    </w:lvl>
+    <w:lvl w:ilvl="7" w:tentative="1">
+      <w:start w:val="1"/>
+      <w:numFmt w:val="decimal"/>
+      <w:lvlText w:val="%8."/>
+      <w:lvlJc w:val="left"/>
+      <w:pPr>
+        <w:tabs>
+          <w:tab w:val="num" w:pos="5760"/>
+        </w:tabs>
+        <w:ind w:left="5760" w:hanging="360"/>
+      </w:pPr>
+    </w:lvl>
+    <w:lvl w:ilvl="8" w:tentative="1">
+      <w:start w:val="1"/>
+      <w:numFmt w:val="decimal"/>
+      <w:lvlText w:val="%9."/>
+      <w:lvlJc w:val="left"/>
+      <w:pPr>
+        <w:tabs>
+          <w:tab w:val="num" w:pos="6480"/>
+        </w:tabs>
+        <w:ind w:left="6480" w:hanging="360"/>
+      </w:pPr>
+    </w:lvl>
+  </w:abstractNum>
+  <w:abstractNum w:abstractNumId="12">
+    <w:nsid w:val="7A712475"/>
+    <w:multiLevelType w:val="multilevel"/>
+    <w:tmpl w:val="BE74DECE"/>
+    <w:lvl w:ilvl="0">
+      <w:start w:val="1"/>
+      <w:numFmt w:val="decimal"/>
+      <w:lvlText w:val="%1."/>
+      <w:lvlJc w:val="left"/>
+      <w:pPr>
+        <w:tabs>
+          <w:tab w:val="num" w:pos="720"/>
+        </w:tabs>
+        <w:ind w:left="720" w:hanging="360"/>
+      </w:pPr>
+    </w:lvl>
+    <w:lvl w:ilvl="1" w:tentative="1">
+      <w:start w:val="1"/>
+      <w:numFmt w:val="decimal"/>
+      <w:lvlText w:val="%2."/>
+      <w:lvlJc w:val="left"/>
+      <w:pPr>
+        <w:tabs>
+          <w:tab w:val="num" w:pos="1440"/>
+        </w:tabs>
+        <w:ind w:left="1440" w:hanging="360"/>
+      </w:pPr>
+    </w:lvl>
+    <w:lvl w:ilvl="2" w:tentative="1">
+      <w:start w:val="1"/>
+      <w:numFmt w:val="decimal"/>
+      <w:lvlText w:val="%3."/>
+      <w:lvlJc w:val="left"/>
+      <w:pPr>
+        <w:tabs>
+          <w:tab w:val="num" w:pos="2160"/>
+        </w:tabs>
+        <w:ind w:left="2160" w:hanging="360"/>
+      </w:pPr>
+    </w:lvl>
+    <w:lvl w:ilvl="3" w:tentative="1">
+      <w:start w:val="1"/>
+      <w:numFmt w:val="decimal"/>
+      <w:lvlText w:val="%4."/>
+      <w:lvlJc w:val="left"/>
+      <w:pPr>
+        <w:tabs>
+          <w:tab w:val="num" w:pos="2880"/>
+        </w:tabs>
+        <w:ind w:left="2880" w:hanging="360"/>
+      </w:pPr>
+    </w:lvl>
+    <w:lvl w:ilvl="4" w:tentative="1">
+      <w:start w:val="1"/>
+      <w:numFmt w:val="decimal"/>
+      <w:lvlText w:val="%5."/>
+      <w:lvlJc w:val="left"/>
+      <w:pPr>
+        <w:tabs>
+          <w:tab w:val="num" w:pos="3600"/>
+        </w:tabs>
+        <w:ind w:left="3600" w:hanging="360"/>
+      </w:pPr>
+    </w:lvl>
+    <w:lvl w:ilvl="5" w:tentative="1">
+      <w:start w:val="1"/>
+      <w:numFmt w:val="decimal"/>
+      <w:lvlText w:val="%6."/>
+      <w:lvlJc w:val="left"/>
+      <w:pPr>
+        <w:tabs>
+          <w:tab w:val="num" w:pos="4320"/>
+        </w:tabs>
+        <w:ind w:left="4320" w:hanging="360"/>
+      </w:pPr>
+    </w:lvl>
+    <w:lvl w:ilvl="6" w:tentative="1">
+      <w:start w:val="1"/>
+      <w:numFmt w:val="decimal"/>
+      <w:lvlText w:val="%7."/>
+      <w:lvlJc w:val="left"/>
+      <w:pPr>
+        <w:tabs>
+          <w:tab w:val="num" w:pos="5040"/>
+        </w:tabs>
+        <w:ind w:left="5040" w:hanging="360"/>
+      </w:pPr>
+    </w:lvl>
+    <w:lvl w:ilvl="7" w:tentative="1">
+      <w:start w:val="1"/>
+      <w:numFmt w:val="decimal"/>
+      <w:lvlText w:val="%8."/>
+      <w:lvlJc w:val="left"/>
+      <w:pPr>
+        <w:tabs>
+          <w:tab w:val="num" w:pos="5760"/>
+        </w:tabs>
+        <w:ind w:left="5760" w:hanging="360"/>
+      </w:pPr>
+    </w:lvl>
+    <w:lvl w:ilvl="8" w:tentative="1">
+      <w:start w:val="1"/>
+      <w:numFmt w:val="decimal"/>
+      <w:lvlText w:val="%9."/>
+      <w:lvlJc w:val="left"/>
+      <w:pPr>
+        <w:tabs>
+          <w:tab w:val="num" w:pos="6480"/>
+        </w:tabs>
+        <w:ind w:left="6480" w:hanging="360"/>
+      </w:pPr>
+    </w:lvl>
+  </w:abstractNum>
   <w:num w:numId="1">
-    <w:abstractNumId w:val="2"/>
+    <w:abstractNumId w:val="3"/>
   </w:num>
   <w:num w:numId="2">
     <w:abstractNumId w:val="1"/>
   </w:num>
   <w:num w:numId="3">
-    <w:abstractNumId w:val="3"/>
+    <w:abstractNumId w:val="5"/>
   </w:num>
   <w:num w:numId="4">
-    <w:abstractNumId w:val="4"/>
+    <w:abstractNumId w:val="10"/>
   </w:num>
   <w:num w:numId="5">
     <w:abstractNumId w:val="0"/>
+  </w:num>
+  <w:num w:numId="6">
+    <w:abstractNumId w:val="7"/>
+  </w:num>
+  <w:num w:numId="7">
+    <w:abstractNumId w:val="4"/>
+  </w:num>
+  <w:num w:numId="8">
+    <w:abstractNumId w:val="12"/>
+  </w:num>
+  <w:num w:numId="9">
+    <w:abstractNumId w:val="9"/>
+  </w:num>
+  <w:num w:numId="10">
+    <w:abstractNumId w:val="2"/>
+  </w:num>
+  <w:num w:numId="11">
+    <w:abstractNumId w:val="6"/>
+  </w:num>
+  <w:num w:numId="12">
+    <w:abstractNumId w:val="11"/>
+  </w:num>
+  <w:num w:numId="13">
+    <w:abstractNumId w:val="8"/>
   </w:num>
 </w:numbering>
 </file>
@@ -4302,7 +11868,6 @@
     <w:next w:val="Normal"/>
     <w:link w:val="Heading2Char"/>
     <w:uiPriority w:val="9"/>
-    <w:semiHidden/>
     <w:unhideWhenUsed/>
     <w:qFormat/>
     <w:rsid w:val="008C3DDF"/>
@@ -4449,7 +12014,6 @@
     <w:basedOn w:val="DefaultParagraphFont"/>
     <w:link w:val="Heading2"/>
     <w:uiPriority w:val="9"/>
-    <w:semiHidden/>
     <w:rsid w:val="008C3DDF"/>
     <w:rPr>
       <w:rFonts w:asciiTheme="majorHAnsi" w:eastAsiaTheme="majorEastAsia" w:hAnsiTheme="majorHAnsi" w:cstheme="majorBidi"/>
@@ -4496,6 +12060,17 @@
       <w:sz w:val="24"/>
       <w:szCs w:val="24"/>
     </w:rPr>
+  </w:style>
+  <w:style w:type="paragraph" w:styleId="ListParagraph">
+    <w:name w:val="List Paragraph"/>
+    <w:basedOn w:val="Normal"/>
+    <w:uiPriority w:val="34"/>
+    <w:qFormat/>
+    <w:rsid w:val="0094465C"/>
+    <w:pPr>
+      <w:ind w:left="720"/>
+      <w:contextualSpacing/>
+    </w:pPr>
   </w:style>
 </w:styles>
 </file>
@@ -4689,7 +12264,6 @@
     <w:next w:val="Normal"/>
     <w:link w:val="Heading2Char"/>
     <w:uiPriority w:val="9"/>
-    <w:semiHidden/>
     <w:unhideWhenUsed/>
     <w:qFormat/>
     <w:rsid w:val="008C3DDF"/>
@@ -4836,7 +12410,6 @@
     <w:basedOn w:val="DefaultParagraphFont"/>
     <w:link w:val="Heading2"/>
     <w:uiPriority w:val="9"/>
-    <w:semiHidden/>
     <w:rsid w:val="008C3DDF"/>
     <w:rPr>
       <w:rFonts w:asciiTheme="majorHAnsi" w:eastAsiaTheme="majorEastAsia" w:hAnsiTheme="majorHAnsi" w:cstheme="majorBidi"/>
@@ -4883,6 +12456,17 @@
       <w:sz w:val="24"/>
       <w:szCs w:val="24"/>
     </w:rPr>
+  </w:style>
+  <w:style w:type="paragraph" w:styleId="ListParagraph">
+    <w:name w:val="List Paragraph"/>
+    <w:basedOn w:val="Normal"/>
+    <w:uiPriority w:val="34"/>
+    <w:qFormat/>
+    <w:rsid w:val="0094465C"/>
+    <w:pPr>
+      <w:ind w:left="720"/>
+      <w:contextualSpacing/>
+    </w:pPr>
   </w:style>
 </w:styles>
 </file>
